--- a/TS-Padam/TS-1.7/TS 1.7 Baraha Pada Paatam.docx
+++ b/TS-Padam/TS-1.7/TS 1.7 Baraha Pada Paatam.docx
@@ -282,27 +282,7 @@
           <w:szCs w:val="36"/>
           <w:lang w:bidi="hi-IN"/>
         </w:rPr>
-        <w:t>Confirm corrections given in TS 1.</w:t>
-      </w:r>
-      <w:r>
-        <w:rPr>
-          <w:rFonts w:ascii="Arial" w:hAnsi="Arial" w:cs="Arial"/>
-          <w:color w:val="000000"/>
-          <w:sz w:val="36"/>
-          <w:szCs w:val="36"/>
-          <w:lang w:bidi="hi-IN"/>
-        </w:rPr>
-        <w:t>7</w:t>
-      </w:r>
-      <w:r>
-        <w:rPr>
-          <w:rFonts w:ascii="Arial" w:hAnsi="Arial" w:cs="Arial"/>
-          <w:color w:val="000000"/>
-          <w:sz w:val="36"/>
-          <w:szCs w:val="36"/>
-          <w:lang w:bidi="hi-IN"/>
-        </w:rPr>
-        <w:t xml:space="preserve"> Sanskrit Pada Paatam are incorporated.</w:t>
+        <w:t>Confirm corrections given in TS 1.7 Sanskrit Pada Paatam are incorporated.</w:t>
       </w:r>
     </w:p>
     <w:p>
@@ -329,7 +309,19 @@
           <w:szCs w:val="36"/>
           <w:lang w:bidi="hi-IN"/>
         </w:rPr>
-        <w:t xml:space="preserve">Kindly notify any major errors or inadvertent deletions to maild id- </w:t>
+        <w:t>Kindly notify any major errors or inadvertent deletions to mail</w:t>
+      </w:r>
+      <w:bookmarkStart w:id="0" w:name="_GoBack"/>
+      <w:bookmarkEnd w:id="0"/>
+      <w:r>
+        <w:rPr>
+          <w:rFonts w:ascii="Arial" w:hAnsi="Arial" w:cs="Arial"/>
+          <w:color w:val="000000"/>
+          <w:sz w:val="36"/>
+          <w:szCs w:val="36"/>
+          <w:lang w:bidi="hi-IN"/>
+        </w:rPr>
+        <w:t xml:space="preserve"> id- </w:t>
       </w:r>
       <w:r>
         <w:rPr>
@@ -5990,8 +5982,6 @@
         </w:rPr>
         <w:t>|| kRuShNa yajurvEdIya taittirIya saMhitAyAM pada pAThE prathamakANDE saptamaH praSnaH samAptaH ||</w:t>
       </w:r>
-      <w:bookmarkStart w:id="0" w:name="_GoBack"/>
-      <w:bookmarkEnd w:id="0"/>
     </w:p>
     <w:sectPr>
       <w:headerReference w:type="even" r:id="rId7"/>
@@ -6115,7 +6105,7 @@
         <w:sz w:val="28"/>
         <w:szCs w:val="28"/>
       </w:rPr>
-      <w:t>28</w:t>
+      <w:t>20</w:t>
     </w:r>
     <w:r>
       <w:rPr>
@@ -6276,7 +6266,7 @@
         <w:sz w:val="28"/>
         <w:szCs w:val="28"/>
       </w:rPr>
-      <w:t>29</w:t>
+      <w:t>19</w:t>
     </w:r>
     <w:r>
       <w:rPr>
@@ -6527,7 +6517,7 @@
         <w:sz w:val="28"/>
         <w:szCs w:val="28"/>
       </w:rPr>
-      <w:t>31</w:t>
+      <w:t>30</w:t>
     </w:r>
     <w:r>
       <w:rPr>
@@ -6611,17 +6601,7 @@
         <w:sz w:val="24"/>
         <w:szCs w:val="24"/>
       </w:rPr>
-      <w:t>.</w:t>
-    </w:r>
-    <w:r>
-      <w:rPr>
-        <w:rFonts w:ascii="Arial" w:hAnsi="Arial" w:cs="Arial"/>
-        <w:b/>
-        <w:bCs/>
-        <w:sz w:val="24"/>
-        <w:szCs w:val="24"/>
-      </w:rPr>
-      <w:t>7</w:t>
+      <w:t>.7</w:t>
     </w:r>
     <w:r>
       <w:rPr>

--- a/TS-Padam/TS-1.7/TS 1.7 Baraha Pada Paatam.docx
+++ b/TS-Padam/TS-1.7/TS 1.7 Baraha Pada Paatam.docx
@@ -309,7 +309,1679 @@
           <w:szCs w:val="36"/>
           <w:lang w:bidi="hi-IN"/>
         </w:rPr>
-        <w:t>Kindly notify any major errors or inadvertent deletions to mail</w:t>
+        <w:t xml:space="preserve">Kindly notify any major errors or inadvertent deletions to mail id- </w:t>
+      </w:r>
+      <w:r>
+        <w:rPr>
+          <w:rFonts w:ascii="Arial" w:hAnsi="Arial" w:cs="Arial"/>
+          <w:b/>
+          <w:bCs/>
+          <w:color w:val="000000"/>
+          <w:sz w:val="36"/>
+          <w:szCs w:val="36"/>
+          <w:lang w:bidi="hi-IN"/>
+        </w:rPr>
+        <w:t>vedavms@gmail.com</w:t>
+      </w:r>
+    </w:p>
+    <w:p>
+      <w:pPr>
+        <w:rPr>
+          <w:rFonts w:ascii="Arial" w:hAnsi="Arial" w:cs="Arial"/>
+          <w:color w:val="000000"/>
+          <w:sz w:val="36"/>
+          <w:szCs w:val="36"/>
+          <w:lang w:bidi="hi-IN"/>
+        </w:rPr>
+      </w:pPr>
+      <w:r>
+        <w:rPr>
+          <w:rFonts w:ascii="Arial" w:hAnsi="Arial" w:cs="Arial"/>
+          <w:color w:val="000000"/>
+          <w:sz w:val="36"/>
+          <w:szCs w:val="36"/>
+          <w:lang w:bidi="hi-IN"/>
+        </w:rPr>
+        <w:br w:type="page"/>
+      </w:r>
+    </w:p>
+    <w:p>
+      <w:pPr>
+        <w:autoSpaceDE w:val="0"/>
+        <w:autoSpaceDN w:val="0"/>
+        <w:adjustRightInd w:val="0"/>
+        <w:spacing w:after="0" w:line="240" w:lineRule="auto"/>
+        <w:rPr>
+          <w:rFonts w:ascii="Arial" w:hAnsi="Arial" w:cs="Arial"/>
+          <w:color w:val="000000"/>
+          <w:sz w:val="36"/>
+          <w:szCs w:val="36"/>
+          <w:lang w:bidi="hi-IN"/>
+        </w:rPr>
+      </w:pPr>
+      <w:r>
+        <w:rPr>
+          <w:rFonts w:ascii="Arial" w:hAnsi="Arial" w:cs="Arial"/>
+          <w:color w:val="000000"/>
+          <w:sz w:val="36"/>
+          <w:szCs w:val="36"/>
+          <w:lang w:bidi="hi-IN"/>
+        </w:rPr>
+        <w:lastRenderedPageBreak/>
+        <w:t xml:space="preserve">OM namaH paramAtmanE, </w:t>
+      </w:r>
+      <w:proofErr w:type="gramStart"/>
+      <w:r>
+        <w:rPr>
+          <w:rFonts w:ascii="Arial" w:hAnsi="Arial" w:cs="Arial"/>
+          <w:color w:val="000000"/>
+          <w:sz w:val="36"/>
+          <w:szCs w:val="36"/>
+          <w:lang w:bidi="hi-IN"/>
+        </w:rPr>
+        <w:t>SrI</w:t>
+      </w:r>
+      <w:proofErr w:type="gramEnd"/>
+      <w:r>
+        <w:rPr>
+          <w:rFonts w:ascii="Arial" w:hAnsi="Arial" w:cs="Arial"/>
+          <w:color w:val="000000"/>
+          <w:sz w:val="36"/>
+          <w:szCs w:val="36"/>
+          <w:lang w:bidi="hi-IN"/>
+        </w:rPr>
+        <w:t xml:space="preserve"> mahAgaNapatayE namaH,</w:t>
+      </w:r>
+    </w:p>
+    <w:p>
+      <w:pPr>
+        <w:autoSpaceDE w:val="0"/>
+        <w:autoSpaceDN w:val="0"/>
+        <w:adjustRightInd w:val="0"/>
+        <w:spacing w:after="0" w:line="240" w:lineRule="auto"/>
+        <w:rPr>
+          <w:rFonts w:ascii="Arial" w:hAnsi="Arial" w:cs="Arial"/>
+          <w:color w:val="000000"/>
+          <w:sz w:val="36"/>
+          <w:szCs w:val="36"/>
+          <w:lang w:bidi="hi-IN"/>
+        </w:rPr>
+      </w:pPr>
+      <w:r>
+        <w:rPr>
+          <w:rFonts w:ascii="Arial" w:hAnsi="Arial" w:cs="Arial"/>
+          <w:color w:val="000000"/>
+          <w:sz w:val="36"/>
+          <w:szCs w:val="36"/>
+          <w:lang w:bidi="hi-IN"/>
+        </w:rPr>
+        <w:t xml:space="preserve">SrI </w:t>
+      </w:r>
+      <w:proofErr w:type="gramStart"/>
+      <w:r>
+        <w:rPr>
+          <w:rFonts w:ascii="Arial" w:hAnsi="Arial" w:cs="Arial"/>
+          <w:color w:val="000000"/>
+          <w:sz w:val="36"/>
+          <w:szCs w:val="36"/>
+          <w:lang w:bidi="hi-IN"/>
+        </w:rPr>
+        <w:t>guruByO</w:t>
+      </w:r>
+      <w:proofErr w:type="gramEnd"/>
+      <w:r>
+        <w:rPr>
+          <w:rFonts w:ascii="Arial" w:hAnsi="Arial" w:cs="Arial"/>
+          <w:color w:val="000000"/>
+          <w:sz w:val="36"/>
+          <w:szCs w:val="36"/>
+          <w:lang w:bidi="hi-IN"/>
+        </w:rPr>
+        <w:t xml:space="preserve"> namaH || haqriqH OM</w:t>
+      </w:r>
+      <w:r>
+        <w:rPr>
+          <w:rFonts w:ascii="Arial" w:hAnsi="Arial" w:cs="Arial"/>
+          <w:color w:val="000000"/>
+          <w:sz w:val="36"/>
+          <w:szCs w:val="36"/>
+          <w:lang w:bidi="hi-IN"/>
+        </w:rPr>
+        <w:t xml:space="preserve"> ||</w:t>
+      </w:r>
+    </w:p>
+    <w:p>
+      <w:pPr>
+        <w:autoSpaceDE w:val="0"/>
+        <w:autoSpaceDN w:val="0"/>
+        <w:adjustRightInd w:val="0"/>
+        <w:spacing w:after="0" w:line="240" w:lineRule="auto"/>
+        <w:rPr>
+          <w:rFonts w:ascii="Arial" w:hAnsi="Arial" w:cs="Arial"/>
+          <w:color w:val="000000"/>
+          <w:sz w:val="36"/>
+          <w:szCs w:val="36"/>
+          <w:lang w:bidi="hi-IN"/>
+        </w:rPr>
+      </w:pPr>
+    </w:p>
+    <w:p>
+      <w:pPr>
+        <w:autoSpaceDE w:val="0"/>
+        <w:autoSpaceDN w:val="0"/>
+        <w:adjustRightInd w:val="0"/>
+        <w:spacing w:after="0" w:line="240" w:lineRule="auto"/>
+        <w:rPr>
+          <w:rFonts w:ascii="Arial" w:hAnsi="Arial" w:cs="Arial"/>
+          <w:color w:val="000000"/>
+          <w:sz w:val="36"/>
+          <w:szCs w:val="36"/>
+          <w:lang w:bidi="hi-IN"/>
+        </w:rPr>
+      </w:pPr>
+      <w:r>
+        <w:rPr>
+          <w:rFonts w:ascii="Arial" w:hAnsi="Arial" w:cs="Arial"/>
+          <w:color w:val="000000"/>
+          <w:sz w:val="36"/>
+          <w:szCs w:val="36"/>
+          <w:lang w:bidi="hi-IN"/>
+        </w:rPr>
+        <w:t>1</w:t>
+      </w:r>
+      <w:r>
+        <w:rPr>
+          <w:rFonts w:ascii="Arial" w:hAnsi="Arial" w:cs="Arial"/>
+          <w:color w:val="000000"/>
+          <w:sz w:val="36"/>
+          <w:szCs w:val="36"/>
+          <w:lang w:bidi="hi-IN"/>
+        </w:rPr>
+        <w:tab/>
+        <w:t xml:space="preserve">kRuShNa yajurvEdIya taittirIya saMhitAyAM pada pAThE prathamaM kANDaM </w:t>
+      </w:r>
+    </w:p>
+    <w:p>
+      <w:pPr>
+        <w:autoSpaceDE w:val="0"/>
+        <w:autoSpaceDN w:val="0"/>
+        <w:adjustRightInd w:val="0"/>
+        <w:spacing w:after="0" w:line="240" w:lineRule="auto"/>
+        <w:rPr>
+          <w:rFonts w:ascii="Arial" w:hAnsi="Arial" w:cs="Arial"/>
+          <w:color w:val="000000"/>
+          <w:sz w:val="36"/>
+          <w:szCs w:val="36"/>
+          <w:lang w:bidi="hi-IN"/>
+        </w:rPr>
+      </w:pPr>
+    </w:p>
+    <w:p>
+      <w:pPr>
+        <w:autoSpaceDE w:val="0"/>
+        <w:autoSpaceDN w:val="0"/>
+        <w:adjustRightInd w:val="0"/>
+        <w:spacing w:after="0" w:line="240" w:lineRule="auto"/>
+        <w:rPr>
+          <w:rFonts w:ascii="Arial" w:hAnsi="Arial" w:cs="Arial"/>
+          <w:color w:val="000000"/>
+          <w:sz w:val="36"/>
+          <w:szCs w:val="36"/>
+          <w:lang w:bidi="hi-IN"/>
+        </w:rPr>
+      </w:pPr>
+      <w:r>
+        <w:rPr>
+          <w:rFonts w:ascii="Arial" w:hAnsi="Arial" w:cs="Arial"/>
+          <w:color w:val="000000"/>
+          <w:sz w:val="36"/>
+          <w:szCs w:val="36"/>
+          <w:lang w:bidi="hi-IN"/>
+        </w:rPr>
+        <w:t>1.7</w:t>
+      </w:r>
+      <w:r>
+        <w:rPr>
+          <w:rFonts w:ascii="Arial" w:hAnsi="Arial" w:cs="Arial"/>
+          <w:color w:val="000000"/>
+          <w:sz w:val="36"/>
+          <w:szCs w:val="36"/>
+          <w:lang w:bidi="hi-IN"/>
+        </w:rPr>
+        <w:tab/>
+        <w:t xml:space="preserve"> prathamakANDE saptamaH praSnaH - yAjamAnabrAhmaNaM</w:t>
+      </w:r>
+    </w:p>
+    <w:p>
+      <w:pPr>
+        <w:autoSpaceDE w:val="0"/>
+        <w:autoSpaceDN w:val="0"/>
+        <w:adjustRightInd w:val="0"/>
+        <w:spacing w:after="0" w:line="240" w:lineRule="auto"/>
+        <w:rPr>
+          <w:rFonts w:ascii="Arial" w:hAnsi="Arial" w:cs="Arial"/>
+          <w:color w:val="000000"/>
+          <w:sz w:val="36"/>
+          <w:szCs w:val="36"/>
+          <w:lang w:bidi="hi-IN"/>
+        </w:rPr>
+      </w:pPr>
+    </w:p>
+    <w:p>
+      <w:pPr>
+        <w:autoSpaceDE w:val="0"/>
+        <w:autoSpaceDN w:val="0"/>
+        <w:adjustRightInd w:val="0"/>
+        <w:spacing w:after="0" w:line="240" w:lineRule="auto"/>
+        <w:rPr>
+          <w:rFonts w:ascii="Arial" w:hAnsi="Arial" w:cs="Arial"/>
+          <w:color w:val="000000"/>
+          <w:sz w:val="36"/>
+          <w:szCs w:val="36"/>
+          <w:lang w:bidi="hi-IN"/>
+        </w:rPr>
+      </w:pPr>
+      <w:r>
+        <w:rPr>
+          <w:rFonts w:ascii="Arial" w:hAnsi="Arial" w:cs="Arial"/>
+          <w:color w:val="000000"/>
+          <w:sz w:val="36"/>
+          <w:szCs w:val="36"/>
+          <w:lang w:bidi="hi-IN"/>
+        </w:rPr>
+        <w:t>1.7.1.1 (Padam)</w:t>
+      </w:r>
+    </w:p>
+    <w:p>
+      <w:pPr>
+        <w:autoSpaceDE w:val="0"/>
+        <w:autoSpaceDN w:val="0"/>
+        <w:adjustRightInd w:val="0"/>
+        <w:spacing w:after="0" w:line="240" w:lineRule="auto"/>
+        <w:rPr>
+          <w:rFonts w:ascii="Arial" w:hAnsi="Arial" w:cs="Arial"/>
+          <w:color w:val="000000"/>
+          <w:sz w:val="36"/>
+          <w:szCs w:val="36"/>
+          <w:lang w:bidi="hi-IN"/>
+        </w:rPr>
+      </w:pPr>
+      <w:r>
+        <w:rPr>
+          <w:rFonts w:ascii="Arial" w:hAnsi="Arial" w:cs="Arial"/>
+          <w:color w:val="000000"/>
+          <w:sz w:val="36"/>
+          <w:szCs w:val="36"/>
+          <w:lang w:bidi="hi-IN"/>
+        </w:rPr>
+        <w:t xml:space="preserve">pAqkaqyaqj~jamiti# pAka - yaqj~jam | vai | anviti# | Ahi#tAgnEqrityAhi#ta - aqgnEqH | paqSava#H | upEti# | tiqShThaqntEq | iDA$ | Kalu# | vai | pAqkaqyaqj~ja iti# pAka - yaqj~jaH | sA | EqShA | aqntaqrA | praqyAqjAqnUqyAqjAniti# prayAja - aqnUqyAqjAn | yaja#mAnasya | lOqkE | ava#hiqtEyava# - hiqtAq | tAm | AqhriqyamA#NAqmityA$ - hriqyamA#NAm | aqBIti# | maqntraqyEqtaq | surU#pavar.ShavarNaq itiq surU#pa -vaqrq.ShaqvaqrNEq | Eti# | iqhiq | iti# | paqSava#H | vai | iDA$ | paqSUn | Eqva | upEti# | hvaqyaqtEq | yaqj~jam | vai | dEqvAH | adu#hrann | yaqj~jaH | asu#rAn | aqduqhaqt | tE | asu#rAH | yaqj~jadu#gdhAq iti# </w:t>
+      </w:r>
+      <w:r>
+        <w:rPr>
+          <w:rFonts w:ascii="Arial" w:hAnsi="Arial" w:cs="Arial"/>
+          <w:color w:val="000000"/>
+          <w:sz w:val="36"/>
+          <w:szCs w:val="36"/>
+          <w:lang w:bidi="hi-IN"/>
+        </w:rPr>
+        <w:br/>
+      </w:r>
+      <w:r>
+        <w:rPr>
+          <w:rFonts w:ascii="Arial" w:hAnsi="Arial" w:cs="Arial"/>
+          <w:color w:val="000000"/>
+          <w:sz w:val="36"/>
+          <w:szCs w:val="36"/>
+          <w:lang w:bidi="hi-IN"/>
+        </w:rPr>
+        <w:t>yaqj~ja - duqgdhAqH | parEti# | aqBaqvaqnn | yaH | vai | yaqj~jasya# | dOha$m | viqdvAn | 1 (50)</w:t>
+      </w:r>
+    </w:p>
+    <w:p>
+      <w:pPr>
+        <w:autoSpaceDE w:val="0"/>
+        <w:autoSpaceDN w:val="0"/>
+        <w:adjustRightInd w:val="0"/>
+        <w:spacing w:after="0" w:line="240" w:lineRule="auto"/>
+        <w:rPr>
+          <w:rFonts w:ascii="Arial" w:hAnsi="Arial" w:cs="Arial"/>
+          <w:color w:val="000000"/>
+          <w:sz w:val="36"/>
+          <w:szCs w:val="36"/>
+          <w:lang w:bidi="hi-IN"/>
+        </w:rPr>
+      </w:pPr>
+    </w:p>
+    <w:p>
+      <w:pPr>
+        <w:autoSpaceDE w:val="0"/>
+        <w:autoSpaceDN w:val="0"/>
+        <w:adjustRightInd w:val="0"/>
+        <w:spacing w:after="0" w:line="240" w:lineRule="auto"/>
+        <w:rPr>
+          <w:rFonts w:ascii="Arial" w:hAnsi="Arial" w:cs="Arial"/>
+          <w:color w:val="000000"/>
+          <w:sz w:val="36"/>
+          <w:szCs w:val="36"/>
+          <w:lang w:bidi="hi-IN"/>
+        </w:rPr>
+      </w:pPr>
+      <w:r>
+        <w:rPr>
+          <w:rFonts w:ascii="Arial" w:hAnsi="Arial" w:cs="Arial"/>
+          <w:color w:val="000000"/>
+          <w:sz w:val="36"/>
+          <w:szCs w:val="36"/>
+          <w:lang w:bidi="hi-IN"/>
+        </w:rPr>
+        <w:t>1.7.1.2 (Padam)</w:t>
+      </w:r>
+    </w:p>
+    <w:p>
+      <w:pPr>
+        <w:autoSpaceDE w:val="0"/>
+        <w:autoSpaceDN w:val="0"/>
+        <w:adjustRightInd w:val="0"/>
+        <w:spacing w:after="0" w:line="240" w:lineRule="auto"/>
+        <w:rPr>
+          <w:rFonts w:ascii="Arial" w:hAnsi="Arial" w:cs="Arial"/>
+          <w:color w:val="000000"/>
+          <w:sz w:val="36"/>
+          <w:szCs w:val="36"/>
+          <w:lang w:bidi="hi-IN"/>
+        </w:rPr>
+      </w:pPr>
+      <w:r>
+        <w:rPr>
+          <w:rFonts w:ascii="Arial" w:hAnsi="Arial" w:cs="Arial"/>
+          <w:color w:val="000000"/>
+          <w:sz w:val="36"/>
+          <w:szCs w:val="36"/>
+          <w:lang w:bidi="hi-IN"/>
+        </w:rPr>
+        <w:t xml:space="preserve">yaja#tE | apIti# | aqnyam | yaja#mAnam | duqhEq | sA | mEq | saqtyA | AqSIrityA$-SIH | aqsya | yaqj~jasya# | BUqyAqt | iti# | Aqhaq | EqShaH | vai | yaqj~jasya# | dOha#H | tEna# | Eqva | Eqnaqm | duqhEq | prattA$ | vai | gauH | duqhEq | prattA$ | iDA$ | yaja#mAnAya | duqhEq | </w:t>
+      </w:r>
+      <w:r>
+        <w:rPr>
+          <w:rFonts w:ascii="Arial" w:hAnsi="Arial" w:cs="Arial"/>
+          <w:color w:val="000000"/>
+          <w:sz w:val="36"/>
+          <w:szCs w:val="36"/>
+          <w:lang w:bidi="hi-IN"/>
+        </w:rPr>
+        <w:lastRenderedPageBreak/>
+        <w:t>EqtE | vai | iDA#yai | stanA$H | iDA$ | upa#hUqtEtyupa# - hUqtAq | iti# | vAqyuH | vaqthsaH | yar.hi# | hOtA$ | iDA$m | uqpaqhvayaqtEtyu#pa - hvayE#ta | tar.hi# | yaja#mAnaH | hOtA#ram | IkSha#mANaH | vAqyum | mana#sA | dhyAqyEqt | 2 (50)</w:t>
+      </w:r>
+    </w:p>
+    <w:p>
+      <w:pPr>
+        <w:autoSpaceDE w:val="0"/>
+        <w:autoSpaceDN w:val="0"/>
+        <w:adjustRightInd w:val="0"/>
+        <w:spacing w:after="0" w:line="240" w:lineRule="auto"/>
+        <w:rPr>
+          <w:rFonts w:ascii="Arial" w:hAnsi="Arial" w:cs="Arial"/>
+          <w:color w:val="000000"/>
+          <w:sz w:val="36"/>
+          <w:szCs w:val="36"/>
+          <w:lang w:bidi="hi-IN"/>
+        </w:rPr>
+      </w:pPr>
+    </w:p>
+    <w:p>
+      <w:pPr>
+        <w:autoSpaceDE w:val="0"/>
+        <w:autoSpaceDN w:val="0"/>
+        <w:adjustRightInd w:val="0"/>
+        <w:spacing w:after="0" w:line="240" w:lineRule="auto"/>
+        <w:rPr>
+          <w:rFonts w:ascii="Arial" w:hAnsi="Arial" w:cs="Arial"/>
+          <w:color w:val="000000"/>
+          <w:sz w:val="36"/>
+          <w:szCs w:val="36"/>
+          <w:lang w:bidi="hi-IN"/>
+        </w:rPr>
+      </w:pPr>
+      <w:r>
+        <w:rPr>
+          <w:rFonts w:ascii="Arial" w:hAnsi="Arial" w:cs="Arial"/>
+          <w:color w:val="000000"/>
+          <w:sz w:val="36"/>
+          <w:szCs w:val="36"/>
+          <w:lang w:bidi="hi-IN"/>
+        </w:rPr>
+        <w:t>1.7.1.3 (Padam)</w:t>
+      </w:r>
+    </w:p>
+    <w:p>
+      <w:pPr>
+        <w:autoSpaceDE w:val="0"/>
+        <w:autoSpaceDN w:val="0"/>
+        <w:adjustRightInd w:val="0"/>
+        <w:spacing w:after="0" w:line="240" w:lineRule="auto"/>
+        <w:rPr>
+          <w:rFonts w:ascii="Arial" w:hAnsi="Arial" w:cs="Arial"/>
+          <w:color w:val="000000"/>
+          <w:sz w:val="36"/>
+          <w:szCs w:val="36"/>
+          <w:lang w:bidi="hi-IN"/>
+        </w:rPr>
+      </w:pPr>
+      <w:r>
+        <w:rPr>
+          <w:rFonts w:ascii="Arial" w:hAnsi="Arial" w:cs="Arial"/>
+          <w:color w:val="000000"/>
+          <w:sz w:val="36"/>
+          <w:szCs w:val="36"/>
+          <w:lang w:bidi="hi-IN"/>
+        </w:rPr>
+        <w:t>mAqtrE | vaqthsam | uqpAva#sRujaqtItyu#pa</w:t>
+      </w:r>
+      <w:r>
+        <w:rPr>
+          <w:rFonts w:ascii="Arial" w:hAnsi="Arial" w:cs="Arial"/>
+          <w:color w:val="000000"/>
+          <w:sz w:val="36"/>
+          <w:szCs w:val="36"/>
+          <w:lang w:bidi="hi-IN"/>
+        </w:rPr>
+        <w:t xml:space="preserve"> </w:t>
+      </w:r>
+      <w:r>
+        <w:rPr>
+          <w:rFonts w:ascii="Arial" w:hAnsi="Arial" w:cs="Arial"/>
+          <w:color w:val="000000"/>
+          <w:sz w:val="36"/>
+          <w:szCs w:val="36"/>
+          <w:lang w:bidi="hi-IN"/>
+        </w:rPr>
+        <w:t>-</w:t>
+      </w:r>
+      <w:r>
+        <w:rPr>
+          <w:rFonts w:ascii="Arial" w:hAnsi="Arial" w:cs="Arial"/>
+          <w:color w:val="000000"/>
+          <w:sz w:val="36"/>
+          <w:szCs w:val="36"/>
+          <w:lang w:bidi="hi-IN"/>
+        </w:rPr>
+        <w:t xml:space="preserve"> </w:t>
+      </w:r>
+      <w:r>
+        <w:rPr>
+          <w:rFonts w:ascii="Arial" w:hAnsi="Arial" w:cs="Arial"/>
+          <w:color w:val="000000"/>
+          <w:sz w:val="36"/>
+          <w:szCs w:val="36"/>
+          <w:lang w:bidi="hi-IN"/>
+        </w:rPr>
+        <w:t xml:space="preserve">ava#sRujati | sarvE#Na | vai | yaqj~jEna# | dEqvAH | suqvaqrgamiti# suvaH - gam | lOqkam | Aqyaqnn | pAqkaqyaqj~jEnEti# pAka-yaqj~jEna# | manu#H | aqSrAqmyaqt | sA | iDA$ | manu$m | uqpAva#rtaqtEtyu#pa - Ava#rtata | tAm | dEqvAqsuqrA </w:t>
+      </w:r>
+      <w:r>
+        <w:rPr>
+          <w:rFonts w:ascii="Arial" w:hAnsi="Arial" w:cs="Arial"/>
+          <w:color w:val="000000"/>
+          <w:sz w:val="36"/>
+          <w:szCs w:val="36"/>
+          <w:lang w:bidi="hi-IN"/>
+        </w:rPr>
+        <w:br/>
+      </w:r>
+      <w:r>
+        <w:rPr>
+          <w:rFonts w:ascii="Arial" w:hAnsi="Arial" w:cs="Arial"/>
+          <w:color w:val="000000"/>
+          <w:sz w:val="36"/>
+          <w:szCs w:val="36"/>
+          <w:lang w:bidi="hi-IN"/>
+        </w:rPr>
+        <w:t xml:space="preserve">iti# dEva - aqsuqrAH | vIti# | aqhvaqyaqntaq | praqtIcI$m | dEqvAH | parA#cIm | asu#rAH | sA | </w:t>
+      </w:r>
+    </w:p>
+    <w:p>
+      <w:pPr>
+        <w:autoSpaceDE w:val="0"/>
+        <w:autoSpaceDN w:val="0"/>
+        <w:adjustRightInd w:val="0"/>
+        <w:spacing w:after="0" w:line="240" w:lineRule="auto"/>
+        <w:rPr>
+          <w:rFonts w:ascii="Arial" w:hAnsi="Arial" w:cs="Arial"/>
+          <w:color w:val="000000"/>
+          <w:sz w:val="36"/>
+          <w:szCs w:val="36"/>
+          <w:lang w:bidi="hi-IN"/>
+        </w:rPr>
+      </w:pPr>
+      <w:proofErr w:type="gramStart"/>
+      <w:r>
+        <w:rPr>
+          <w:rFonts w:ascii="Arial" w:hAnsi="Arial" w:cs="Arial"/>
+          <w:color w:val="000000"/>
+          <w:sz w:val="36"/>
+          <w:szCs w:val="36"/>
+          <w:lang w:bidi="hi-IN"/>
+        </w:rPr>
+        <w:t>dEqvAn</w:t>
+      </w:r>
+      <w:proofErr w:type="gramEnd"/>
+      <w:r>
+        <w:rPr>
+          <w:rFonts w:ascii="Arial" w:hAnsi="Arial" w:cs="Arial"/>
+          <w:color w:val="000000"/>
+          <w:sz w:val="36"/>
+          <w:szCs w:val="36"/>
+          <w:lang w:bidi="hi-IN"/>
+        </w:rPr>
+        <w:t xml:space="preserve"> | uqpAva#rtaqtEtyu#pa - Ava#rtata | paqSava#H | vai | tat | dEqvAn | aqvRuqNaqtaq | paqSava#H | </w:t>
+      </w:r>
+      <w:r>
+        <w:rPr>
+          <w:rFonts w:ascii="Arial" w:hAnsi="Arial" w:cs="Arial"/>
+          <w:color w:val="000000"/>
+          <w:sz w:val="36"/>
+          <w:szCs w:val="36"/>
+          <w:lang w:bidi="hi-IN"/>
+        </w:rPr>
+        <w:br/>
+      </w:r>
+      <w:r>
+        <w:rPr>
+          <w:rFonts w:ascii="Arial" w:hAnsi="Arial" w:cs="Arial"/>
+          <w:color w:val="000000"/>
+          <w:sz w:val="36"/>
+          <w:szCs w:val="36"/>
+          <w:lang w:bidi="hi-IN"/>
+        </w:rPr>
+        <w:t>asu#rAn | aqjaqhuqH | yam | kAqmayE#ta | aqpaqSuH | syAqt | iti# | parA#cIm | tasya# | iDA$m | upEti# | hvaqyEqtaq | aqpaqSuH | Eqva | Baqvaqtiq | yam | 3 (50)</w:t>
+      </w:r>
+    </w:p>
+    <w:p>
+      <w:pPr>
+        <w:autoSpaceDE w:val="0"/>
+        <w:autoSpaceDN w:val="0"/>
+        <w:adjustRightInd w:val="0"/>
+        <w:spacing w:after="0" w:line="240" w:lineRule="auto"/>
+        <w:rPr>
+          <w:rFonts w:ascii="Arial" w:hAnsi="Arial" w:cs="Arial"/>
+          <w:color w:val="000000"/>
+          <w:sz w:val="36"/>
+          <w:szCs w:val="36"/>
+          <w:lang w:bidi="hi-IN"/>
+        </w:rPr>
+      </w:pPr>
+    </w:p>
+    <w:p>
+      <w:pPr>
+        <w:autoSpaceDE w:val="0"/>
+        <w:autoSpaceDN w:val="0"/>
+        <w:adjustRightInd w:val="0"/>
+        <w:spacing w:after="0" w:line="240" w:lineRule="auto"/>
+        <w:rPr>
+          <w:rFonts w:ascii="Arial" w:hAnsi="Arial" w:cs="Arial"/>
+          <w:color w:val="000000"/>
+          <w:sz w:val="36"/>
+          <w:szCs w:val="36"/>
+          <w:lang w:bidi="hi-IN"/>
+        </w:rPr>
+      </w:pPr>
+      <w:r>
+        <w:rPr>
+          <w:rFonts w:ascii="Arial" w:hAnsi="Arial" w:cs="Arial"/>
+          <w:color w:val="000000"/>
+          <w:sz w:val="36"/>
+          <w:szCs w:val="36"/>
+          <w:lang w:bidi="hi-IN"/>
+        </w:rPr>
+        <w:t>1.7.1.4 (Padam)</w:t>
+      </w:r>
+    </w:p>
+    <w:p>
+      <w:pPr>
+        <w:autoSpaceDE w:val="0"/>
+        <w:autoSpaceDN w:val="0"/>
+        <w:adjustRightInd w:val="0"/>
+        <w:spacing w:after="0" w:line="240" w:lineRule="auto"/>
+        <w:rPr>
+          <w:rFonts w:ascii="Arial" w:hAnsi="Arial" w:cs="Arial"/>
+          <w:color w:val="000000"/>
+          <w:sz w:val="36"/>
+          <w:szCs w:val="36"/>
+          <w:lang w:bidi="hi-IN"/>
+        </w:rPr>
+      </w:pPr>
+      <w:r>
+        <w:rPr>
+          <w:rFonts w:ascii="Arial" w:hAnsi="Arial" w:cs="Arial"/>
+          <w:color w:val="000000"/>
+          <w:sz w:val="36"/>
+          <w:szCs w:val="36"/>
+          <w:lang w:bidi="hi-IN"/>
+        </w:rPr>
+        <w:t xml:space="preserve">kAqmayE#ta | paqSuqmAniti# paSu - mAn | syAqt | iti# | praqtIcI$m | tasya# | iDA$m | upEti# | hvaqyEqtaq | paqSuqmAniti# paSu - mAn | Eqva | Baqvaqtiq | braqhmaqvAqdinaq iti# brahma - vAqdina#H | vaqdaqntiq | saH | tu | vai | iDA$m | upEti# | hvaqyEqtaq | yaH | </w:t>
+      </w:r>
+      <w:r>
+        <w:rPr>
+          <w:rFonts w:ascii="Arial" w:hAnsi="Arial" w:cs="Arial"/>
+          <w:color w:val="000000"/>
+          <w:sz w:val="36"/>
+          <w:szCs w:val="36"/>
+          <w:lang w:bidi="hi-IN"/>
+        </w:rPr>
+        <w:br/>
+      </w:r>
+      <w:r>
+        <w:rPr>
+          <w:rFonts w:ascii="Arial" w:hAnsi="Arial" w:cs="Arial"/>
+          <w:color w:val="000000"/>
+          <w:sz w:val="36"/>
+          <w:szCs w:val="36"/>
+          <w:lang w:bidi="hi-IN"/>
+        </w:rPr>
+        <w:t xml:space="preserve">iDA$m | uqpaqhUyEtyu#pa - hUya# | AqtmAna$m | iDA#yAm | uqpaqhvayEqtEtyu#pa - hvayE#ta | iti# | sA | naqH | priqyA | suqpratU$rtiqriti# su - pratU$rtiH | maqGOnI$ | iti# | Aqhaq | iDA$m | Eqva | </w:t>
+      </w:r>
+      <w:r>
+        <w:rPr>
+          <w:rFonts w:ascii="Arial" w:hAnsi="Arial" w:cs="Arial"/>
+          <w:color w:val="000000"/>
+          <w:sz w:val="36"/>
+          <w:szCs w:val="36"/>
+          <w:lang w:bidi="hi-IN"/>
+        </w:rPr>
+        <w:lastRenderedPageBreak/>
+        <w:t>uqpaqhUyEtyu#pa - hUya# | AqtmAna$m | iDA#yAm | upEti# | hvaqyaqtEq | vya#staqmitiq vi-aqstaqm | iqvaq | vai | Eqtat | yaqj~jasya# | yat | iDA$ | sAqmi | prAqSnantIti# pra - aqSnanti# | 4 (50)</w:t>
+      </w:r>
+    </w:p>
+    <w:p>
+      <w:pPr>
+        <w:autoSpaceDE w:val="0"/>
+        <w:autoSpaceDN w:val="0"/>
+        <w:adjustRightInd w:val="0"/>
+        <w:spacing w:after="0" w:line="240" w:lineRule="auto"/>
+        <w:rPr>
+          <w:rFonts w:ascii="Arial" w:hAnsi="Arial" w:cs="Arial"/>
+          <w:color w:val="000000"/>
+          <w:sz w:val="36"/>
+          <w:szCs w:val="36"/>
+          <w:lang w:bidi="hi-IN"/>
+        </w:rPr>
+      </w:pPr>
+    </w:p>
+    <w:p>
+      <w:pPr>
+        <w:autoSpaceDE w:val="0"/>
+        <w:autoSpaceDN w:val="0"/>
+        <w:adjustRightInd w:val="0"/>
+        <w:spacing w:after="0" w:line="240" w:lineRule="auto"/>
+        <w:rPr>
+          <w:rFonts w:ascii="Arial" w:hAnsi="Arial" w:cs="Arial"/>
+          <w:color w:val="000000"/>
+          <w:sz w:val="36"/>
+          <w:szCs w:val="36"/>
+          <w:lang w:bidi="hi-IN"/>
+        </w:rPr>
+      </w:pPr>
+      <w:r>
+        <w:rPr>
+          <w:rFonts w:ascii="Arial" w:hAnsi="Arial" w:cs="Arial"/>
+          <w:color w:val="000000"/>
+          <w:sz w:val="36"/>
+          <w:szCs w:val="36"/>
+          <w:lang w:bidi="hi-IN"/>
+        </w:rPr>
+        <w:t>1.7.1.5 (Padam)</w:t>
+      </w:r>
+    </w:p>
+    <w:p>
+      <w:pPr>
+        <w:autoSpaceDE w:val="0"/>
+        <w:autoSpaceDN w:val="0"/>
+        <w:adjustRightInd w:val="0"/>
+        <w:spacing w:after="0" w:line="240" w:lineRule="auto"/>
+        <w:rPr>
+          <w:rFonts w:ascii="Arial" w:hAnsi="Arial" w:cs="Arial"/>
+          <w:color w:val="000000"/>
+          <w:sz w:val="36"/>
+          <w:szCs w:val="36"/>
+          <w:lang w:bidi="hi-IN"/>
+        </w:rPr>
+      </w:pPr>
+      <w:r>
+        <w:rPr>
+          <w:rFonts w:ascii="Arial" w:hAnsi="Arial" w:cs="Arial"/>
+          <w:color w:val="000000"/>
+          <w:sz w:val="36"/>
+          <w:szCs w:val="36"/>
+          <w:lang w:bidi="hi-IN"/>
+        </w:rPr>
+        <w:t xml:space="preserve">sAqmi | mAqrjaqyaqntEq | Eqtat | pratIti# | vai | asu#rANAm | yaqj~jaH | vIti# | aqcCiqdyaqtaq | brahma#NA | dEqvAH | samiti# | aqdaqdhuqH | bRuhaqspati#H | taqnuqtAqm | iqmam | naqH | iti# | </w:t>
+      </w:r>
+      <w:r>
+        <w:rPr>
+          <w:rFonts w:ascii="Arial" w:hAnsi="Arial" w:cs="Arial"/>
+          <w:color w:val="000000"/>
+          <w:sz w:val="36"/>
+          <w:szCs w:val="36"/>
+          <w:lang w:bidi="hi-IN"/>
+        </w:rPr>
+        <w:br/>
+      </w:r>
+      <w:r>
+        <w:rPr>
+          <w:rFonts w:ascii="Arial" w:hAnsi="Arial" w:cs="Arial"/>
+          <w:color w:val="000000"/>
+          <w:sz w:val="36"/>
+          <w:szCs w:val="36"/>
+          <w:lang w:bidi="hi-IN"/>
+        </w:rPr>
+        <w:t xml:space="preserve">Aqhaq | brahma# | vai | dEqvAnA$m | bRuhaqspati#H | brahma#NA | Eqva | yaqj~jam | samiti# | daqdhAqtiq | vicCi#nnaqmitiq vi - Ciqnnaqm | yaqj~jam | samiti# | iqmam | daqdhAqtuq | iti# | Aqhaq | saMta#tyAq itiq saM - taqtyaiq | viSvE$ | dEqvAH | iqha | mAqdaqyaqntAqm | </w:t>
+      </w:r>
+      <w:r>
+        <w:rPr>
+          <w:rFonts w:ascii="Arial" w:hAnsi="Arial" w:cs="Arial"/>
+          <w:color w:val="000000"/>
+          <w:sz w:val="36"/>
+          <w:szCs w:val="36"/>
+          <w:lang w:bidi="hi-IN"/>
+        </w:rPr>
+        <w:br/>
+      </w:r>
+      <w:r>
+        <w:rPr>
+          <w:rFonts w:ascii="Arial" w:hAnsi="Arial" w:cs="Arial"/>
+          <w:color w:val="000000"/>
+          <w:sz w:val="36"/>
+          <w:szCs w:val="36"/>
+          <w:lang w:bidi="hi-IN"/>
+        </w:rPr>
+        <w:t xml:space="preserve">iti# | Aqhaq | saqtaMtyEti# saM - tatya# | Eqva | </w:t>
+      </w:r>
+      <w:r>
+        <w:rPr>
+          <w:rFonts w:ascii="Arial" w:hAnsi="Arial" w:cs="Arial"/>
+          <w:color w:val="000000"/>
+          <w:sz w:val="36"/>
+          <w:szCs w:val="36"/>
+          <w:lang w:bidi="hi-IN"/>
+        </w:rPr>
+        <w:br/>
+      </w:r>
+      <w:r>
+        <w:rPr>
+          <w:rFonts w:ascii="Arial" w:hAnsi="Arial" w:cs="Arial"/>
+          <w:color w:val="000000"/>
+          <w:sz w:val="36"/>
+          <w:szCs w:val="36"/>
+          <w:lang w:bidi="hi-IN"/>
+        </w:rPr>
+        <w:t>yaqj~jam | dEqvEBya#H | anviti# | diqSaqtiq | yAm | vai | 5 (50)</w:t>
+      </w:r>
+    </w:p>
+    <w:p>
+      <w:pPr>
+        <w:autoSpaceDE w:val="0"/>
+        <w:autoSpaceDN w:val="0"/>
+        <w:adjustRightInd w:val="0"/>
+        <w:spacing w:after="0" w:line="240" w:lineRule="auto"/>
+        <w:rPr>
+          <w:rFonts w:ascii="Arial" w:hAnsi="Arial" w:cs="Arial"/>
+          <w:color w:val="000000"/>
+          <w:sz w:val="36"/>
+          <w:szCs w:val="36"/>
+          <w:lang w:bidi="hi-IN"/>
+        </w:rPr>
+      </w:pPr>
+    </w:p>
+    <w:p>
+      <w:pPr>
+        <w:autoSpaceDE w:val="0"/>
+        <w:autoSpaceDN w:val="0"/>
+        <w:adjustRightInd w:val="0"/>
+        <w:spacing w:after="0" w:line="240" w:lineRule="auto"/>
+        <w:rPr>
+          <w:rFonts w:ascii="Arial" w:hAnsi="Arial" w:cs="Arial"/>
+          <w:color w:val="000000"/>
+          <w:sz w:val="36"/>
+          <w:szCs w:val="36"/>
+          <w:lang w:bidi="hi-IN"/>
+        </w:rPr>
+      </w:pPr>
+      <w:r>
+        <w:rPr>
+          <w:rFonts w:ascii="Arial" w:hAnsi="Arial" w:cs="Arial"/>
+          <w:color w:val="000000"/>
+          <w:sz w:val="36"/>
+          <w:szCs w:val="36"/>
+          <w:lang w:bidi="hi-IN"/>
+        </w:rPr>
+        <w:t>1.7.1.6 (Padam)</w:t>
+      </w:r>
+    </w:p>
+    <w:p>
+      <w:pPr>
+        <w:autoSpaceDE w:val="0"/>
+        <w:autoSpaceDN w:val="0"/>
+        <w:adjustRightInd w:val="0"/>
+        <w:spacing w:after="0" w:line="240" w:lineRule="auto"/>
+        <w:rPr>
+          <w:rFonts w:ascii="Arial" w:hAnsi="Arial" w:cs="Arial"/>
+          <w:color w:val="000000"/>
+          <w:sz w:val="36"/>
+          <w:szCs w:val="36"/>
+          <w:lang w:bidi="hi-IN"/>
+        </w:rPr>
+      </w:pPr>
+      <w:r>
+        <w:rPr>
+          <w:rFonts w:ascii="Arial" w:hAnsi="Arial" w:cs="Arial"/>
+          <w:color w:val="000000"/>
+          <w:sz w:val="36"/>
+          <w:szCs w:val="36"/>
+          <w:lang w:bidi="hi-IN"/>
+        </w:rPr>
+        <w:t xml:space="preserve">yaqj~jE | dakShi#NAm | dadA#ti | tAm | aqsyaq | paqSava#H | anu# | samiti# | krAqmaqntiq | saH | EqShaH | IqjAqnaH | aqpaqSuH | BAvu#kaH | yaja#mAnEna | Kalu# | vai | tat | kAqrya$m | iti# | AqhuqH | yathA$ | dEqvaqtrEti# dEva - trA | daqttam | kuqrvIqta | Aqtmann | paqSUn | raqmayE#ta | iti# | braddhna# | pinva#sva | iti# | Aqhaq | yaqj~jaH | vai | braqddhnaH | yaqj~jam | </w:t>
+      </w:r>
+    </w:p>
+    <w:p>
+      <w:pPr>
+        <w:autoSpaceDE w:val="0"/>
+        <w:autoSpaceDN w:val="0"/>
+        <w:adjustRightInd w:val="0"/>
+        <w:spacing w:after="0" w:line="240" w:lineRule="auto"/>
+        <w:rPr>
+          <w:rFonts w:ascii="Arial" w:hAnsi="Arial" w:cs="Arial"/>
+          <w:color w:val="000000"/>
+          <w:sz w:val="36"/>
+          <w:szCs w:val="36"/>
+          <w:lang w:bidi="hi-IN"/>
+        </w:rPr>
+      </w:pPr>
+      <w:r>
+        <w:rPr>
+          <w:rFonts w:ascii="Arial" w:hAnsi="Arial" w:cs="Arial"/>
+          <w:color w:val="000000"/>
+          <w:sz w:val="36"/>
+          <w:szCs w:val="36"/>
+          <w:lang w:bidi="hi-IN"/>
+        </w:rPr>
+        <w:t>Eqva | tat | maqhaqyaqtiq | athOq iti# | dEqvaqtrEti# dEva - trA | Eqva | daqttam | kuqruqtEq | Aqtmann | paqSUn | raqmaqyaqtEq | dada#taH | mEq ( ) | mA | kShAqyiq | iti# | Aqhaq | akShi#</w:t>
+      </w:r>
+      <w:proofErr w:type="gramStart"/>
+      <w:r>
+        <w:rPr>
+          <w:rFonts w:ascii="Arial" w:hAnsi="Arial" w:cs="Arial"/>
+          <w:color w:val="000000"/>
+          <w:sz w:val="36"/>
+          <w:szCs w:val="36"/>
+          <w:lang w:bidi="hi-IN"/>
+        </w:rPr>
+        <w:t>tim</w:t>
+      </w:r>
+      <w:proofErr w:type="gramEnd"/>
+      <w:r>
+        <w:rPr>
+          <w:rFonts w:ascii="Arial" w:hAnsi="Arial" w:cs="Arial"/>
+          <w:color w:val="000000"/>
+          <w:sz w:val="36"/>
+          <w:szCs w:val="36"/>
+          <w:lang w:bidi="hi-IN"/>
+        </w:rPr>
+        <w:t xml:space="preserve"> | Eqva | upEti# | Eqtiq | kuqrvaqtaH | </w:t>
+      </w:r>
+      <w:r>
+        <w:rPr>
+          <w:rFonts w:ascii="Arial" w:hAnsi="Arial" w:cs="Arial"/>
+          <w:color w:val="000000"/>
+          <w:sz w:val="36"/>
+          <w:szCs w:val="36"/>
+          <w:lang w:bidi="hi-IN"/>
+        </w:rPr>
+        <w:lastRenderedPageBreak/>
+        <w:t xml:space="preserve">mEq | mA | upEti# | daqsaqt | iti# | Aqhaq | BUqmAna$m | Eqva | upEti# | Eqtiq || 6 (69) </w:t>
+      </w:r>
+    </w:p>
+    <w:p>
+      <w:pPr>
+        <w:autoSpaceDE w:val="0"/>
+        <w:autoSpaceDN w:val="0"/>
+        <w:adjustRightInd w:val="0"/>
+        <w:spacing w:after="0" w:line="240" w:lineRule="auto"/>
+        <w:rPr>
+          <w:rFonts w:ascii="Arial" w:hAnsi="Arial" w:cs="Arial"/>
+          <w:color w:val="000000"/>
+          <w:sz w:val="36"/>
+          <w:szCs w:val="36"/>
+          <w:lang w:bidi="hi-IN"/>
+        </w:rPr>
+      </w:pPr>
+      <w:r>
+        <w:rPr>
+          <w:rFonts w:ascii="Arial" w:hAnsi="Arial" w:cs="Arial"/>
+          <w:color w:val="000000"/>
+          <w:sz w:val="36"/>
+          <w:szCs w:val="36"/>
+          <w:lang w:bidi="hi-IN"/>
+        </w:rPr>
+        <w:t>(</w:t>
+      </w:r>
+      <w:proofErr w:type="gramStart"/>
+      <w:r>
+        <w:rPr>
+          <w:rFonts w:ascii="Arial" w:hAnsi="Arial" w:cs="Arial"/>
+          <w:color w:val="000000"/>
+          <w:sz w:val="36"/>
+          <w:szCs w:val="36"/>
+          <w:lang w:bidi="hi-IN"/>
+        </w:rPr>
+        <w:t>viqdvAn-dhyA#</w:t>
+      </w:r>
+      <w:proofErr w:type="gramEnd"/>
+      <w:r>
+        <w:rPr>
+          <w:rFonts w:ascii="Arial" w:hAnsi="Arial" w:cs="Arial"/>
+          <w:color w:val="000000"/>
+          <w:sz w:val="36"/>
+          <w:szCs w:val="36"/>
+          <w:lang w:bidi="hi-IN"/>
+        </w:rPr>
+        <w:t>yEd-Bavatiq yaM-prAqS^^nantiq-yAM ~Mvai-maq-EkAqnna vi(gm)#SaqtiSca# )(A1)</w:t>
+      </w:r>
+    </w:p>
+    <w:p>
+      <w:pPr>
+        <w:autoSpaceDE w:val="0"/>
+        <w:autoSpaceDN w:val="0"/>
+        <w:adjustRightInd w:val="0"/>
+        <w:spacing w:after="0" w:line="240" w:lineRule="auto"/>
+        <w:rPr>
+          <w:rFonts w:ascii="Arial" w:hAnsi="Arial" w:cs="Arial"/>
+          <w:color w:val="000000"/>
+          <w:sz w:val="36"/>
+          <w:szCs w:val="36"/>
+          <w:lang w:bidi="hi-IN"/>
+        </w:rPr>
+      </w:pPr>
+    </w:p>
+    <w:p>
+      <w:pPr>
+        <w:autoSpaceDE w:val="0"/>
+        <w:autoSpaceDN w:val="0"/>
+        <w:adjustRightInd w:val="0"/>
+        <w:spacing w:after="0" w:line="240" w:lineRule="auto"/>
+        <w:rPr>
+          <w:rFonts w:ascii="Arial" w:hAnsi="Arial" w:cs="Arial"/>
+          <w:color w:val="000000"/>
+          <w:sz w:val="36"/>
+          <w:szCs w:val="36"/>
+          <w:lang w:bidi="hi-IN"/>
+        </w:rPr>
+      </w:pPr>
+      <w:r>
+        <w:rPr>
+          <w:rFonts w:ascii="Arial" w:hAnsi="Arial" w:cs="Arial"/>
+          <w:color w:val="000000"/>
+          <w:sz w:val="36"/>
+          <w:szCs w:val="36"/>
+          <w:lang w:bidi="hi-IN"/>
+        </w:rPr>
+        <w:t>1.7.2.1 (Padam)</w:t>
+      </w:r>
+    </w:p>
+    <w:p>
+      <w:pPr>
+        <w:autoSpaceDE w:val="0"/>
+        <w:autoSpaceDN w:val="0"/>
+        <w:adjustRightInd w:val="0"/>
+        <w:spacing w:after="0" w:line="240" w:lineRule="auto"/>
+        <w:rPr>
+          <w:rFonts w:ascii="Arial" w:hAnsi="Arial" w:cs="Arial"/>
+          <w:color w:val="000000"/>
+          <w:sz w:val="36"/>
+          <w:szCs w:val="36"/>
+          <w:lang w:bidi="hi-IN"/>
+        </w:rPr>
+      </w:pPr>
+      <w:r>
+        <w:rPr>
+          <w:rFonts w:ascii="Arial" w:hAnsi="Arial" w:cs="Arial"/>
+          <w:color w:val="000000"/>
+          <w:sz w:val="36"/>
+          <w:szCs w:val="36"/>
+          <w:lang w:bidi="hi-IN"/>
+        </w:rPr>
+        <w:t xml:space="preserve">sa(gg)Sra#vAq itiq saM - SraqvAqH | haq | sauqvaqrcaqnaqsaH | tumi#~jjam | aupO#ditiqmityaupa# - uqdiqtiqm | uqvAqcaq | yat | saqtriNA$m | hOtA$ | aBU$H | kAm | iDA$m | upEti# | aqhvaqthAqH | iti# | tAm | upEti# | aqhvEq | iti# | haq | uqvAqcaq | yA | prAqNEnEti# pra - aqnEna# | dEqvAn | dAqdhAra# | vyAqnEnEti# vi - aqnEna# | maqnuqShyAn# | aqpAqnEnEtya#pa-aqnEna# | </w:t>
+      </w:r>
+    </w:p>
+    <w:p>
+      <w:pPr>
+        <w:autoSpaceDE w:val="0"/>
+        <w:autoSpaceDN w:val="0"/>
+        <w:adjustRightInd w:val="0"/>
+        <w:spacing w:after="0" w:line="240" w:lineRule="auto"/>
+        <w:rPr>
+          <w:rFonts w:ascii="Arial" w:hAnsi="Arial" w:cs="Arial"/>
+          <w:color w:val="000000"/>
+          <w:sz w:val="36"/>
+          <w:szCs w:val="36"/>
+          <w:lang w:bidi="hi-IN"/>
+        </w:rPr>
+      </w:pPr>
+      <w:proofErr w:type="gramStart"/>
+      <w:r>
+        <w:rPr>
+          <w:rFonts w:ascii="Arial" w:hAnsi="Arial" w:cs="Arial"/>
+          <w:color w:val="000000"/>
+          <w:sz w:val="36"/>
+          <w:szCs w:val="36"/>
+          <w:lang w:bidi="hi-IN"/>
+        </w:rPr>
+        <w:t>piqtRUn</w:t>
+      </w:r>
+      <w:proofErr w:type="gramEnd"/>
+      <w:r>
+        <w:rPr>
+          <w:rFonts w:ascii="Arial" w:hAnsi="Arial" w:cs="Arial"/>
+          <w:color w:val="000000"/>
+          <w:sz w:val="36"/>
+          <w:szCs w:val="36"/>
+          <w:lang w:bidi="hi-IN"/>
+        </w:rPr>
+        <w:t xml:space="preserve"> | iti# | Ciqnatti# | sA | na | CiqnaqttI(3) | iti# | Ciqnatti# | iti# | haq | uqvAqcaq | SarI#ram | vai | aqsyaiq | tat | upEti# | aqhvaqthAqH | iti# | haq | uqvAqcaq | gauH | vai | 7 (50)</w:t>
+      </w:r>
+    </w:p>
+    <w:p>
+      <w:pPr>
+        <w:autoSpaceDE w:val="0"/>
+        <w:autoSpaceDN w:val="0"/>
+        <w:adjustRightInd w:val="0"/>
+        <w:spacing w:after="0" w:line="240" w:lineRule="auto"/>
+        <w:rPr>
+          <w:rFonts w:ascii="Arial" w:hAnsi="Arial" w:cs="Arial"/>
+          <w:color w:val="000000"/>
+          <w:sz w:val="36"/>
+          <w:szCs w:val="36"/>
+          <w:lang w:bidi="hi-IN"/>
+        </w:rPr>
+      </w:pPr>
+    </w:p>
+    <w:p>
+      <w:pPr>
+        <w:autoSpaceDE w:val="0"/>
+        <w:autoSpaceDN w:val="0"/>
+        <w:adjustRightInd w:val="0"/>
+        <w:spacing w:after="0" w:line="240" w:lineRule="auto"/>
+        <w:rPr>
+          <w:rFonts w:ascii="Arial" w:hAnsi="Arial" w:cs="Arial"/>
+          <w:color w:val="000000"/>
+          <w:sz w:val="36"/>
+          <w:szCs w:val="36"/>
+          <w:lang w:bidi="hi-IN"/>
+        </w:rPr>
+      </w:pPr>
+      <w:r>
+        <w:rPr>
+          <w:rFonts w:ascii="Arial" w:hAnsi="Arial" w:cs="Arial"/>
+          <w:color w:val="000000"/>
+          <w:sz w:val="36"/>
+          <w:szCs w:val="36"/>
+          <w:lang w:bidi="hi-IN"/>
+        </w:rPr>
+        <w:t>1.7.2.2 (Padam)</w:t>
+      </w:r>
+    </w:p>
+    <w:p>
+      <w:pPr>
+        <w:autoSpaceDE w:val="0"/>
+        <w:autoSpaceDN w:val="0"/>
+        <w:adjustRightInd w:val="0"/>
+        <w:spacing w:after="0" w:line="240" w:lineRule="auto"/>
+        <w:rPr>
+          <w:rFonts w:ascii="Arial" w:hAnsi="Arial" w:cs="Arial"/>
+          <w:color w:val="000000"/>
+          <w:sz w:val="36"/>
+          <w:szCs w:val="36"/>
+          <w:lang w:bidi="hi-IN"/>
+        </w:rPr>
+      </w:pPr>
+      <w:r>
+        <w:rPr>
+          <w:rFonts w:ascii="Arial" w:hAnsi="Arial" w:cs="Arial"/>
+          <w:color w:val="000000"/>
+          <w:sz w:val="36"/>
+          <w:szCs w:val="36"/>
+          <w:lang w:bidi="hi-IN"/>
+        </w:rPr>
+        <w:t xml:space="preserve">aqsyaiq | SarI#ram | gAm | vAva | tau | tat | parIti# | aqvaqdaqtAqm | yA | yaqj~jE | dIqyatE$ | sA | prAqNEnEti# pra - aqnEna# | dEqvAn | dAqdhAqraq | yayA$ | maqnuqShyA$H | jIva#nti | sA | vyAqnEnEti# vi - aqnEna# | maqnuqShyAn# | yAm | piqtRuByaq iti# piqtRu - ByaqH | Gnanti# | sA | aqpAqnEnEtya#pa - aqnEna# | piqtRUn | yaH | Eqvam | vEda# | paqSuqmAniti# paSu-mAn | Baqvaqtiq | atha# | vai | tAm | upEti# | aqhvEq | iti# | haq | uqvAqcaq | yA | praqjA iti# pra - jAH | praqBava#ntIqriti# pra - Bava#ntIH | pratIti# | AqBavaqtItyA$ - Bava#ti | iti# | anna$m | vai | aqsyaiq | </w:t>
+      </w:r>
+      <w:r>
+        <w:rPr>
+          <w:rFonts w:ascii="Arial" w:hAnsi="Arial" w:cs="Arial"/>
+          <w:color w:val="000000"/>
+          <w:sz w:val="36"/>
+          <w:szCs w:val="36"/>
+          <w:lang w:bidi="hi-IN"/>
+        </w:rPr>
+        <w:br/>
+      </w:r>
+      <w:r>
+        <w:rPr>
+          <w:rFonts w:ascii="Arial" w:hAnsi="Arial" w:cs="Arial"/>
+          <w:color w:val="000000"/>
+          <w:sz w:val="36"/>
+          <w:szCs w:val="36"/>
+          <w:lang w:bidi="hi-IN"/>
+        </w:rPr>
+        <w:t>tat | 8 (50)</w:t>
+      </w:r>
+    </w:p>
+    <w:p>
+      <w:pPr>
+        <w:autoSpaceDE w:val="0"/>
+        <w:autoSpaceDN w:val="0"/>
+        <w:adjustRightInd w:val="0"/>
+        <w:spacing w:after="0" w:line="240" w:lineRule="auto"/>
+        <w:rPr>
+          <w:rFonts w:ascii="Arial" w:hAnsi="Arial" w:cs="Arial"/>
+          <w:color w:val="000000"/>
+          <w:sz w:val="36"/>
+          <w:szCs w:val="36"/>
+          <w:lang w:bidi="hi-IN"/>
+        </w:rPr>
+      </w:pPr>
+      <w:r>
+        <w:rPr>
+          <w:rFonts w:ascii="Arial" w:hAnsi="Arial" w:cs="Arial"/>
+          <w:color w:val="000000"/>
+          <w:sz w:val="36"/>
+          <w:szCs w:val="36"/>
+          <w:lang w:bidi="hi-IN"/>
+        </w:rPr>
+        <w:lastRenderedPageBreak/>
+        <w:t>1.7.2.3 (Padam)</w:t>
+      </w:r>
+    </w:p>
+    <w:p>
+      <w:pPr>
+        <w:autoSpaceDE w:val="0"/>
+        <w:autoSpaceDN w:val="0"/>
+        <w:adjustRightInd w:val="0"/>
+        <w:spacing w:after="0" w:line="240" w:lineRule="auto"/>
+        <w:rPr>
+          <w:rFonts w:ascii="Arial" w:hAnsi="Arial" w:cs="Arial"/>
+          <w:color w:val="000000"/>
+          <w:sz w:val="36"/>
+          <w:szCs w:val="36"/>
+          <w:lang w:bidi="hi-IN"/>
+        </w:rPr>
+      </w:pPr>
+      <w:r>
+        <w:rPr>
+          <w:rFonts w:ascii="Arial" w:hAnsi="Arial" w:cs="Arial"/>
+          <w:color w:val="000000"/>
+          <w:sz w:val="36"/>
+          <w:szCs w:val="36"/>
+          <w:lang w:bidi="hi-IN"/>
+        </w:rPr>
+        <w:t>upEti# | aqhvaqthAqH | iti# | haq | uqvAqcaq | OSha#dhayaH | vai | aqsyAqH | anna$m | OSha#dhayaH | vai | praqjA iti# pra - jAH | praqBava#ntIqriti# pra - Bava#ntIH | prati# | Eti# | Baqvaqntiq | yaH | Eqvam | vEda# | aqnnAqda itya#nna - aqdaH | Baqvaqtiq | atha# | vai | tAm | upEti# | aqhvEq | iti# | haq | uqvAqcaq | yA | praqjA iti# pra - jAH | paqrAqBava#ntIqriti# parA - Bava#ntIH | aqnuqgRuqhNAtItya#nu - gRuqhNAti# | pratIti# | AqBava#ntIqrityA$ - Bava#ntIH | gRuqhNAti# | iti# | praqtiqShThAmiti# prati - sthAm | vai | aqsyaiq | tat | upEti# | aqhvaqthAqH | iti# | haq | uqvAqcaq | iqyam | vai | aqsyaiq | praqtiqShThEti# prati - sthA | 9 (50)</w:t>
+      </w:r>
+    </w:p>
+    <w:p>
+      <w:pPr>
+        <w:autoSpaceDE w:val="0"/>
+        <w:autoSpaceDN w:val="0"/>
+        <w:adjustRightInd w:val="0"/>
+        <w:spacing w:after="0" w:line="240" w:lineRule="auto"/>
+        <w:rPr>
+          <w:rFonts w:ascii="Arial" w:hAnsi="Arial" w:cs="Arial"/>
+          <w:color w:val="000000"/>
+          <w:sz w:val="36"/>
+          <w:szCs w:val="36"/>
+          <w:lang w:bidi="hi-IN"/>
+        </w:rPr>
+      </w:pPr>
+    </w:p>
+    <w:p>
+      <w:pPr>
+        <w:autoSpaceDE w:val="0"/>
+        <w:autoSpaceDN w:val="0"/>
+        <w:adjustRightInd w:val="0"/>
+        <w:spacing w:after="0" w:line="240" w:lineRule="auto"/>
+        <w:rPr>
+          <w:rFonts w:ascii="Arial" w:hAnsi="Arial" w:cs="Arial"/>
+          <w:color w:val="000000"/>
+          <w:sz w:val="36"/>
+          <w:szCs w:val="36"/>
+          <w:lang w:bidi="hi-IN"/>
+        </w:rPr>
+      </w:pPr>
+      <w:r>
+        <w:rPr>
+          <w:rFonts w:ascii="Arial" w:hAnsi="Arial" w:cs="Arial"/>
+          <w:color w:val="000000"/>
+          <w:sz w:val="36"/>
+          <w:szCs w:val="36"/>
+          <w:lang w:bidi="hi-IN"/>
+        </w:rPr>
+        <w:t>1.7.2.4 (Padam)</w:t>
+      </w:r>
+    </w:p>
+    <w:p>
+      <w:pPr>
+        <w:autoSpaceDE w:val="0"/>
+        <w:autoSpaceDN w:val="0"/>
+        <w:adjustRightInd w:val="0"/>
+        <w:spacing w:after="0" w:line="240" w:lineRule="auto"/>
+        <w:rPr>
+          <w:rFonts w:ascii="Arial" w:hAnsi="Arial" w:cs="Arial"/>
+          <w:color w:val="000000"/>
+          <w:sz w:val="36"/>
+          <w:szCs w:val="36"/>
+          <w:lang w:bidi="hi-IN"/>
+        </w:rPr>
+      </w:pPr>
+      <w:r>
+        <w:rPr>
+          <w:rFonts w:ascii="Arial" w:hAnsi="Arial" w:cs="Arial"/>
+          <w:color w:val="000000"/>
+          <w:sz w:val="36"/>
+          <w:szCs w:val="36"/>
+          <w:lang w:bidi="hi-IN"/>
+        </w:rPr>
+        <w:t xml:space="preserve">iqyam | vai | praqjA iti# pra - jAH | paqrAqBava#ntIqriti# parA - Bava#ntIH | anviti## | gRuqhNAqtiq | pratIti# | AqBava#ntIqrityA$ - Bava#ntIH | gRuqhNAqtiq | yaH | Eqvam | vEda# | pratIti# | Eqva | tiqShThaqtiq | atha# | vai | tAm | upEti# | aqhvEq | iti# | haq | uqvAqcaq | yasyai$ | niqkrama#Naq iti# ni - krama#NE | GRuqtam | praqjA iti# pra - jAH | saqjIMva#ntIqriti# saM - jIva#ntIH | piba#nti | iti# | Ciqnatti# | sA | na | CiqnaqttI(3) | iti# | na | Ciqnaqttiq | iti# | haq | uqvAqcaq | prEti# | tu | jaqnaqyaqtiq | iti# | EqShaH | vai | iDA$m | upEti# | aqhvaqthAqH | iti# ( ) | haq | uqvAqcaq | vRuShTi#H | vai | iDA$ | vRuSh^^Tyai$ | vai | </w:t>
+      </w:r>
+    </w:p>
+    <w:p>
+      <w:pPr>
+        <w:autoSpaceDE w:val="0"/>
+        <w:autoSpaceDN w:val="0"/>
+        <w:adjustRightInd w:val="0"/>
+        <w:spacing w:after="0" w:line="240" w:lineRule="auto"/>
+        <w:rPr>
+          <w:rFonts w:ascii="Arial" w:hAnsi="Arial" w:cs="Arial"/>
+          <w:color w:val="000000"/>
+          <w:sz w:val="36"/>
+          <w:szCs w:val="36"/>
+          <w:lang w:bidi="hi-IN"/>
+        </w:rPr>
+      </w:pPr>
+      <w:proofErr w:type="gramStart"/>
+      <w:r>
+        <w:rPr>
+          <w:rFonts w:ascii="Arial" w:hAnsi="Arial" w:cs="Arial"/>
+          <w:color w:val="000000"/>
+          <w:sz w:val="36"/>
+          <w:szCs w:val="36"/>
+          <w:lang w:bidi="hi-IN"/>
+        </w:rPr>
+        <w:t>niqkrama#</w:t>
+      </w:r>
+      <w:proofErr w:type="gramEnd"/>
+      <w:r>
+        <w:rPr>
+          <w:rFonts w:ascii="Arial" w:hAnsi="Arial" w:cs="Arial"/>
+          <w:color w:val="000000"/>
+          <w:sz w:val="36"/>
+          <w:szCs w:val="36"/>
+          <w:lang w:bidi="hi-IN"/>
+        </w:rPr>
+        <w:t>Naq iti# ni - krama#NE | GRuqtam | praqjA iti# pra - jAH | saqjIMva#ntIqriti# saM - jIva#ntIH | piqbaqntiq | yaH | Eqvam | vEda# | prEti# | Eqva | jAqyaqtEq | aqnnAqda itya#nna - aqdaH | Baqvaqtiq || 10 (70)</w:t>
+      </w:r>
+    </w:p>
+    <w:p>
+      <w:pPr>
+        <w:autoSpaceDE w:val="0"/>
+        <w:autoSpaceDN w:val="0"/>
+        <w:adjustRightInd w:val="0"/>
+        <w:spacing w:after="0" w:line="240" w:lineRule="auto"/>
+        <w:rPr>
+          <w:rFonts w:ascii="Arial" w:hAnsi="Arial" w:cs="Arial"/>
+          <w:color w:val="000000"/>
+          <w:sz w:val="36"/>
+          <w:szCs w:val="36"/>
+          <w:lang w:bidi="hi-IN"/>
+        </w:rPr>
+      </w:pPr>
+      <w:r>
+        <w:rPr>
+          <w:rFonts w:ascii="Arial" w:hAnsi="Arial" w:cs="Arial"/>
+          <w:color w:val="000000"/>
+          <w:sz w:val="36"/>
+          <w:szCs w:val="36"/>
+          <w:lang w:bidi="hi-IN"/>
+        </w:rPr>
+        <w:lastRenderedPageBreak/>
+        <w:t>(</w:t>
+      </w:r>
+      <w:proofErr w:type="gramStart"/>
+      <w:r>
+        <w:rPr>
+          <w:rFonts w:ascii="Arial" w:hAnsi="Arial" w:cs="Arial"/>
+          <w:color w:val="000000"/>
+          <w:sz w:val="36"/>
+          <w:szCs w:val="36"/>
+          <w:lang w:bidi="hi-IN"/>
+        </w:rPr>
+        <w:t>gaurvA-</w:t>
+      </w:r>
+      <w:proofErr w:type="gramEnd"/>
+      <w:r>
+        <w:rPr>
+          <w:rFonts w:ascii="Arial" w:hAnsi="Arial" w:cs="Arial"/>
+          <w:color w:val="000000"/>
+          <w:sz w:val="36"/>
+          <w:szCs w:val="36"/>
+          <w:lang w:bidi="hi-IN"/>
+        </w:rPr>
+        <w:t>a#syaiq-tat-pra#tiqShThA-&amp;hva#thAq-iti#-vi(gm)SaqtiSca#) (A2)</w:t>
+      </w:r>
+    </w:p>
+    <w:p>
+      <w:pPr>
+        <w:autoSpaceDE w:val="0"/>
+        <w:autoSpaceDN w:val="0"/>
+        <w:adjustRightInd w:val="0"/>
+        <w:spacing w:after="0" w:line="240" w:lineRule="auto"/>
+        <w:rPr>
+          <w:rFonts w:ascii="Arial" w:hAnsi="Arial" w:cs="Arial"/>
+          <w:color w:val="000000"/>
+          <w:sz w:val="36"/>
+          <w:szCs w:val="36"/>
+          <w:lang w:bidi="hi-IN"/>
+        </w:rPr>
+      </w:pPr>
+    </w:p>
+    <w:p>
+      <w:pPr>
+        <w:autoSpaceDE w:val="0"/>
+        <w:autoSpaceDN w:val="0"/>
+        <w:adjustRightInd w:val="0"/>
+        <w:spacing w:after="0" w:line="240" w:lineRule="auto"/>
+        <w:rPr>
+          <w:rFonts w:ascii="Arial" w:hAnsi="Arial" w:cs="Arial"/>
+          <w:color w:val="000000"/>
+          <w:sz w:val="36"/>
+          <w:szCs w:val="36"/>
+          <w:lang w:bidi="hi-IN"/>
+        </w:rPr>
+      </w:pPr>
+      <w:r>
+        <w:rPr>
+          <w:rFonts w:ascii="Arial" w:hAnsi="Arial" w:cs="Arial"/>
+          <w:color w:val="000000"/>
+          <w:sz w:val="36"/>
+          <w:szCs w:val="36"/>
+          <w:lang w:bidi="hi-IN"/>
+        </w:rPr>
+        <w:t>1.7.3.1 (Padam)</w:t>
+      </w:r>
+    </w:p>
+    <w:p>
+      <w:pPr>
+        <w:autoSpaceDE w:val="0"/>
+        <w:autoSpaceDN w:val="0"/>
+        <w:adjustRightInd w:val="0"/>
+        <w:spacing w:after="0" w:line="240" w:lineRule="auto"/>
+        <w:rPr>
+          <w:rFonts w:ascii="Arial" w:hAnsi="Arial" w:cs="Arial"/>
+          <w:color w:val="000000"/>
+          <w:sz w:val="36"/>
+          <w:szCs w:val="36"/>
+          <w:lang w:bidi="hi-IN"/>
+        </w:rPr>
+      </w:pPr>
+      <w:r>
+        <w:rPr>
+          <w:rFonts w:ascii="Arial" w:hAnsi="Arial" w:cs="Arial"/>
+          <w:color w:val="000000"/>
+          <w:sz w:val="36"/>
+          <w:szCs w:val="36"/>
+          <w:lang w:bidi="hi-IN"/>
+        </w:rPr>
+        <w:t xml:space="preserve">paqrOkShaqmiti# paraH - akSha$m | vai | aqnyE | dEqvAH | iqjyantE$ | praqtyakShaqmiti# prati - akSha$m | aqnyE | yat | yaja#tE | yE | Eqva | dEqvAH | paqrOkShaqmiti# paraH - akSha$m | iqjyantE$ | tAn | Eqva | tat | yaqjaqtiq | yat | aqnvAqhAqrya#mitya#nu - AqhAqrya$m | AqharaqtItyA$-hara#ti | EqtE | vai | </w:t>
+      </w:r>
+      <w:r>
+        <w:rPr>
+          <w:rFonts w:ascii="Arial" w:hAnsi="Arial" w:cs="Arial"/>
+          <w:color w:val="000000"/>
+          <w:sz w:val="36"/>
+          <w:szCs w:val="36"/>
+          <w:lang w:bidi="hi-IN"/>
+        </w:rPr>
+        <w:br/>
+      </w:r>
+      <w:r>
+        <w:rPr>
+          <w:rFonts w:ascii="Arial" w:hAnsi="Arial" w:cs="Arial"/>
+          <w:color w:val="000000"/>
+          <w:sz w:val="36"/>
+          <w:szCs w:val="36"/>
+          <w:lang w:bidi="hi-IN"/>
+        </w:rPr>
+        <w:t>dEqvAH | praqtyakShaqmiti# prati - akSha$m | yat | brAqhmaqNAH | tAn | Eqva | tEna# | prIqNAqtiq | athOq iti# | dakShi#NA | Eqva | aqsyaq | EqShA | athOq iti# | yaqj~jasya# | Eqva | Ciqdram | apIti# | daqdhAqtiq | yat | vai | yaqj~jasya# | krUqram | yat | vili#ShTaqmitiq vi - liqShTaqm | tat | aqnvAqhAqryE#NEtya#nu - AqhAqryE#Na | 11 (50)</w:t>
+      </w:r>
+    </w:p>
+    <w:p>
+      <w:pPr>
+        <w:autoSpaceDE w:val="0"/>
+        <w:autoSpaceDN w:val="0"/>
+        <w:adjustRightInd w:val="0"/>
+        <w:spacing w:after="0" w:line="240" w:lineRule="auto"/>
+        <w:rPr>
+          <w:rFonts w:ascii="Arial" w:hAnsi="Arial" w:cs="Arial"/>
+          <w:color w:val="000000"/>
+          <w:sz w:val="36"/>
+          <w:szCs w:val="36"/>
+          <w:lang w:bidi="hi-IN"/>
+        </w:rPr>
+      </w:pPr>
+    </w:p>
+    <w:p>
+      <w:pPr>
+        <w:autoSpaceDE w:val="0"/>
+        <w:autoSpaceDN w:val="0"/>
+        <w:adjustRightInd w:val="0"/>
+        <w:spacing w:after="0" w:line="240" w:lineRule="auto"/>
+        <w:rPr>
+          <w:rFonts w:ascii="Arial" w:hAnsi="Arial" w:cs="Arial"/>
+          <w:color w:val="000000"/>
+          <w:sz w:val="36"/>
+          <w:szCs w:val="36"/>
+          <w:lang w:bidi="hi-IN"/>
+        </w:rPr>
+      </w:pPr>
+      <w:r>
+        <w:rPr>
+          <w:rFonts w:ascii="Arial" w:hAnsi="Arial" w:cs="Arial"/>
+          <w:color w:val="000000"/>
+          <w:sz w:val="36"/>
+          <w:szCs w:val="36"/>
+          <w:lang w:bidi="hi-IN"/>
+        </w:rPr>
+        <w:t>1.7.3.2 (Padam)</w:t>
+      </w:r>
+    </w:p>
+    <w:p>
+      <w:pPr>
+        <w:autoSpaceDE w:val="0"/>
+        <w:autoSpaceDN w:val="0"/>
+        <w:adjustRightInd w:val="0"/>
+        <w:spacing w:after="0" w:line="240" w:lineRule="auto"/>
+        <w:rPr>
+          <w:rFonts w:ascii="Arial" w:hAnsi="Arial" w:cs="Arial"/>
+          <w:color w:val="000000"/>
+          <w:sz w:val="36"/>
+          <w:szCs w:val="36"/>
+          <w:lang w:bidi="hi-IN"/>
+        </w:rPr>
+      </w:pPr>
+      <w:r>
+        <w:rPr>
+          <w:rFonts w:ascii="Arial" w:hAnsi="Arial" w:cs="Arial"/>
+          <w:color w:val="000000"/>
+          <w:sz w:val="36"/>
+          <w:szCs w:val="36"/>
+          <w:lang w:bidi="hi-IN"/>
+        </w:rPr>
+        <w:t>aqnvAha#raqtItya#nu - Aha#rati | tat | aqnvAqhAqrya#syEtya#nu-AqhAqrya#sya | aqnvAqhA</w:t>
+      </w:r>
+      <w:r>
+        <w:rPr>
+          <w:rFonts w:ascii="Arial" w:hAnsi="Arial" w:cs="Arial"/>
+          <w:color w:val="000000"/>
+          <w:sz w:val="36"/>
+          <w:szCs w:val="36"/>
+          <w:lang w:bidi="hi-IN"/>
+        </w:rPr>
+        <w:t>q</w:t>
+      </w:r>
+      <w:r>
+        <w:rPr>
+          <w:rFonts w:ascii="Arial" w:hAnsi="Arial" w:cs="Arial"/>
+          <w:color w:val="000000"/>
+          <w:sz w:val="36"/>
+          <w:szCs w:val="36"/>
+          <w:lang w:bidi="hi-IN"/>
+        </w:rPr>
+        <w:t xml:space="preserve">ryaqtvamitya#nvAhArya - tvam | dEqvaqdUqtA iti# dEva - dUqtAH | vai | EqtE | yat | Ruqtvija#H | yat | aqnvAqhAqrya#mitya#nu - AqhAqrya$m | AqharaqtItyA$ - hara#ti | dEqvaqdUqtAniti# dEva - dUqtAn | Eqva | prIqNAqtiq | praqjApa#tiqriti# praqjA - paqtiqH | dEqvEBya#H | yaqj~jAn | vyAdi#Saqditi# vi - Adi#Sat | saH | riqriqcAqnaH | aqmaqnyaqtaq | saH | Eqtam | aqnvAqhAqrya#mitya#nu - AqhAqrya$m | aBa#ktam | aqpaqSyaqt | tam | Aqtmann | aqdhaqttaq | saH | vai | EqShaH | prAqjAqpaqtya iti# prAjA-paqtyaH | </w:t>
+      </w:r>
+    </w:p>
+    <w:p>
+      <w:pPr>
+        <w:autoSpaceDE w:val="0"/>
+        <w:autoSpaceDN w:val="0"/>
+        <w:adjustRightInd w:val="0"/>
+        <w:spacing w:after="0" w:line="240" w:lineRule="auto"/>
+        <w:rPr>
+          <w:rFonts w:ascii="Arial" w:hAnsi="Arial" w:cs="Arial"/>
+          <w:color w:val="000000"/>
+          <w:sz w:val="36"/>
+          <w:szCs w:val="36"/>
+          <w:lang w:bidi="hi-IN"/>
+        </w:rPr>
+      </w:pPr>
+      <w:proofErr w:type="gramStart"/>
+      <w:r>
+        <w:rPr>
+          <w:rFonts w:ascii="Arial" w:hAnsi="Arial" w:cs="Arial"/>
+          <w:color w:val="000000"/>
+          <w:sz w:val="36"/>
+          <w:szCs w:val="36"/>
+          <w:lang w:bidi="hi-IN"/>
+        </w:rPr>
+        <w:lastRenderedPageBreak/>
+        <w:t>yat</w:t>
+      </w:r>
+      <w:proofErr w:type="gramEnd"/>
+      <w:r>
+        <w:rPr>
+          <w:rFonts w:ascii="Arial" w:hAnsi="Arial" w:cs="Arial"/>
+          <w:color w:val="000000"/>
+          <w:sz w:val="36"/>
+          <w:szCs w:val="36"/>
+          <w:lang w:bidi="hi-IN"/>
+        </w:rPr>
+        <w:t xml:space="preserve"> | aqnvAqhAqrya# itya#nu - AqhAqrya#H | yasya# | Eqvam | viqduSha#H | aqnvAqhAqrya# itya#nu - AqhAqrya#H | Aqhriqyataq ityA$ - hriqyatE$ | sAqkShAditi# sa - aqkShAt | Eqva | praqjApa#tiqmiti# praqjA - paqtiqm | RuqddhnOqtiq | apa#rimitaq ityapa#ri - miqtaqH | niqrupyaq iti# niH-upya#H | apa#rimitaq ityapa#ri - miqtaqH | praqjApa#tiqriti# praqjA - paqtiqH | </w:t>
+      </w:r>
+    </w:p>
+    <w:p>
+      <w:pPr>
+        <w:autoSpaceDE w:val="0"/>
+        <w:autoSpaceDN w:val="0"/>
+        <w:adjustRightInd w:val="0"/>
+        <w:spacing w:after="0" w:line="240" w:lineRule="auto"/>
+        <w:rPr>
+          <w:rFonts w:ascii="Arial" w:hAnsi="Arial" w:cs="Arial"/>
+          <w:color w:val="000000"/>
+          <w:sz w:val="36"/>
+          <w:szCs w:val="36"/>
+          <w:lang w:bidi="hi-IN"/>
+        </w:rPr>
+      </w:pPr>
+      <w:proofErr w:type="gramStart"/>
+      <w:r>
+        <w:rPr>
+          <w:rFonts w:ascii="Arial" w:hAnsi="Arial" w:cs="Arial"/>
+          <w:color w:val="000000"/>
+          <w:sz w:val="36"/>
+          <w:szCs w:val="36"/>
+          <w:lang w:bidi="hi-IN"/>
+        </w:rPr>
+        <w:t>praqjApa#</w:t>
+      </w:r>
+      <w:proofErr w:type="gramEnd"/>
+      <w:r>
+        <w:rPr>
+          <w:rFonts w:ascii="Arial" w:hAnsi="Arial" w:cs="Arial"/>
+          <w:color w:val="000000"/>
+          <w:sz w:val="36"/>
+          <w:szCs w:val="36"/>
+          <w:lang w:bidi="hi-IN"/>
+        </w:rPr>
+        <w:t>tEqriti# praqjA - paqtEqH | 12 (50)</w:t>
+      </w:r>
+    </w:p>
+    <w:p>
+      <w:pPr>
+        <w:autoSpaceDE w:val="0"/>
+        <w:autoSpaceDN w:val="0"/>
+        <w:adjustRightInd w:val="0"/>
+        <w:spacing w:after="0" w:line="240" w:lineRule="auto"/>
+        <w:rPr>
+          <w:rFonts w:ascii="Arial" w:hAnsi="Arial" w:cs="Arial"/>
+          <w:color w:val="000000"/>
+          <w:sz w:val="36"/>
+          <w:szCs w:val="36"/>
+          <w:lang w:bidi="hi-IN"/>
+        </w:rPr>
+      </w:pPr>
+    </w:p>
+    <w:p>
+      <w:pPr>
+        <w:autoSpaceDE w:val="0"/>
+        <w:autoSpaceDN w:val="0"/>
+        <w:adjustRightInd w:val="0"/>
+        <w:spacing w:after="0" w:line="240" w:lineRule="auto"/>
+        <w:rPr>
+          <w:rFonts w:ascii="Arial" w:hAnsi="Arial" w:cs="Arial"/>
+          <w:color w:val="000000"/>
+          <w:sz w:val="36"/>
+          <w:szCs w:val="36"/>
+          <w:lang w:bidi="hi-IN"/>
+        </w:rPr>
+      </w:pPr>
+      <w:r>
+        <w:rPr>
+          <w:rFonts w:ascii="Arial" w:hAnsi="Arial" w:cs="Arial"/>
+          <w:color w:val="000000"/>
+          <w:sz w:val="36"/>
+          <w:szCs w:val="36"/>
+          <w:lang w:bidi="hi-IN"/>
+        </w:rPr>
+        <w:t>1.7.3.3 (Padam)</w:t>
+      </w:r>
+    </w:p>
+    <w:p>
+      <w:pPr>
+        <w:autoSpaceDE w:val="0"/>
+        <w:autoSpaceDN w:val="0"/>
+        <w:adjustRightInd w:val="0"/>
+        <w:spacing w:after="0" w:line="240" w:lineRule="auto"/>
+        <w:rPr>
+          <w:rFonts w:ascii="Arial" w:hAnsi="Arial" w:cs="Arial"/>
+          <w:color w:val="000000"/>
+          <w:sz w:val="36"/>
+          <w:szCs w:val="36"/>
+          <w:lang w:bidi="hi-IN"/>
+        </w:rPr>
+      </w:pPr>
+      <w:r>
+        <w:rPr>
+          <w:rFonts w:ascii="Arial" w:hAnsi="Arial" w:cs="Arial"/>
+          <w:color w:val="000000"/>
+          <w:sz w:val="36"/>
+          <w:szCs w:val="36"/>
+          <w:lang w:bidi="hi-IN"/>
+        </w:rPr>
+        <w:t>Aptyai$ | dEqvAH | vai | yat | yaqj~jE | aku#rvata | tat | asu#rAH | aqkuqrv</w:t>
       </w:r>
       <w:bookmarkStart w:id="0" w:name="_GoBack"/>
       <w:bookmarkEnd w:id="0"/>
@@ -321,1489 +1993,7 @@
           <w:szCs w:val="36"/>
           <w:lang w:bidi="hi-IN"/>
         </w:rPr>
-        <w:t xml:space="preserve"> id- </w:t>
-      </w:r>
-      <w:r>
-        <w:rPr>
-          <w:rFonts w:ascii="Arial" w:hAnsi="Arial" w:cs="Arial"/>
-          <w:b/>
-          <w:bCs/>
-          <w:color w:val="000000"/>
-          <w:sz w:val="36"/>
-          <w:szCs w:val="36"/>
-          <w:lang w:bidi="hi-IN"/>
-        </w:rPr>
-        <w:t>vedavms@gmail.com</w:t>
-      </w:r>
-    </w:p>
-    <w:p>
-      <w:pPr>
-        <w:rPr>
-          <w:rFonts w:ascii="Arial" w:hAnsi="Arial" w:cs="Arial"/>
-          <w:color w:val="000000"/>
-          <w:sz w:val="36"/>
-          <w:szCs w:val="36"/>
-          <w:lang w:bidi="hi-IN"/>
-        </w:rPr>
-      </w:pPr>
-      <w:r>
-        <w:rPr>
-          <w:rFonts w:ascii="Arial" w:hAnsi="Arial" w:cs="Arial"/>
-          <w:color w:val="000000"/>
-          <w:sz w:val="36"/>
-          <w:szCs w:val="36"/>
-          <w:lang w:bidi="hi-IN"/>
-        </w:rPr>
-        <w:br w:type="page"/>
-      </w:r>
-    </w:p>
-    <w:p>
-      <w:pPr>
-        <w:autoSpaceDE w:val="0"/>
-        <w:autoSpaceDN w:val="0"/>
-        <w:adjustRightInd w:val="0"/>
-        <w:spacing w:after="0" w:line="240" w:lineRule="auto"/>
-        <w:rPr>
-          <w:rFonts w:ascii="Arial" w:hAnsi="Arial" w:cs="Arial"/>
-          <w:color w:val="000000"/>
-          <w:sz w:val="36"/>
-          <w:szCs w:val="36"/>
-          <w:lang w:bidi="hi-IN"/>
-        </w:rPr>
-      </w:pPr>
-      <w:r>
-        <w:rPr>
-          <w:rFonts w:ascii="Arial" w:hAnsi="Arial" w:cs="Arial"/>
-          <w:color w:val="000000"/>
-          <w:sz w:val="36"/>
-          <w:szCs w:val="36"/>
-          <w:lang w:bidi="hi-IN"/>
-        </w:rPr>
-        <w:lastRenderedPageBreak/>
-        <w:t>OM namaH paramAtmanE, SrI mahAgaNapatayE namaH,</w:t>
-      </w:r>
-    </w:p>
-    <w:p>
-      <w:pPr>
-        <w:autoSpaceDE w:val="0"/>
-        <w:autoSpaceDN w:val="0"/>
-        <w:adjustRightInd w:val="0"/>
-        <w:spacing w:after="0" w:line="240" w:lineRule="auto"/>
-        <w:rPr>
-          <w:rFonts w:ascii="Arial" w:hAnsi="Arial" w:cs="Arial"/>
-          <w:color w:val="000000"/>
-          <w:sz w:val="36"/>
-          <w:szCs w:val="36"/>
-          <w:lang w:bidi="hi-IN"/>
-        </w:rPr>
-      </w:pPr>
-      <w:r>
-        <w:rPr>
-          <w:rFonts w:ascii="Arial" w:hAnsi="Arial" w:cs="Arial"/>
-          <w:color w:val="000000"/>
-          <w:sz w:val="36"/>
-          <w:szCs w:val="36"/>
-          <w:lang w:bidi="hi-IN"/>
-        </w:rPr>
-        <w:t>SrI guruByO namaH || haqriqH OM</w:t>
-      </w:r>
-      <w:r>
-        <w:rPr>
-          <w:rFonts w:ascii="Arial" w:hAnsi="Arial" w:cs="Arial"/>
-          <w:color w:val="000000"/>
-          <w:sz w:val="36"/>
-          <w:szCs w:val="36"/>
-          <w:lang w:bidi="hi-IN"/>
-        </w:rPr>
-        <w:t xml:space="preserve"> ||</w:t>
-      </w:r>
-    </w:p>
-    <w:p>
-      <w:pPr>
-        <w:autoSpaceDE w:val="0"/>
-        <w:autoSpaceDN w:val="0"/>
-        <w:adjustRightInd w:val="0"/>
-        <w:spacing w:after="0" w:line="240" w:lineRule="auto"/>
-        <w:rPr>
-          <w:rFonts w:ascii="Arial" w:hAnsi="Arial" w:cs="Arial"/>
-          <w:color w:val="000000"/>
-          <w:sz w:val="36"/>
-          <w:szCs w:val="36"/>
-          <w:lang w:bidi="hi-IN"/>
-        </w:rPr>
-      </w:pPr>
-    </w:p>
-    <w:p>
-      <w:pPr>
-        <w:autoSpaceDE w:val="0"/>
-        <w:autoSpaceDN w:val="0"/>
-        <w:adjustRightInd w:val="0"/>
-        <w:spacing w:after="0" w:line="240" w:lineRule="auto"/>
-        <w:rPr>
-          <w:rFonts w:ascii="Arial" w:hAnsi="Arial" w:cs="Arial"/>
-          <w:color w:val="000000"/>
-          <w:sz w:val="36"/>
-          <w:szCs w:val="36"/>
-          <w:lang w:bidi="hi-IN"/>
-        </w:rPr>
-      </w:pPr>
-      <w:r>
-        <w:rPr>
-          <w:rFonts w:ascii="Arial" w:hAnsi="Arial" w:cs="Arial"/>
-          <w:color w:val="000000"/>
-          <w:sz w:val="36"/>
-          <w:szCs w:val="36"/>
-          <w:lang w:bidi="hi-IN"/>
-        </w:rPr>
-        <w:t>1</w:t>
-      </w:r>
-      <w:r>
-        <w:rPr>
-          <w:rFonts w:ascii="Arial" w:hAnsi="Arial" w:cs="Arial"/>
-          <w:color w:val="000000"/>
-          <w:sz w:val="36"/>
-          <w:szCs w:val="36"/>
-          <w:lang w:bidi="hi-IN"/>
-        </w:rPr>
-        <w:tab/>
-        <w:t xml:space="preserve">kRuShNa yajurvEdIya taittirIya saMhitAyAM pada pAThE prathamaM kANDaM </w:t>
-      </w:r>
-    </w:p>
-    <w:p>
-      <w:pPr>
-        <w:autoSpaceDE w:val="0"/>
-        <w:autoSpaceDN w:val="0"/>
-        <w:adjustRightInd w:val="0"/>
-        <w:spacing w:after="0" w:line="240" w:lineRule="auto"/>
-        <w:rPr>
-          <w:rFonts w:ascii="Arial" w:hAnsi="Arial" w:cs="Arial"/>
-          <w:color w:val="000000"/>
-          <w:sz w:val="36"/>
-          <w:szCs w:val="36"/>
-          <w:lang w:bidi="hi-IN"/>
-        </w:rPr>
-      </w:pPr>
-    </w:p>
-    <w:p>
-      <w:pPr>
-        <w:autoSpaceDE w:val="0"/>
-        <w:autoSpaceDN w:val="0"/>
-        <w:adjustRightInd w:val="0"/>
-        <w:spacing w:after="0" w:line="240" w:lineRule="auto"/>
-        <w:rPr>
-          <w:rFonts w:ascii="Arial" w:hAnsi="Arial" w:cs="Arial"/>
-          <w:color w:val="000000"/>
-          <w:sz w:val="36"/>
-          <w:szCs w:val="36"/>
-          <w:lang w:bidi="hi-IN"/>
-        </w:rPr>
-      </w:pPr>
-      <w:r>
-        <w:rPr>
-          <w:rFonts w:ascii="Arial" w:hAnsi="Arial" w:cs="Arial"/>
-          <w:color w:val="000000"/>
-          <w:sz w:val="36"/>
-          <w:szCs w:val="36"/>
-          <w:lang w:bidi="hi-IN"/>
-        </w:rPr>
-        <w:t>1.7</w:t>
-      </w:r>
-      <w:r>
-        <w:rPr>
-          <w:rFonts w:ascii="Arial" w:hAnsi="Arial" w:cs="Arial"/>
-          <w:color w:val="000000"/>
-          <w:sz w:val="36"/>
-          <w:szCs w:val="36"/>
-          <w:lang w:bidi="hi-IN"/>
-        </w:rPr>
-        <w:tab/>
-        <w:t xml:space="preserve"> prathamakANDE saptamaH praSnaH - yAjamAnabrAhmaNaM</w:t>
-      </w:r>
-    </w:p>
-    <w:p>
-      <w:pPr>
-        <w:autoSpaceDE w:val="0"/>
-        <w:autoSpaceDN w:val="0"/>
-        <w:adjustRightInd w:val="0"/>
-        <w:spacing w:after="0" w:line="240" w:lineRule="auto"/>
-        <w:rPr>
-          <w:rFonts w:ascii="Arial" w:hAnsi="Arial" w:cs="Arial"/>
-          <w:color w:val="000000"/>
-          <w:sz w:val="36"/>
-          <w:szCs w:val="36"/>
-          <w:lang w:bidi="hi-IN"/>
-        </w:rPr>
-      </w:pPr>
-    </w:p>
-    <w:p>
-      <w:pPr>
-        <w:autoSpaceDE w:val="0"/>
-        <w:autoSpaceDN w:val="0"/>
-        <w:adjustRightInd w:val="0"/>
-        <w:spacing w:after="0" w:line="240" w:lineRule="auto"/>
-        <w:rPr>
-          <w:rFonts w:ascii="Arial" w:hAnsi="Arial" w:cs="Arial"/>
-          <w:color w:val="000000"/>
-          <w:sz w:val="36"/>
-          <w:szCs w:val="36"/>
-          <w:lang w:bidi="hi-IN"/>
-        </w:rPr>
-      </w:pPr>
-      <w:r>
-        <w:rPr>
-          <w:rFonts w:ascii="Arial" w:hAnsi="Arial" w:cs="Arial"/>
-          <w:color w:val="000000"/>
-          <w:sz w:val="36"/>
-          <w:szCs w:val="36"/>
-          <w:lang w:bidi="hi-IN"/>
-        </w:rPr>
-        <w:t>1.7.1.1 (Padam)</w:t>
-      </w:r>
-    </w:p>
-    <w:p>
-      <w:pPr>
-        <w:autoSpaceDE w:val="0"/>
-        <w:autoSpaceDN w:val="0"/>
-        <w:adjustRightInd w:val="0"/>
-        <w:spacing w:after="0" w:line="240" w:lineRule="auto"/>
-        <w:rPr>
-          <w:rFonts w:ascii="Arial" w:hAnsi="Arial" w:cs="Arial"/>
-          <w:color w:val="000000"/>
-          <w:sz w:val="36"/>
-          <w:szCs w:val="36"/>
-          <w:lang w:bidi="hi-IN"/>
-        </w:rPr>
-      </w:pPr>
-      <w:r>
-        <w:rPr>
-          <w:rFonts w:ascii="Arial" w:hAnsi="Arial" w:cs="Arial"/>
-          <w:color w:val="000000"/>
-          <w:sz w:val="36"/>
-          <w:szCs w:val="36"/>
-          <w:lang w:bidi="hi-IN"/>
-        </w:rPr>
-        <w:t xml:space="preserve">pAqkaqyaqj~jamiti# pAka - yaqj~jam | vai | anviti# | Ahi#tAgnEqrityAhi#ta - aqgnEqH | paqSava#H | upEti# | tiqShThaqntEq | iDA$ | Kalu# | vai | pAqkaqyaqj~ja iti# pAka - yaqj~jaH | sA | EqShA | aqntaqrA | praqyAqjAqnUqyAqjAniti# prayAja - aqnUqyAqjAn | yaja#mAnasya | lOqkE | ava#hiqtEyava# - hiqtAq | tAm | AqhriqyamA#NAqmityA$ - hriqyamA#NAm | aqBIti# | maqntraqyEqtaq | surU#pavar.ShavarNaq itiq surU#pa -vaqrq.ShaqvaqrNEq | Eti# | iqhiq | iti# | paqSava#H | vai | iDA$ | paqSUn | Eqva | upEti# | hvaqyaqtEq | yaqj~jam | vai | dEqvAH | adu#hrann | yaqj~jaH | asu#rAn | aqduqhaqt | tE | asu#rAH | yaqj~jadu#gdhAq iti# </w:t>
-      </w:r>
-      <w:r>
-        <w:rPr>
-          <w:rFonts w:ascii="Arial" w:hAnsi="Arial" w:cs="Arial"/>
-          <w:color w:val="000000"/>
-          <w:sz w:val="36"/>
-          <w:szCs w:val="36"/>
-          <w:lang w:bidi="hi-IN"/>
-        </w:rPr>
-        <w:br/>
-      </w:r>
-      <w:r>
-        <w:rPr>
-          <w:rFonts w:ascii="Arial" w:hAnsi="Arial" w:cs="Arial"/>
-          <w:color w:val="000000"/>
-          <w:sz w:val="36"/>
-          <w:szCs w:val="36"/>
-          <w:lang w:bidi="hi-IN"/>
-        </w:rPr>
-        <w:t>yaqj~ja - duqgdhAqH | parEti# | aqBaqvaqnn | yaH | vai | yaqj~jasya# | dOha$m | viqdvAn | 1 (50)</w:t>
-      </w:r>
-    </w:p>
-    <w:p>
-      <w:pPr>
-        <w:autoSpaceDE w:val="0"/>
-        <w:autoSpaceDN w:val="0"/>
-        <w:adjustRightInd w:val="0"/>
-        <w:spacing w:after="0" w:line="240" w:lineRule="auto"/>
-        <w:rPr>
-          <w:rFonts w:ascii="Arial" w:hAnsi="Arial" w:cs="Arial"/>
-          <w:color w:val="000000"/>
-          <w:sz w:val="36"/>
-          <w:szCs w:val="36"/>
-          <w:lang w:bidi="hi-IN"/>
-        </w:rPr>
-      </w:pPr>
-    </w:p>
-    <w:p>
-      <w:pPr>
-        <w:autoSpaceDE w:val="0"/>
-        <w:autoSpaceDN w:val="0"/>
-        <w:adjustRightInd w:val="0"/>
-        <w:spacing w:after="0" w:line="240" w:lineRule="auto"/>
-        <w:rPr>
-          <w:rFonts w:ascii="Arial" w:hAnsi="Arial" w:cs="Arial"/>
-          <w:color w:val="000000"/>
-          <w:sz w:val="36"/>
-          <w:szCs w:val="36"/>
-          <w:lang w:bidi="hi-IN"/>
-        </w:rPr>
-      </w:pPr>
-      <w:r>
-        <w:rPr>
-          <w:rFonts w:ascii="Arial" w:hAnsi="Arial" w:cs="Arial"/>
-          <w:color w:val="000000"/>
-          <w:sz w:val="36"/>
-          <w:szCs w:val="36"/>
-          <w:lang w:bidi="hi-IN"/>
-        </w:rPr>
-        <w:t>1.7.1.2 (Padam)</w:t>
-      </w:r>
-    </w:p>
-    <w:p>
-      <w:pPr>
-        <w:autoSpaceDE w:val="0"/>
-        <w:autoSpaceDN w:val="0"/>
-        <w:adjustRightInd w:val="0"/>
-        <w:spacing w:after="0" w:line="240" w:lineRule="auto"/>
-        <w:rPr>
-          <w:rFonts w:ascii="Arial" w:hAnsi="Arial" w:cs="Arial"/>
-          <w:color w:val="000000"/>
-          <w:sz w:val="36"/>
-          <w:szCs w:val="36"/>
-          <w:lang w:bidi="hi-IN"/>
-        </w:rPr>
-      </w:pPr>
-      <w:r>
-        <w:rPr>
-          <w:rFonts w:ascii="Arial" w:hAnsi="Arial" w:cs="Arial"/>
-          <w:color w:val="000000"/>
-          <w:sz w:val="36"/>
-          <w:szCs w:val="36"/>
-          <w:lang w:bidi="hi-IN"/>
-        </w:rPr>
-        <w:t xml:space="preserve">yaja#tE | apIti# | aqnyam | yaja#mAnam | duqhEq | sA | mEq | saqtyA | AqSIrityA$-SIH | aqsya | yaqj~jasya# | BUqyAqt | iti# | Aqhaq | EqShaH | vai | yaqj~jasya# | dOha#H | tEna# | Eqva | Eqnaqm | duqhEq | prattA$ | vai | gauH | duqhEq | prattA$ | iDA$ | yaja#mAnAya | duqhEq | </w:t>
-      </w:r>
-      <w:r>
-        <w:rPr>
-          <w:rFonts w:ascii="Arial" w:hAnsi="Arial" w:cs="Arial"/>
-          <w:color w:val="000000"/>
-          <w:sz w:val="36"/>
-          <w:szCs w:val="36"/>
-          <w:lang w:bidi="hi-IN"/>
-        </w:rPr>
-        <w:lastRenderedPageBreak/>
-        <w:t>EqtE | vai | iDA#yai | stanA$H | iDA$ | upa#hUqtEtyupa# - hUqtAq | iti# | vAqyuH | vaqthsaH | yar.hi# | hOtA$ | iDA$m | uqpaqhvayaqtEtyu#pa - hvayE#ta | tar.hi# | yaja#mAnaH | hOtA#ram | IkSha#mANaH | vAqyum | mana#sA | dhyAqyEqt | 2 (50)</w:t>
-      </w:r>
-    </w:p>
-    <w:p>
-      <w:pPr>
-        <w:autoSpaceDE w:val="0"/>
-        <w:autoSpaceDN w:val="0"/>
-        <w:adjustRightInd w:val="0"/>
-        <w:spacing w:after="0" w:line="240" w:lineRule="auto"/>
-        <w:rPr>
-          <w:rFonts w:ascii="Arial" w:hAnsi="Arial" w:cs="Arial"/>
-          <w:color w:val="000000"/>
-          <w:sz w:val="36"/>
-          <w:szCs w:val="36"/>
-          <w:lang w:bidi="hi-IN"/>
-        </w:rPr>
-      </w:pPr>
-    </w:p>
-    <w:p>
-      <w:pPr>
-        <w:autoSpaceDE w:val="0"/>
-        <w:autoSpaceDN w:val="0"/>
-        <w:adjustRightInd w:val="0"/>
-        <w:spacing w:after="0" w:line="240" w:lineRule="auto"/>
-        <w:rPr>
-          <w:rFonts w:ascii="Arial" w:hAnsi="Arial" w:cs="Arial"/>
-          <w:color w:val="000000"/>
-          <w:sz w:val="36"/>
-          <w:szCs w:val="36"/>
-          <w:lang w:bidi="hi-IN"/>
-        </w:rPr>
-      </w:pPr>
-      <w:r>
-        <w:rPr>
-          <w:rFonts w:ascii="Arial" w:hAnsi="Arial" w:cs="Arial"/>
-          <w:color w:val="000000"/>
-          <w:sz w:val="36"/>
-          <w:szCs w:val="36"/>
-          <w:lang w:bidi="hi-IN"/>
-        </w:rPr>
-        <w:t>1.7.1.3 (Padam)</w:t>
-      </w:r>
-    </w:p>
-    <w:p>
-      <w:pPr>
-        <w:autoSpaceDE w:val="0"/>
-        <w:autoSpaceDN w:val="0"/>
-        <w:adjustRightInd w:val="0"/>
-        <w:spacing w:after="0" w:line="240" w:lineRule="auto"/>
-        <w:rPr>
-          <w:rFonts w:ascii="Arial" w:hAnsi="Arial" w:cs="Arial"/>
-          <w:color w:val="000000"/>
-          <w:sz w:val="36"/>
-          <w:szCs w:val="36"/>
-          <w:lang w:bidi="hi-IN"/>
-        </w:rPr>
-      </w:pPr>
-      <w:r>
-        <w:rPr>
-          <w:rFonts w:ascii="Arial" w:hAnsi="Arial" w:cs="Arial"/>
-          <w:color w:val="000000"/>
-          <w:sz w:val="36"/>
-          <w:szCs w:val="36"/>
-          <w:lang w:bidi="hi-IN"/>
-        </w:rPr>
-        <w:t>mAqtrE | vaqthsam | uqpAva#sRujaqtItyu#pa</w:t>
-      </w:r>
-      <w:r>
-        <w:rPr>
-          <w:rFonts w:ascii="Arial" w:hAnsi="Arial" w:cs="Arial"/>
-          <w:color w:val="000000"/>
-          <w:sz w:val="36"/>
-          <w:szCs w:val="36"/>
-          <w:lang w:bidi="hi-IN"/>
-        </w:rPr>
-        <w:t xml:space="preserve"> </w:t>
-      </w:r>
-      <w:r>
-        <w:rPr>
-          <w:rFonts w:ascii="Arial" w:hAnsi="Arial" w:cs="Arial"/>
-          <w:color w:val="000000"/>
-          <w:sz w:val="36"/>
-          <w:szCs w:val="36"/>
-          <w:lang w:bidi="hi-IN"/>
-        </w:rPr>
-        <w:t>-</w:t>
-      </w:r>
-      <w:r>
-        <w:rPr>
-          <w:rFonts w:ascii="Arial" w:hAnsi="Arial" w:cs="Arial"/>
-          <w:color w:val="000000"/>
-          <w:sz w:val="36"/>
-          <w:szCs w:val="36"/>
-          <w:lang w:bidi="hi-IN"/>
-        </w:rPr>
-        <w:t xml:space="preserve"> </w:t>
-      </w:r>
-      <w:r>
-        <w:rPr>
-          <w:rFonts w:ascii="Arial" w:hAnsi="Arial" w:cs="Arial"/>
-          <w:color w:val="000000"/>
-          <w:sz w:val="36"/>
-          <w:szCs w:val="36"/>
-          <w:lang w:bidi="hi-IN"/>
-        </w:rPr>
-        <w:t xml:space="preserve">ava#sRujati | sarvE#Na | vai | yaqj~jEna# | dEqvAH | suqvaqrgamiti# suvaH - gam | lOqkam | Aqyaqnn | pAqkaqyaqj~jEnEti# pAka-yaqj~jEna# | manu#H | aqSrAqmyaqt | sA | iDA$ | manu$m | uqpAva#rtaqtEtyu#pa - Ava#rtata | tAm | dEqvAqsuqrA </w:t>
-      </w:r>
-      <w:r>
-        <w:rPr>
-          <w:rFonts w:ascii="Arial" w:hAnsi="Arial" w:cs="Arial"/>
-          <w:color w:val="000000"/>
-          <w:sz w:val="36"/>
-          <w:szCs w:val="36"/>
-          <w:lang w:bidi="hi-IN"/>
-        </w:rPr>
-        <w:br/>
-      </w:r>
-      <w:r>
-        <w:rPr>
-          <w:rFonts w:ascii="Arial" w:hAnsi="Arial" w:cs="Arial"/>
-          <w:color w:val="000000"/>
-          <w:sz w:val="36"/>
-          <w:szCs w:val="36"/>
-          <w:lang w:bidi="hi-IN"/>
-        </w:rPr>
-        <w:t xml:space="preserve">iti# dEva - aqsuqrAH | vIti# | aqhvaqyaqntaq | praqtIcI$m | dEqvAH | parA#cIm | asu#rAH | sA | </w:t>
-      </w:r>
-    </w:p>
-    <w:p>
-      <w:pPr>
-        <w:autoSpaceDE w:val="0"/>
-        <w:autoSpaceDN w:val="0"/>
-        <w:adjustRightInd w:val="0"/>
-        <w:spacing w:after="0" w:line="240" w:lineRule="auto"/>
-        <w:rPr>
-          <w:rFonts w:ascii="Arial" w:hAnsi="Arial" w:cs="Arial"/>
-          <w:color w:val="000000"/>
-          <w:sz w:val="36"/>
-          <w:szCs w:val="36"/>
-          <w:lang w:bidi="hi-IN"/>
-        </w:rPr>
-      </w:pPr>
-      <w:r>
-        <w:rPr>
-          <w:rFonts w:ascii="Arial" w:hAnsi="Arial" w:cs="Arial"/>
-          <w:color w:val="000000"/>
-          <w:sz w:val="36"/>
-          <w:szCs w:val="36"/>
-          <w:lang w:bidi="hi-IN"/>
-        </w:rPr>
-        <w:t xml:space="preserve">dEqvAn | uqpAva#rtaqtEtyu#pa - Ava#rtata | paqSava#H | vai | tat | dEqvAn | aqvRuqNaqtaq | paqSava#H | </w:t>
-      </w:r>
-      <w:r>
-        <w:rPr>
-          <w:rFonts w:ascii="Arial" w:hAnsi="Arial" w:cs="Arial"/>
-          <w:color w:val="000000"/>
-          <w:sz w:val="36"/>
-          <w:szCs w:val="36"/>
-          <w:lang w:bidi="hi-IN"/>
-        </w:rPr>
-        <w:br/>
-      </w:r>
-      <w:r>
-        <w:rPr>
-          <w:rFonts w:ascii="Arial" w:hAnsi="Arial" w:cs="Arial"/>
-          <w:color w:val="000000"/>
-          <w:sz w:val="36"/>
-          <w:szCs w:val="36"/>
-          <w:lang w:bidi="hi-IN"/>
-        </w:rPr>
-        <w:t>asu#rAn | aqjaqhuqH | yam | kAqmayE#ta | aqpaqSuH | syAqt | iti# | parA#cIm | tasya# | iDA$m | upEti# | hvaqyEqtaq | aqpaqSuH | Eqva | Baqvaqtiq | yam | 3 (50)</w:t>
-      </w:r>
-    </w:p>
-    <w:p>
-      <w:pPr>
-        <w:autoSpaceDE w:val="0"/>
-        <w:autoSpaceDN w:val="0"/>
-        <w:adjustRightInd w:val="0"/>
-        <w:spacing w:after="0" w:line="240" w:lineRule="auto"/>
-        <w:rPr>
-          <w:rFonts w:ascii="Arial" w:hAnsi="Arial" w:cs="Arial"/>
-          <w:color w:val="000000"/>
-          <w:sz w:val="36"/>
-          <w:szCs w:val="36"/>
-          <w:lang w:bidi="hi-IN"/>
-        </w:rPr>
-      </w:pPr>
-    </w:p>
-    <w:p>
-      <w:pPr>
-        <w:autoSpaceDE w:val="0"/>
-        <w:autoSpaceDN w:val="0"/>
-        <w:adjustRightInd w:val="0"/>
-        <w:spacing w:after="0" w:line="240" w:lineRule="auto"/>
-        <w:rPr>
-          <w:rFonts w:ascii="Arial" w:hAnsi="Arial" w:cs="Arial"/>
-          <w:color w:val="000000"/>
-          <w:sz w:val="36"/>
-          <w:szCs w:val="36"/>
-          <w:lang w:bidi="hi-IN"/>
-        </w:rPr>
-      </w:pPr>
-      <w:r>
-        <w:rPr>
-          <w:rFonts w:ascii="Arial" w:hAnsi="Arial" w:cs="Arial"/>
-          <w:color w:val="000000"/>
-          <w:sz w:val="36"/>
-          <w:szCs w:val="36"/>
-          <w:lang w:bidi="hi-IN"/>
-        </w:rPr>
-        <w:t>1.7.1.4 (Padam)</w:t>
-      </w:r>
-    </w:p>
-    <w:p>
-      <w:pPr>
-        <w:autoSpaceDE w:val="0"/>
-        <w:autoSpaceDN w:val="0"/>
-        <w:adjustRightInd w:val="0"/>
-        <w:spacing w:after="0" w:line="240" w:lineRule="auto"/>
-        <w:rPr>
-          <w:rFonts w:ascii="Arial" w:hAnsi="Arial" w:cs="Arial"/>
-          <w:color w:val="000000"/>
-          <w:sz w:val="36"/>
-          <w:szCs w:val="36"/>
-          <w:lang w:bidi="hi-IN"/>
-        </w:rPr>
-      </w:pPr>
-      <w:r>
-        <w:rPr>
-          <w:rFonts w:ascii="Arial" w:hAnsi="Arial" w:cs="Arial"/>
-          <w:color w:val="000000"/>
-          <w:sz w:val="36"/>
-          <w:szCs w:val="36"/>
-          <w:lang w:bidi="hi-IN"/>
-        </w:rPr>
-        <w:t xml:space="preserve">kAqmayE#ta | paqSuqmAniti# paSu - mAn | syAqt | iti# | praqtIcI$m | tasya# | iDA$m | upEti# | hvaqyEqtaq | paqSuqmAniti# paSu - mAn | Eqva | Baqvaqtiq | braqhmaqvAqdinaq iti# brahma - vAqdina#H | vaqdaqntiq | saH | tu | vai | iDA$m | upEti# | hvaqyEqtaq | yaH | </w:t>
-      </w:r>
-      <w:r>
-        <w:rPr>
-          <w:rFonts w:ascii="Arial" w:hAnsi="Arial" w:cs="Arial"/>
-          <w:color w:val="000000"/>
-          <w:sz w:val="36"/>
-          <w:szCs w:val="36"/>
-          <w:lang w:bidi="hi-IN"/>
-        </w:rPr>
-        <w:br/>
-      </w:r>
-      <w:r>
-        <w:rPr>
-          <w:rFonts w:ascii="Arial" w:hAnsi="Arial" w:cs="Arial"/>
-          <w:color w:val="000000"/>
-          <w:sz w:val="36"/>
-          <w:szCs w:val="36"/>
-          <w:lang w:bidi="hi-IN"/>
-        </w:rPr>
-        <w:t xml:space="preserve">iDA$m | uqpaqhUyEtyu#pa - hUya# | AqtmAna$m | iDA#yAm | uqpaqhvayEqtEtyu#pa - hvayE#ta | iti# | sA | naqH | priqyA | suqpratU$rtiqriti# su - pratU$rtiH | maqGOnI$ | iti# | Aqhaq | iDA$m | Eqva | </w:t>
-      </w:r>
-      <w:r>
-        <w:rPr>
-          <w:rFonts w:ascii="Arial" w:hAnsi="Arial" w:cs="Arial"/>
-          <w:color w:val="000000"/>
-          <w:sz w:val="36"/>
-          <w:szCs w:val="36"/>
-          <w:lang w:bidi="hi-IN"/>
-        </w:rPr>
-        <w:lastRenderedPageBreak/>
-        <w:t>uqpaqhUyEtyu#pa - hUya# | AqtmAna$m | iDA#yAm | upEti# | hvaqyaqtEq | vya#staqmitiq vi-aqstaqm | iqvaq | vai | Eqtat | yaqj~jasya# | yat | iDA$ | sAqmi | prAqSnantIti# pra - aqSnanti# | 4 (50)</w:t>
-      </w:r>
-    </w:p>
-    <w:p>
-      <w:pPr>
-        <w:autoSpaceDE w:val="0"/>
-        <w:autoSpaceDN w:val="0"/>
-        <w:adjustRightInd w:val="0"/>
-        <w:spacing w:after="0" w:line="240" w:lineRule="auto"/>
-        <w:rPr>
-          <w:rFonts w:ascii="Arial" w:hAnsi="Arial" w:cs="Arial"/>
-          <w:color w:val="000000"/>
-          <w:sz w:val="36"/>
-          <w:szCs w:val="36"/>
-          <w:lang w:bidi="hi-IN"/>
-        </w:rPr>
-      </w:pPr>
-    </w:p>
-    <w:p>
-      <w:pPr>
-        <w:autoSpaceDE w:val="0"/>
-        <w:autoSpaceDN w:val="0"/>
-        <w:adjustRightInd w:val="0"/>
-        <w:spacing w:after="0" w:line="240" w:lineRule="auto"/>
-        <w:rPr>
-          <w:rFonts w:ascii="Arial" w:hAnsi="Arial" w:cs="Arial"/>
-          <w:color w:val="000000"/>
-          <w:sz w:val="36"/>
-          <w:szCs w:val="36"/>
-          <w:lang w:bidi="hi-IN"/>
-        </w:rPr>
-      </w:pPr>
-      <w:r>
-        <w:rPr>
-          <w:rFonts w:ascii="Arial" w:hAnsi="Arial" w:cs="Arial"/>
-          <w:color w:val="000000"/>
-          <w:sz w:val="36"/>
-          <w:szCs w:val="36"/>
-          <w:lang w:bidi="hi-IN"/>
-        </w:rPr>
-        <w:t>1.7.1.5 (Padam)</w:t>
-      </w:r>
-    </w:p>
-    <w:p>
-      <w:pPr>
-        <w:autoSpaceDE w:val="0"/>
-        <w:autoSpaceDN w:val="0"/>
-        <w:adjustRightInd w:val="0"/>
-        <w:spacing w:after="0" w:line="240" w:lineRule="auto"/>
-        <w:rPr>
-          <w:rFonts w:ascii="Arial" w:hAnsi="Arial" w:cs="Arial"/>
-          <w:color w:val="000000"/>
-          <w:sz w:val="36"/>
-          <w:szCs w:val="36"/>
-          <w:lang w:bidi="hi-IN"/>
-        </w:rPr>
-      </w:pPr>
-      <w:r>
-        <w:rPr>
-          <w:rFonts w:ascii="Arial" w:hAnsi="Arial" w:cs="Arial"/>
-          <w:color w:val="000000"/>
-          <w:sz w:val="36"/>
-          <w:szCs w:val="36"/>
-          <w:lang w:bidi="hi-IN"/>
-        </w:rPr>
-        <w:t xml:space="preserve">sAqmi | mAqrjaqyaqntEq | Eqtat | pratIti# | vai | asu#rANAm | yaqj~jaH | vIti# | aqcCiqdyaqtaq | brahma#NA | dEqvAH | samiti# | aqdaqdhuqH | bRuhaqspati#H | taqnuqtAqm | iqmam | naqH | iti# | </w:t>
-      </w:r>
-      <w:r>
-        <w:rPr>
-          <w:rFonts w:ascii="Arial" w:hAnsi="Arial" w:cs="Arial"/>
-          <w:color w:val="000000"/>
-          <w:sz w:val="36"/>
-          <w:szCs w:val="36"/>
-          <w:lang w:bidi="hi-IN"/>
-        </w:rPr>
-        <w:br/>
-      </w:r>
-      <w:r>
-        <w:rPr>
-          <w:rFonts w:ascii="Arial" w:hAnsi="Arial" w:cs="Arial"/>
-          <w:color w:val="000000"/>
-          <w:sz w:val="36"/>
-          <w:szCs w:val="36"/>
-          <w:lang w:bidi="hi-IN"/>
-        </w:rPr>
-        <w:t xml:space="preserve">Aqhaq | brahma# | vai | dEqvAnA$m | bRuhaqspati#H | brahma#NA | Eqva | yaqj~jam | samiti# | daqdhAqtiq | vicCi#nnaqmitiq vi - Ciqnnaqm | yaqj~jam | samiti# | iqmam | daqdhAqtuq | iti# | Aqhaq | saMta#tyAq itiq saM - taqtyaiq | viSvE$ | dEqvAH | iqha | mAqdaqyaqntAqm | </w:t>
-      </w:r>
-      <w:r>
-        <w:rPr>
-          <w:rFonts w:ascii="Arial" w:hAnsi="Arial" w:cs="Arial"/>
-          <w:color w:val="000000"/>
-          <w:sz w:val="36"/>
-          <w:szCs w:val="36"/>
-          <w:lang w:bidi="hi-IN"/>
-        </w:rPr>
-        <w:br/>
-      </w:r>
-      <w:r>
-        <w:rPr>
-          <w:rFonts w:ascii="Arial" w:hAnsi="Arial" w:cs="Arial"/>
-          <w:color w:val="000000"/>
-          <w:sz w:val="36"/>
-          <w:szCs w:val="36"/>
-          <w:lang w:bidi="hi-IN"/>
-        </w:rPr>
-        <w:t xml:space="preserve">iti# | Aqhaq | saqtaMtyEti# saqM - tatya# | Eqva | </w:t>
-      </w:r>
-      <w:r>
-        <w:rPr>
-          <w:rFonts w:ascii="Arial" w:hAnsi="Arial" w:cs="Arial"/>
-          <w:color w:val="000000"/>
-          <w:sz w:val="36"/>
-          <w:szCs w:val="36"/>
-          <w:lang w:bidi="hi-IN"/>
-        </w:rPr>
-        <w:br/>
-      </w:r>
-      <w:r>
-        <w:rPr>
-          <w:rFonts w:ascii="Arial" w:hAnsi="Arial" w:cs="Arial"/>
-          <w:color w:val="000000"/>
-          <w:sz w:val="36"/>
-          <w:szCs w:val="36"/>
-          <w:lang w:bidi="hi-IN"/>
-        </w:rPr>
-        <w:t>yaqj~jam | dEqvEBya#H | anviti# | diqSaqtiq | yAm | vai | 5 (50)</w:t>
-      </w:r>
-    </w:p>
-    <w:p>
-      <w:pPr>
-        <w:autoSpaceDE w:val="0"/>
-        <w:autoSpaceDN w:val="0"/>
-        <w:adjustRightInd w:val="0"/>
-        <w:spacing w:after="0" w:line="240" w:lineRule="auto"/>
-        <w:rPr>
-          <w:rFonts w:ascii="Arial" w:hAnsi="Arial" w:cs="Arial"/>
-          <w:color w:val="000000"/>
-          <w:sz w:val="36"/>
-          <w:szCs w:val="36"/>
-          <w:lang w:bidi="hi-IN"/>
-        </w:rPr>
-      </w:pPr>
-    </w:p>
-    <w:p>
-      <w:pPr>
-        <w:autoSpaceDE w:val="0"/>
-        <w:autoSpaceDN w:val="0"/>
-        <w:adjustRightInd w:val="0"/>
-        <w:spacing w:after="0" w:line="240" w:lineRule="auto"/>
-        <w:rPr>
-          <w:rFonts w:ascii="Arial" w:hAnsi="Arial" w:cs="Arial"/>
-          <w:color w:val="000000"/>
-          <w:sz w:val="36"/>
-          <w:szCs w:val="36"/>
-          <w:lang w:bidi="hi-IN"/>
-        </w:rPr>
-      </w:pPr>
-      <w:r>
-        <w:rPr>
-          <w:rFonts w:ascii="Arial" w:hAnsi="Arial" w:cs="Arial"/>
-          <w:color w:val="000000"/>
-          <w:sz w:val="36"/>
-          <w:szCs w:val="36"/>
-          <w:lang w:bidi="hi-IN"/>
-        </w:rPr>
-        <w:t>1.7.1.6 (Padam)</w:t>
-      </w:r>
-    </w:p>
-    <w:p>
-      <w:pPr>
-        <w:autoSpaceDE w:val="0"/>
-        <w:autoSpaceDN w:val="0"/>
-        <w:adjustRightInd w:val="0"/>
-        <w:spacing w:after="0" w:line="240" w:lineRule="auto"/>
-        <w:rPr>
-          <w:rFonts w:ascii="Arial" w:hAnsi="Arial" w:cs="Arial"/>
-          <w:color w:val="000000"/>
-          <w:sz w:val="36"/>
-          <w:szCs w:val="36"/>
-          <w:lang w:bidi="hi-IN"/>
-        </w:rPr>
-      </w:pPr>
-      <w:r>
-        <w:rPr>
-          <w:rFonts w:ascii="Arial" w:hAnsi="Arial" w:cs="Arial"/>
-          <w:color w:val="000000"/>
-          <w:sz w:val="36"/>
-          <w:szCs w:val="36"/>
-          <w:lang w:bidi="hi-IN"/>
-        </w:rPr>
-        <w:t xml:space="preserve">yaqj~jE | dakShi#NAm | dadA#ti | tAm | aqsyaq | paqSava#H | anu# | samiti# | krAqmaqntiq | saH | EqShaH | IqjAqnaH | aqpaqSuH | BAvu#kaH | yaja#mAnEna | Kalu# | vai | tat | kAqrya$m | iti# | AqhuqH | yathA$ | dEqvaqtrEti# dEva - trA | daqttam | kuqrvIqta | Aqtmann | paqSUn | raqmayE#ta | iti# | braddhna# | pinva#sva | iti# | Aqhaq | yaqj~jaH | vai | braqddhnaH | yaqj~jam | </w:t>
-      </w:r>
-    </w:p>
-    <w:p>
-      <w:pPr>
-        <w:autoSpaceDE w:val="0"/>
-        <w:autoSpaceDN w:val="0"/>
-        <w:adjustRightInd w:val="0"/>
-        <w:spacing w:after="0" w:line="240" w:lineRule="auto"/>
-        <w:rPr>
-          <w:rFonts w:ascii="Arial" w:hAnsi="Arial" w:cs="Arial"/>
-          <w:color w:val="000000"/>
-          <w:sz w:val="36"/>
-          <w:szCs w:val="36"/>
-          <w:lang w:bidi="hi-IN"/>
-        </w:rPr>
-      </w:pPr>
-      <w:r>
-        <w:rPr>
-          <w:rFonts w:ascii="Arial" w:hAnsi="Arial" w:cs="Arial"/>
-          <w:color w:val="000000"/>
-          <w:sz w:val="36"/>
-          <w:szCs w:val="36"/>
-          <w:lang w:bidi="hi-IN"/>
-        </w:rPr>
-        <w:t xml:space="preserve">Eqva | tat | maqhaqyaqtiq | athOq iti# | dEqvaqtrEti# dEva - trA | Eqva | daqttam | kuqruqtEq | Aqtmann | paqSUn | raqmaqyaqtEq | dada#taH | mEq ( ) | mA | kShAqyiq | iti# | Aqhaq | akShi#tim | Eqva | upEti# | Eqtiq | kuqrvaqtaH | </w:t>
-      </w:r>
-      <w:r>
-        <w:rPr>
-          <w:rFonts w:ascii="Arial" w:hAnsi="Arial" w:cs="Arial"/>
-          <w:color w:val="000000"/>
-          <w:sz w:val="36"/>
-          <w:szCs w:val="36"/>
-          <w:lang w:bidi="hi-IN"/>
-        </w:rPr>
-        <w:lastRenderedPageBreak/>
-        <w:t xml:space="preserve">mEq | mA | upEti# | daqsaqt | iti# | Aqhaq | BUqmAna$m | Eqva | upEti# | Eqtiq || 6 (69) </w:t>
-      </w:r>
-    </w:p>
-    <w:p>
-      <w:pPr>
-        <w:autoSpaceDE w:val="0"/>
-        <w:autoSpaceDN w:val="0"/>
-        <w:adjustRightInd w:val="0"/>
-        <w:spacing w:after="0" w:line="240" w:lineRule="auto"/>
-        <w:rPr>
-          <w:rFonts w:ascii="Arial" w:hAnsi="Arial" w:cs="Arial"/>
-          <w:color w:val="000000"/>
-          <w:sz w:val="36"/>
-          <w:szCs w:val="36"/>
-          <w:lang w:bidi="hi-IN"/>
-        </w:rPr>
-      </w:pPr>
-      <w:r>
-        <w:rPr>
-          <w:rFonts w:ascii="Arial" w:hAnsi="Arial" w:cs="Arial"/>
-          <w:color w:val="000000"/>
-          <w:sz w:val="36"/>
-          <w:szCs w:val="36"/>
-          <w:lang w:bidi="hi-IN"/>
-        </w:rPr>
-        <w:t>(viqdvAn-dhyA#yEd-Bavatiq yaM-prAqS^^nantiq-yAM ~Mvai-maq-EkAqnna vi(gm)#SaqtiSca# )(A1)</w:t>
-      </w:r>
-    </w:p>
-    <w:p>
-      <w:pPr>
-        <w:autoSpaceDE w:val="0"/>
-        <w:autoSpaceDN w:val="0"/>
-        <w:adjustRightInd w:val="0"/>
-        <w:spacing w:after="0" w:line="240" w:lineRule="auto"/>
-        <w:rPr>
-          <w:rFonts w:ascii="Arial" w:hAnsi="Arial" w:cs="Arial"/>
-          <w:color w:val="000000"/>
-          <w:sz w:val="36"/>
-          <w:szCs w:val="36"/>
-          <w:lang w:bidi="hi-IN"/>
-        </w:rPr>
-      </w:pPr>
-    </w:p>
-    <w:p>
-      <w:pPr>
-        <w:autoSpaceDE w:val="0"/>
-        <w:autoSpaceDN w:val="0"/>
-        <w:adjustRightInd w:val="0"/>
-        <w:spacing w:after="0" w:line="240" w:lineRule="auto"/>
-        <w:rPr>
-          <w:rFonts w:ascii="Arial" w:hAnsi="Arial" w:cs="Arial"/>
-          <w:color w:val="000000"/>
-          <w:sz w:val="36"/>
-          <w:szCs w:val="36"/>
-          <w:lang w:bidi="hi-IN"/>
-        </w:rPr>
-      </w:pPr>
-      <w:r>
-        <w:rPr>
-          <w:rFonts w:ascii="Arial" w:hAnsi="Arial" w:cs="Arial"/>
-          <w:color w:val="000000"/>
-          <w:sz w:val="36"/>
-          <w:szCs w:val="36"/>
-          <w:lang w:bidi="hi-IN"/>
-        </w:rPr>
-        <w:t>1.7.2.1 (Padam)</w:t>
-      </w:r>
-    </w:p>
-    <w:p>
-      <w:pPr>
-        <w:autoSpaceDE w:val="0"/>
-        <w:autoSpaceDN w:val="0"/>
-        <w:adjustRightInd w:val="0"/>
-        <w:spacing w:after="0" w:line="240" w:lineRule="auto"/>
-        <w:rPr>
-          <w:rFonts w:ascii="Arial" w:hAnsi="Arial" w:cs="Arial"/>
-          <w:color w:val="000000"/>
-          <w:sz w:val="36"/>
-          <w:szCs w:val="36"/>
-          <w:lang w:bidi="hi-IN"/>
-        </w:rPr>
-      </w:pPr>
-      <w:r>
-        <w:rPr>
-          <w:rFonts w:ascii="Arial" w:hAnsi="Arial" w:cs="Arial"/>
-          <w:color w:val="000000"/>
-          <w:sz w:val="36"/>
-          <w:szCs w:val="36"/>
-          <w:lang w:bidi="hi-IN"/>
-        </w:rPr>
-        <w:t xml:space="preserve">sa(gg)Sra#vAq itiq saM - SraqvAqH | haq | sauqvaqrcaqnaqsaH | tumi#~jjam | aupO#ditiqmityaupa# - uqdiqtiqm | uqvAqcaq | yat | saqtriNA$m | hOtA$ | aBU$H | kAm | iDA$m | upEti# | aqhvaqthAqH | iti# | tAm | upEti# | aqhvEq | iti# | haq | uqvAqcaq | yA | prAqNEnEti# pra - aqnEna# | dEqvAn | dAqdhAra# | vyAqnEnEti# vi - aqnEna# | maqnuqShyAn# | aqpAqnEnEtya#pa-aqnEna# | </w:t>
-      </w:r>
-    </w:p>
-    <w:p>
-      <w:pPr>
-        <w:autoSpaceDE w:val="0"/>
-        <w:autoSpaceDN w:val="0"/>
-        <w:adjustRightInd w:val="0"/>
-        <w:spacing w:after="0" w:line="240" w:lineRule="auto"/>
-        <w:rPr>
-          <w:rFonts w:ascii="Arial" w:hAnsi="Arial" w:cs="Arial"/>
-          <w:color w:val="000000"/>
-          <w:sz w:val="36"/>
-          <w:szCs w:val="36"/>
-          <w:lang w:bidi="hi-IN"/>
-        </w:rPr>
-      </w:pPr>
-      <w:r>
-        <w:rPr>
-          <w:rFonts w:ascii="Arial" w:hAnsi="Arial" w:cs="Arial"/>
-          <w:color w:val="000000"/>
-          <w:sz w:val="36"/>
-          <w:szCs w:val="36"/>
-          <w:lang w:bidi="hi-IN"/>
-        </w:rPr>
-        <w:t>piqtRUn | iti# | Ciqnatti# | sA | na | CiqnaqttI(3) | iti# | Ciqnatti# | iti# | haq | uqvAqcaq | SarI#ram | vai | aqsyaiq | tat | upEti# | aqhvaqthAqH | iti# | haq | uqvAqcaq | gauH | vai | 7 (50)</w:t>
-      </w:r>
-    </w:p>
-    <w:p>
-      <w:pPr>
-        <w:autoSpaceDE w:val="0"/>
-        <w:autoSpaceDN w:val="0"/>
-        <w:adjustRightInd w:val="0"/>
-        <w:spacing w:after="0" w:line="240" w:lineRule="auto"/>
-        <w:rPr>
-          <w:rFonts w:ascii="Arial" w:hAnsi="Arial" w:cs="Arial"/>
-          <w:color w:val="000000"/>
-          <w:sz w:val="36"/>
-          <w:szCs w:val="36"/>
-          <w:lang w:bidi="hi-IN"/>
-        </w:rPr>
-      </w:pPr>
-    </w:p>
-    <w:p>
-      <w:pPr>
-        <w:autoSpaceDE w:val="0"/>
-        <w:autoSpaceDN w:val="0"/>
-        <w:adjustRightInd w:val="0"/>
-        <w:spacing w:after="0" w:line="240" w:lineRule="auto"/>
-        <w:rPr>
-          <w:rFonts w:ascii="Arial" w:hAnsi="Arial" w:cs="Arial"/>
-          <w:color w:val="000000"/>
-          <w:sz w:val="36"/>
-          <w:szCs w:val="36"/>
-          <w:lang w:bidi="hi-IN"/>
-        </w:rPr>
-      </w:pPr>
-      <w:r>
-        <w:rPr>
-          <w:rFonts w:ascii="Arial" w:hAnsi="Arial" w:cs="Arial"/>
-          <w:color w:val="000000"/>
-          <w:sz w:val="36"/>
-          <w:szCs w:val="36"/>
-          <w:lang w:bidi="hi-IN"/>
-        </w:rPr>
-        <w:t>1.7.2.2 (Padam)</w:t>
-      </w:r>
-    </w:p>
-    <w:p>
-      <w:pPr>
-        <w:autoSpaceDE w:val="0"/>
-        <w:autoSpaceDN w:val="0"/>
-        <w:adjustRightInd w:val="0"/>
-        <w:spacing w:after="0" w:line="240" w:lineRule="auto"/>
-        <w:rPr>
-          <w:rFonts w:ascii="Arial" w:hAnsi="Arial" w:cs="Arial"/>
-          <w:color w:val="000000"/>
-          <w:sz w:val="36"/>
-          <w:szCs w:val="36"/>
-          <w:lang w:bidi="hi-IN"/>
-        </w:rPr>
-      </w:pPr>
-      <w:r>
-        <w:rPr>
-          <w:rFonts w:ascii="Arial" w:hAnsi="Arial" w:cs="Arial"/>
-          <w:color w:val="000000"/>
-          <w:sz w:val="36"/>
-          <w:szCs w:val="36"/>
-          <w:lang w:bidi="hi-IN"/>
-        </w:rPr>
-        <w:t xml:space="preserve">aqsyaiq | SarI#ram | gAm | vAva | tau | tat | parIti# | aqvaqdaqtAqm | yA | yaqj~jE | dIqyatE$ | sA | prAqNEnEti# pra - aqnEna# | dEqvAn | dAqdhAqraq | yayA$ | maqnuqShyA$H | jIva#nti | sA | vyAqnEnEti# vi - aqnEna# | maqnuqShyAn# | yAm | piqtRuByaq iti# piqtRu - ByaqH | Gnanti# | sA | aqpAqnEnEtya#pa - aqnEna# | piqtRUn | yaH | Eqvam | vEda# | paqSuqmAniti# paSu-mAn | Baqvaqtiq | atha# | vai | tAm | upEti# | aqhvEq | iti# | haq | uqvAqcaq | yA | praqjA iti# pra - jAH | praqBava#ntIqriti# pra - Bava#ntIH | pratIti# | AqBavaqtItyA$ - Bava#ti | iti# | anna$m | vai | aqsyaiq | </w:t>
-      </w:r>
-      <w:r>
-        <w:rPr>
-          <w:rFonts w:ascii="Arial" w:hAnsi="Arial" w:cs="Arial"/>
-          <w:color w:val="000000"/>
-          <w:sz w:val="36"/>
-          <w:szCs w:val="36"/>
-          <w:lang w:bidi="hi-IN"/>
-        </w:rPr>
-        <w:br/>
-      </w:r>
-      <w:r>
-        <w:rPr>
-          <w:rFonts w:ascii="Arial" w:hAnsi="Arial" w:cs="Arial"/>
-          <w:color w:val="000000"/>
-          <w:sz w:val="36"/>
-          <w:szCs w:val="36"/>
-          <w:lang w:bidi="hi-IN"/>
-        </w:rPr>
-        <w:t>tat | 8 (50)</w:t>
-      </w:r>
-    </w:p>
-    <w:p>
-      <w:pPr>
-        <w:autoSpaceDE w:val="0"/>
-        <w:autoSpaceDN w:val="0"/>
-        <w:adjustRightInd w:val="0"/>
-        <w:spacing w:after="0" w:line="240" w:lineRule="auto"/>
-        <w:rPr>
-          <w:rFonts w:ascii="Arial" w:hAnsi="Arial" w:cs="Arial"/>
-          <w:color w:val="000000"/>
-          <w:sz w:val="36"/>
-          <w:szCs w:val="36"/>
-          <w:lang w:bidi="hi-IN"/>
-        </w:rPr>
-      </w:pPr>
-      <w:r>
-        <w:rPr>
-          <w:rFonts w:ascii="Arial" w:hAnsi="Arial" w:cs="Arial"/>
-          <w:color w:val="000000"/>
-          <w:sz w:val="36"/>
-          <w:szCs w:val="36"/>
-          <w:lang w:bidi="hi-IN"/>
-        </w:rPr>
-        <w:lastRenderedPageBreak/>
-        <w:t>1.7.2.3 (Padam)</w:t>
-      </w:r>
-    </w:p>
-    <w:p>
-      <w:pPr>
-        <w:autoSpaceDE w:val="0"/>
-        <w:autoSpaceDN w:val="0"/>
-        <w:adjustRightInd w:val="0"/>
-        <w:spacing w:after="0" w:line="240" w:lineRule="auto"/>
-        <w:rPr>
-          <w:rFonts w:ascii="Arial" w:hAnsi="Arial" w:cs="Arial"/>
-          <w:color w:val="000000"/>
-          <w:sz w:val="36"/>
-          <w:szCs w:val="36"/>
-          <w:lang w:bidi="hi-IN"/>
-        </w:rPr>
-      </w:pPr>
-      <w:r>
-        <w:rPr>
-          <w:rFonts w:ascii="Arial" w:hAnsi="Arial" w:cs="Arial"/>
-          <w:color w:val="000000"/>
-          <w:sz w:val="36"/>
-          <w:szCs w:val="36"/>
-          <w:lang w:bidi="hi-IN"/>
-        </w:rPr>
-        <w:t>upEti# | aqhvaqthAqH | iti# | haq | uqvAqcaq | OSha#dhayaH | vai | aqsyAqH | anna$m | OSha#dhayaH | vai | praqjA iti# pra - jAH | praqBava#ntIqriti# pra - Bava#ntIH | prati# | Eti# | Baqvaqntiq | yaH | Eqvam | vEda# | aqnnAqda itya#nna - aqdaH | Baqvaqtiq | atha# | vai | tAm | upEti# | aqhvEq | iti# | haq | uqvAqcaq | yA | praqjA iti# pra - jAH | paqrAqBava#ntIqriti# parA - Bava#ntIH | aqnuqgRuqhNAtItya#nu - gRuqhNAti# | pratIti# | AqBava#ntIqrityA$ - Bava#ntIH | gRuqhNAti# | iti# | praqtiqShThAmiti# prati - sthAm | vai | aqsyaiq | tat | upEti# | aqhvaqthAqH | iti# | haq | uqvAqcaq | iqyam | vai | aqsyaiq | praqtiqShThEti# prati - sthA | 9 (50)</w:t>
-      </w:r>
-    </w:p>
-    <w:p>
-      <w:pPr>
-        <w:autoSpaceDE w:val="0"/>
-        <w:autoSpaceDN w:val="0"/>
-        <w:adjustRightInd w:val="0"/>
-        <w:spacing w:after="0" w:line="240" w:lineRule="auto"/>
-        <w:rPr>
-          <w:rFonts w:ascii="Arial" w:hAnsi="Arial" w:cs="Arial"/>
-          <w:color w:val="000000"/>
-          <w:sz w:val="36"/>
-          <w:szCs w:val="36"/>
-          <w:lang w:bidi="hi-IN"/>
-        </w:rPr>
-      </w:pPr>
-    </w:p>
-    <w:p>
-      <w:pPr>
-        <w:autoSpaceDE w:val="0"/>
-        <w:autoSpaceDN w:val="0"/>
-        <w:adjustRightInd w:val="0"/>
-        <w:spacing w:after="0" w:line="240" w:lineRule="auto"/>
-        <w:rPr>
-          <w:rFonts w:ascii="Arial" w:hAnsi="Arial" w:cs="Arial"/>
-          <w:color w:val="000000"/>
-          <w:sz w:val="36"/>
-          <w:szCs w:val="36"/>
-          <w:lang w:bidi="hi-IN"/>
-        </w:rPr>
-      </w:pPr>
-      <w:r>
-        <w:rPr>
-          <w:rFonts w:ascii="Arial" w:hAnsi="Arial" w:cs="Arial"/>
-          <w:color w:val="000000"/>
-          <w:sz w:val="36"/>
-          <w:szCs w:val="36"/>
-          <w:lang w:bidi="hi-IN"/>
-        </w:rPr>
-        <w:t>1.7.2.4 (Padam)</w:t>
-      </w:r>
-    </w:p>
-    <w:p>
-      <w:pPr>
-        <w:autoSpaceDE w:val="0"/>
-        <w:autoSpaceDN w:val="0"/>
-        <w:adjustRightInd w:val="0"/>
-        <w:spacing w:after="0" w:line="240" w:lineRule="auto"/>
-        <w:rPr>
-          <w:rFonts w:ascii="Arial" w:hAnsi="Arial" w:cs="Arial"/>
-          <w:color w:val="000000"/>
-          <w:sz w:val="36"/>
-          <w:szCs w:val="36"/>
-          <w:lang w:bidi="hi-IN"/>
-        </w:rPr>
-      </w:pPr>
-      <w:r>
-        <w:rPr>
-          <w:rFonts w:ascii="Arial" w:hAnsi="Arial" w:cs="Arial"/>
-          <w:color w:val="000000"/>
-          <w:sz w:val="36"/>
-          <w:szCs w:val="36"/>
-          <w:lang w:bidi="hi-IN"/>
-        </w:rPr>
-        <w:t xml:space="preserve">iqyam | vai | praqjA iti# pra - jAH | paqrAqBava#ntIqriti# parA - Bava#ntIH | anviti## | gRuqhNAqtiq | pratIti# | AqBava#ntIqrityA$ - Bava#ntIH | gRuqhNAqtiq | yaH | Eqvam | vEda# | pratIti# | Eqva | tiqShThaqtiq | atha# | vai | tAm | upEti# | aqhvEq | iti# | haq | uqvAqcaq | yasyai$ | niqkrama#Naq iti# ni - krama#NE | GRuqtam | praqjA iti# pra - jAH | saqjIMva#ntIqriti# saM - jIva#ntIH | piba#nti | iti# | Ciqnatti# | sA | na | CiqnaqttI(3) | iti# | na | Ciqnaqttiq | iti# | haq | uqvAqcaq | prEti# | tu | jaqnaqyaqtiq | iti# | EqShaH | vai | iDA$m | upEti# | aqhvaqthAqH | iti# ( ) | haq | uqvAqcaq | vRuShTi#H | vai | iDA$ | vRuSh^^Tyai$ | vai | </w:t>
-      </w:r>
-    </w:p>
-    <w:p>
-      <w:pPr>
-        <w:autoSpaceDE w:val="0"/>
-        <w:autoSpaceDN w:val="0"/>
-        <w:adjustRightInd w:val="0"/>
-        <w:spacing w:after="0" w:line="240" w:lineRule="auto"/>
-        <w:rPr>
-          <w:rFonts w:ascii="Arial" w:hAnsi="Arial" w:cs="Arial"/>
-          <w:color w:val="000000"/>
-          <w:sz w:val="36"/>
-          <w:szCs w:val="36"/>
-          <w:lang w:bidi="hi-IN"/>
-        </w:rPr>
-      </w:pPr>
-      <w:r>
-        <w:rPr>
-          <w:rFonts w:ascii="Arial" w:hAnsi="Arial" w:cs="Arial"/>
-          <w:color w:val="000000"/>
-          <w:sz w:val="36"/>
-          <w:szCs w:val="36"/>
-          <w:lang w:bidi="hi-IN"/>
-        </w:rPr>
-        <w:t>niqkrama#Naq iti# ni - krama#NE | GRuqtam | praqjA iti# pra - jAH | saqjIMva#ntIqriti# saM - jIva#ntIH | piqbaqntiq | yaH | Eqvam | vEda# | prEti# | Eqva | jAqyaqtEq | aqnnAqda itya#nna - aqdaH | Baqvaqtiq || 10 (70)</w:t>
-      </w:r>
-    </w:p>
-    <w:p>
-      <w:pPr>
-        <w:autoSpaceDE w:val="0"/>
-        <w:autoSpaceDN w:val="0"/>
-        <w:adjustRightInd w:val="0"/>
-        <w:spacing w:after="0" w:line="240" w:lineRule="auto"/>
-        <w:rPr>
-          <w:rFonts w:ascii="Arial" w:hAnsi="Arial" w:cs="Arial"/>
-          <w:color w:val="000000"/>
-          <w:sz w:val="36"/>
-          <w:szCs w:val="36"/>
-          <w:lang w:bidi="hi-IN"/>
-        </w:rPr>
-      </w:pPr>
-      <w:r>
-        <w:rPr>
-          <w:rFonts w:ascii="Arial" w:hAnsi="Arial" w:cs="Arial"/>
-          <w:color w:val="000000"/>
-          <w:sz w:val="36"/>
-          <w:szCs w:val="36"/>
-          <w:lang w:bidi="hi-IN"/>
-        </w:rPr>
-        <w:lastRenderedPageBreak/>
-        <w:t>(gaurvA-a#syaiq-tat-pra#tiqShThA-&amp;hva#thAq-iti#-vi(gm)SaqtiSca#) (A2)</w:t>
-      </w:r>
-    </w:p>
-    <w:p>
-      <w:pPr>
-        <w:autoSpaceDE w:val="0"/>
-        <w:autoSpaceDN w:val="0"/>
-        <w:adjustRightInd w:val="0"/>
-        <w:spacing w:after="0" w:line="240" w:lineRule="auto"/>
-        <w:rPr>
-          <w:rFonts w:ascii="Arial" w:hAnsi="Arial" w:cs="Arial"/>
-          <w:color w:val="000000"/>
-          <w:sz w:val="36"/>
-          <w:szCs w:val="36"/>
-          <w:lang w:bidi="hi-IN"/>
-        </w:rPr>
-      </w:pPr>
-    </w:p>
-    <w:p>
-      <w:pPr>
-        <w:autoSpaceDE w:val="0"/>
-        <w:autoSpaceDN w:val="0"/>
-        <w:adjustRightInd w:val="0"/>
-        <w:spacing w:after="0" w:line="240" w:lineRule="auto"/>
-        <w:rPr>
-          <w:rFonts w:ascii="Arial" w:hAnsi="Arial" w:cs="Arial"/>
-          <w:color w:val="000000"/>
-          <w:sz w:val="36"/>
-          <w:szCs w:val="36"/>
-          <w:lang w:bidi="hi-IN"/>
-        </w:rPr>
-      </w:pPr>
-      <w:r>
-        <w:rPr>
-          <w:rFonts w:ascii="Arial" w:hAnsi="Arial" w:cs="Arial"/>
-          <w:color w:val="000000"/>
-          <w:sz w:val="36"/>
-          <w:szCs w:val="36"/>
-          <w:lang w:bidi="hi-IN"/>
-        </w:rPr>
-        <w:t>1.7.3.1 (Padam)</w:t>
-      </w:r>
-    </w:p>
-    <w:p>
-      <w:pPr>
-        <w:autoSpaceDE w:val="0"/>
-        <w:autoSpaceDN w:val="0"/>
-        <w:adjustRightInd w:val="0"/>
-        <w:spacing w:after="0" w:line="240" w:lineRule="auto"/>
-        <w:rPr>
-          <w:rFonts w:ascii="Arial" w:hAnsi="Arial" w:cs="Arial"/>
-          <w:color w:val="000000"/>
-          <w:sz w:val="36"/>
-          <w:szCs w:val="36"/>
-          <w:lang w:bidi="hi-IN"/>
-        </w:rPr>
-      </w:pPr>
-      <w:r>
-        <w:rPr>
-          <w:rFonts w:ascii="Arial" w:hAnsi="Arial" w:cs="Arial"/>
-          <w:color w:val="000000"/>
-          <w:sz w:val="36"/>
-          <w:szCs w:val="36"/>
-          <w:lang w:bidi="hi-IN"/>
-        </w:rPr>
-        <w:t xml:space="preserve">paqrOkShaqmiti# paraH - akSha$m | vai | aqnyE | dEqvAH | iqjyantE$ | praqtyakShaqmiti# prati - akSha$m | aqnyE | yat | yaja#tE | yE | Eqva | dEqvAH | paqrOkShaqmiti# paraH - akSha$m | iqjyantE$ | tAn | Eqva | tat | yaqjaqtiq | yat | aqnvAqhAqrya#mitya#nu - AqhAqrya$m | AqharaqtItyA$-hara#ti | EqtE | vai | </w:t>
-      </w:r>
-      <w:r>
-        <w:rPr>
-          <w:rFonts w:ascii="Arial" w:hAnsi="Arial" w:cs="Arial"/>
-          <w:color w:val="000000"/>
-          <w:sz w:val="36"/>
-          <w:szCs w:val="36"/>
-          <w:lang w:bidi="hi-IN"/>
-        </w:rPr>
-        <w:br/>
-      </w:r>
-      <w:r>
-        <w:rPr>
-          <w:rFonts w:ascii="Arial" w:hAnsi="Arial" w:cs="Arial"/>
-          <w:color w:val="000000"/>
-          <w:sz w:val="36"/>
-          <w:szCs w:val="36"/>
-          <w:lang w:bidi="hi-IN"/>
-        </w:rPr>
-        <w:t>dEqvAH | praqtyakShaqmiti# prati - akSha$m | yat | brAqhmaqNAH | tAn | Eqva | tEna# | prIqNAqtiq | athOq iti# | dakShi#NA | Eqva | aqsyaq | EqShA | athOq iti# | yaqj~jasya# | Eqva | Ciqdram | apIti# | daqdhAqtiq | yat | vai | yaqj~jasya# | krUqram | yat | vili#ShTaqmitiq vi - liqShTaqm | tat | aqnvAqhAqryE#NEtya#nu - AqhAqryE#Na | 11 (50)</w:t>
-      </w:r>
-    </w:p>
-    <w:p>
-      <w:pPr>
-        <w:autoSpaceDE w:val="0"/>
-        <w:autoSpaceDN w:val="0"/>
-        <w:adjustRightInd w:val="0"/>
-        <w:spacing w:after="0" w:line="240" w:lineRule="auto"/>
-        <w:rPr>
-          <w:rFonts w:ascii="Arial" w:hAnsi="Arial" w:cs="Arial"/>
-          <w:color w:val="000000"/>
-          <w:sz w:val="36"/>
-          <w:szCs w:val="36"/>
-          <w:lang w:bidi="hi-IN"/>
-        </w:rPr>
-      </w:pPr>
-    </w:p>
-    <w:p>
-      <w:pPr>
-        <w:autoSpaceDE w:val="0"/>
-        <w:autoSpaceDN w:val="0"/>
-        <w:adjustRightInd w:val="0"/>
-        <w:spacing w:after="0" w:line="240" w:lineRule="auto"/>
-        <w:rPr>
-          <w:rFonts w:ascii="Arial" w:hAnsi="Arial" w:cs="Arial"/>
-          <w:color w:val="000000"/>
-          <w:sz w:val="36"/>
-          <w:szCs w:val="36"/>
-          <w:lang w:bidi="hi-IN"/>
-        </w:rPr>
-      </w:pPr>
-      <w:r>
-        <w:rPr>
-          <w:rFonts w:ascii="Arial" w:hAnsi="Arial" w:cs="Arial"/>
-          <w:color w:val="000000"/>
-          <w:sz w:val="36"/>
-          <w:szCs w:val="36"/>
-          <w:lang w:bidi="hi-IN"/>
-        </w:rPr>
-        <w:t>1.7.3.2 (Padam)</w:t>
-      </w:r>
-    </w:p>
-    <w:p>
-      <w:pPr>
-        <w:autoSpaceDE w:val="0"/>
-        <w:autoSpaceDN w:val="0"/>
-        <w:adjustRightInd w:val="0"/>
-        <w:spacing w:after="0" w:line="240" w:lineRule="auto"/>
-        <w:rPr>
-          <w:rFonts w:ascii="Arial" w:hAnsi="Arial" w:cs="Arial"/>
-          <w:color w:val="000000"/>
-          <w:sz w:val="36"/>
-          <w:szCs w:val="36"/>
-          <w:lang w:bidi="hi-IN"/>
-        </w:rPr>
-      </w:pPr>
-      <w:r>
-        <w:rPr>
-          <w:rFonts w:ascii="Arial" w:hAnsi="Arial" w:cs="Arial"/>
-          <w:color w:val="000000"/>
-          <w:sz w:val="36"/>
-          <w:szCs w:val="36"/>
-          <w:lang w:bidi="hi-IN"/>
-        </w:rPr>
-        <w:t xml:space="preserve">aqnvAha#raqtItya#nu - Aha#rati | tat | aqnvAqhAqrya#syEtya#nu-AqhAqrya#sya | aqnvAqhAryaqtvamitya#nvAhArya - tvam | dEqvaqdUqtA iti# dEva - dUqtAH | vai | EqtE | yat | Ruqtvija#H | yat | aqnvAqhAqrya#mitya#nu - AqhAqrya$m | AqharaqtItyA$ - hara#ti | dEqvaqdUqtAniti# dEva - dUqtAn | Eqva | prIqNAqtiq | praqjApa#tiqriti# praqjA - paqtiqH | dEqvEBya#H | yaqj~jAn | vyAdi#Saqditi# vi - Adi#Sat | saH | riqriqcAqnaH | aqmaqnyaqtaq | saH | Eqtam | aqnvAqhAqrya#mitya#nu - AqhAqrya$m | aBa#ktam | aqpaqSyaqt | tam | Aqtmann | aqdhaqttaq | saH | vai | EqShaH | prAqjAqpaqtya iti# prAjA-paqtyaH | </w:t>
-      </w:r>
-    </w:p>
-    <w:p>
-      <w:pPr>
-        <w:autoSpaceDE w:val="0"/>
-        <w:autoSpaceDN w:val="0"/>
-        <w:adjustRightInd w:val="0"/>
-        <w:spacing w:after="0" w:line="240" w:lineRule="auto"/>
-        <w:rPr>
-          <w:rFonts w:ascii="Arial" w:hAnsi="Arial" w:cs="Arial"/>
-          <w:color w:val="000000"/>
-          <w:sz w:val="36"/>
-          <w:szCs w:val="36"/>
-          <w:lang w:bidi="hi-IN"/>
-        </w:rPr>
-      </w:pPr>
-      <w:r>
-        <w:rPr>
-          <w:rFonts w:ascii="Arial" w:hAnsi="Arial" w:cs="Arial"/>
-          <w:color w:val="000000"/>
-          <w:sz w:val="36"/>
-          <w:szCs w:val="36"/>
-          <w:lang w:bidi="hi-IN"/>
-        </w:rPr>
-        <w:lastRenderedPageBreak/>
-        <w:t xml:space="preserve">yat | aqnvAqhAqrya# itya#nu - AqhAqrya#H | yasya# | Eqvam | viqduSha#H | aqnvAqhAqrya# itya#nu - AqhAqrya#H | Aqhriqyataq ityA$ - hriqyatE$ | sAqkShAditi# sa - aqkShAt | Eqva | praqjApa#tiqmiti# praqjA - paqtiqm | RuqddhnOqtiq | apa#rimitaq ityapa#ri - miqtaqH | niqrupyaq iti# niH-upya#H | apa#rimitaq ityapa#ri - miqtaqH | praqjApa#tiqriti# praqjA - paqtiqH | </w:t>
-      </w:r>
-    </w:p>
-    <w:p>
-      <w:pPr>
-        <w:autoSpaceDE w:val="0"/>
-        <w:autoSpaceDN w:val="0"/>
-        <w:adjustRightInd w:val="0"/>
-        <w:spacing w:after="0" w:line="240" w:lineRule="auto"/>
-        <w:rPr>
-          <w:rFonts w:ascii="Arial" w:hAnsi="Arial" w:cs="Arial"/>
-          <w:color w:val="000000"/>
-          <w:sz w:val="36"/>
-          <w:szCs w:val="36"/>
-          <w:lang w:bidi="hi-IN"/>
-        </w:rPr>
-      </w:pPr>
-      <w:r>
-        <w:rPr>
-          <w:rFonts w:ascii="Arial" w:hAnsi="Arial" w:cs="Arial"/>
-          <w:color w:val="000000"/>
-          <w:sz w:val="36"/>
-          <w:szCs w:val="36"/>
-          <w:lang w:bidi="hi-IN"/>
-        </w:rPr>
-        <w:t>praqjApa#tEqriti# praqjA - paqtEqH | 12 (50)</w:t>
-      </w:r>
-    </w:p>
-    <w:p>
-      <w:pPr>
-        <w:autoSpaceDE w:val="0"/>
-        <w:autoSpaceDN w:val="0"/>
-        <w:adjustRightInd w:val="0"/>
-        <w:spacing w:after="0" w:line="240" w:lineRule="auto"/>
-        <w:rPr>
-          <w:rFonts w:ascii="Arial" w:hAnsi="Arial" w:cs="Arial"/>
-          <w:color w:val="000000"/>
-          <w:sz w:val="36"/>
-          <w:szCs w:val="36"/>
-          <w:lang w:bidi="hi-IN"/>
-        </w:rPr>
-      </w:pPr>
-    </w:p>
-    <w:p>
-      <w:pPr>
-        <w:autoSpaceDE w:val="0"/>
-        <w:autoSpaceDN w:val="0"/>
-        <w:adjustRightInd w:val="0"/>
-        <w:spacing w:after="0" w:line="240" w:lineRule="auto"/>
-        <w:rPr>
-          <w:rFonts w:ascii="Arial" w:hAnsi="Arial" w:cs="Arial"/>
-          <w:color w:val="000000"/>
-          <w:sz w:val="36"/>
-          <w:szCs w:val="36"/>
-          <w:lang w:bidi="hi-IN"/>
-        </w:rPr>
-      </w:pPr>
-      <w:r>
-        <w:rPr>
-          <w:rFonts w:ascii="Arial" w:hAnsi="Arial" w:cs="Arial"/>
-          <w:color w:val="000000"/>
-          <w:sz w:val="36"/>
-          <w:szCs w:val="36"/>
-          <w:lang w:bidi="hi-IN"/>
-        </w:rPr>
-        <w:t>1.7.3.3 (Padam)</w:t>
-      </w:r>
-    </w:p>
-    <w:p>
-      <w:pPr>
-        <w:autoSpaceDE w:val="0"/>
-        <w:autoSpaceDN w:val="0"/>
-        <w:adjustRightInd w:val="0"/>
-        <w:spacing w:after="0" w:line="240" w:lineRule="auto"/>
-        <w:rPr>
-          <w:rFonts w:ascii="Arial" w:hAnsi="Arial" w:cs="Arial"/>
-          <w:color w:val="000000"/>
-          <w:sz w:val="36"/>
-          <w:szCs w:val="36"/>
-          <w:lang w:bidi="hi-IN"/>
-        </w:rPr>
-      </w:pPr>
-      <w:r>
-        <w:rPr>
-          <w:rFonts w:ascii="Arial" w:hAnsi="Arial" w:cs="Arial"/>
-          <w:color w:val="000000"/>
-          <w:sz w:val="36"/>
-          <w:szCs w:val="36"/>
-          <w:lang w:bidi="hi-IN"/>
-        </w:rPr>
-        <w:t xml:space="preserve">Aptyai$ | dEqvAH | vai | yat | yaqj~jE | aku#rvata | tat | asu#rAH | aqkuqrvaqtaq | tE | dEqvAH | Eqtam | prAqjAqpaqtyamiti# prAjA - paqtyam | aqnvAqhAqrya#mitya#nu - AqhAqrya$m | aqpaqSyaqnn | tam | aqnvAha#raqntEtya#nu - Aha#ranta | tata#H | dEqvAH | aBa#vann | parEti# | asu#rAH | yasya# | </w:t>
+        <w:t xml:space="preserve">aqtaq | tE | dEqvAH | Eqtam | prAqjAqpaqtyamiti# prAjA - paqtyam | aqnvAqhAqrya#mitya#nu - AqhAqrya$m | aqpaqSyaqnn | tam | aqnvAha#raqntEtya#nu - Aha#ranta | tata#H | dEqvAH | aBa#vann | parEti# | asu#rAH | yasya# | </w:t>
       </w:r>
       <w:r>
         <w:rPr>
@@ -1944,7 +2134,29 @@
           <w:szCs w:val="36"/>
           <w:lang w:bidi="hi-IN"/>
         </w:rPr>
-        <w:t>(aqnvAqhAqryE#Na-praqjApa#tE-rasiq-hya#muShmi#n ~MlOqkE-pa~jca#daSa ca )(A3)</w:t>
+        <w:t>(</w:t>
+      </w:r>
+      <w:proofErr w:type="gramStart"/>
+      <w:r>
+        <w:rPr>
+          <w:rFonts w:ascii="Arial" w:hAnsi="Arial" w:cs="Arial"/>
+          <w:color w:val="000000"/>
+          <w:sz w:val="36"/>
+          <w:szCs w:val="36"/>
+          <w:lang w:bidi="hi-IN"/>
+        </w:rPr>
+        <w:t>aqnvAqhAqryE#</w:t>
+      </w:r>
+      <w:proofErr w:type="gramEnd"/>
+      <w:r>
+        <w:rPr>
+          <w:rFonts w:ascii="Arial" w:hAnsi="Arial" w:cs="Arial"/>
+          <w:color w:val="000000"/>
+          <w:sz w:val="36"/>
+          <w:szCs w:val="36"/>
+          <w:lang w:bidi="hi-IN"/>
+        </w:rPr>
+        <w:t>Na-praqjApa#tE-rasiq-hya#muShmi#n ~MlOqkE-pa~jca#daSa ca )(A3)</w:t>
       </w:r>
     </w:p>
     <w:p>
@@ -2009,7 +2221,29 @@
           <w:szCs w:val="36"/>
           <w:lang w:bidi="hi-IN"/>
         </w:rPr>
-        <w:t xml:space="preserve">baqrq.hiSha#H | aqham | dEqvaqyaqjyayEti# dEva - yaqjyayA$ | praqjAvAqniti# praqjA -vAqn | BUqyAqsaqm | iti# | Aqhaq | baqraq.hiShA$ | vai | praqjApa#tiqriti# praqjA - paqtiqH | praqjA iti# pra - jAH | aqsRuqjaqtaq | tEna# | Eqva | praqjA iti# pra - jAH | sRuqjaqtEq | narAqSa(gm)sa#sya | aqham | dEqvaqyaqjyayEti# dEva - yaqjyayA$ | paqSuqmAniti# paSu-mAn | BUqyAqsaqm | </w:t>
+        <w:t xml:space="preserve">baqrq.hiSha#H | aqham | dEqvaqyaqjyayEti# dEva - yaqjyayA$ | praqjAvAqniti# praqjA -vAqn | BUqyAqsaqm | iti# | Aqhaq | baqraq.hiShA$ | vai | praqjApa#tiqriti# praqjA - paqtiqH | praqjA iti# pra - jAH | aqsRuqjaqtaq | tEna# | Eqva | praqjA iti# pra - jAH | sRuqjaqtEq | </w:t>
+      </w:r>
+      <w:proofErr w:type="gramStart"/>
+      <w:r>
+        <w:rPr>
+          <w:rFonts w:ascii="Arial" w:hAnsi="Arial" w:cs="Arial"/>
+          <w:color w:val="000000"/>
+          <w:sz w:val="36"/>
+          <w:szCs w:val="36"/>
+          <w:lang w:bidi="hi-IN"/>
+        </w:rPr>
+        <w:t>narAqSa(</w:t>
+      </w:r>
+      <w:proofErr w:type="gramEnd"/>
+      <w:r>
+        <w:rPr>
+          <w:rFonts w:ascii="Arial" w:hAnsi="Arial" w:cs="Arial"/>
+          <w:color w:val="000000"/>
+          <w:sz w:val="36"/>
+          <w:szCs w:val="36"/>
+          <w:lang w:bidi="hi-IN"/>
+        </w:rPr>
+        <w:t xml:space="preserve">gm)sa#sya | aqham | dEqvaqyaqjyayEti# dEva - yaqjyayA$ | paqSuqmAniti# paSu-mAn | BUqyAqsaqm | </w:t>
       </w:r>
     </w:p>
     <w:p>
@@ -2215,7 +2449,27 @@
           <w:szCs w:val="36"/>
           <w:lang w:bidi="hi-IN"/>
         </w:rPr>
-        <w:t xml:space="preserve">yaqj~jasya# | dOha#H | iDA#yAm | aqnyaH | yar.hi# | hOtA$ | yaja#mAnasya | nAma# | gRuqhNIqyAt | tar.hi# | brUqyAqt | Eti# | iqmAH | aqgmaqnn | AqSiShaq ityA$ - SiSha#H | dOha#kAmAq itiq dOha# - kAqmAqH | iti# | sa(gg)stu#tAq itiq saM - stuqtAqH | Eqva | dEqvatA$H | duqhEq | athOq iti# | uqBaqyataH# | Eqva | yaqj~jam | duqhEq | puqrastA$t | caq | uqpari#ShTat | caq | rOhi#tEna | tvAq | aqgniH | dEqvatA$m | gaqmaqyaqtuq | </w:t>
+        <w:t>yaqj~jasya# | dOha#H | iDA#yAm | aqnyaH | yar.hi# | hOtA$ | yaja#mAnasya | nAma# | gRuqhNIqyAt | tar.hi# | brUqyAqt | Eti# | iqmAH | aqgmaqnn | AqSiShaq ityA$ - SiSha#H | dOha#kAmAq itiq dOha# - kAqmAqH | iti# | sa(gg)stu#tAq itiq saM - stuqtAqH | Eqva | dEqvatA$H | duqhEq | athOq iti# | uqBaqyataH# | Eqva | yaqj~jam | duqhEq | puqrastA$t | caq | uqpari#ShT</w:t>
+      </w:r>
+      <w:r>
+        <w:rPr>
+          <w:rFonts w:ascii="Arial" w:hAnsi="Arial" w:cs="Arial"/>
+          <w:color w:val="000000"/>
+          <w:sz w:val="36"/>
+          <w:szCs w:val="36"/>
+          <w:lang w:bidi="hi-IN"/>
+        </w:rPr>
+        <w:t>h</w:t>
+      </w:r>
+      <w:r>
+        <w:rPr>
+          <w:rFonts w:ascii="Arial" w:hAnsi="Arial" w:cs="Arial"/>
+          <w:color w:val="000000"/>
+          <w:sz w:val="36"/>
+          <w:szCs w:val="36"/>
+          <w:lang w:bidi="hi-IN"/>
+        </w:rPr>
+        <w:t xml:space="preserve">at | caq | rOhi#tEna | tvAq | aqgniH | dEqvatA$m | gaqmaqyaqtuq | </w:t>
       </w:r>
       <w:r>
         <w:rPr>
@@ -2388,56 +2642,81 @@
           <w:lang w:bidi="hi-IN"/>
         </w:rPr>
       </w:pPr>
-      <w:r>
-        <w:rPr>
-          <w:rFonts w:ascii="Arial" w:hAnsi="Arial" w:cs="Arial"/>
-          <w:color w:val="000000"/>
-          <w:sz w:val="36"/>
-          <w:szCs w:val="36"/>
-          <w:lang w:bidi="hi-IN"/>
-        </w:rPr>
-        <w:t xml:space="preserve">rEta#H | dhiqShIqyaq | iti# | Aqhaq | sOma#H | vai | rEqtOqdhA iti# rEtaH-dhAH | tEna# | Eqva | rEta#H | Aqtmann | dhaqttEq | tvaShTu#H | aqham | dEqvaqyaqjyayEti# dEva - yaqjyayA$ | paqSUqnAm | rUqpam | puqShEqyaqm | iti# | Aqhaq | tvaShTA$ | </w:t>
-      </w:r>
-    </w:p>
-    <w:p>
-      <w:pPr>
-        <w:autoSpaceDE w:val="0"/>
-        <w:autoSpaceDN w:val="0"/>
-        <w:adjustRightInd w:val="0"/>
-        <w:spacing w:after="0" w:line="240" w:lineRule="auto"/>
-        <w:rPr>
-          <w:rFonts w:ascii="Arial" w:hAnsi="Arial" w:cs="Arial"/>
-          <w:color w:val="000000"/>
-          <w:sz w:val="36"/>
-          <w:szCs w:val="36"/>
-          <w:lang w:bidi="hi-IN"/>
-        </w:rPr>
-      </w:pPr>
-      <w:r>
-        <w:rPr>
-          <w:rFonts w:ascii="Arial" w:hAnsi="Arial" w:cs="Arial"/>
-          <w:color w:val="000000"/>
-          <w:sz w:val="36"/>
-          <w:szCs w:val="36"/>
-          <w:lang w:bidi="hi-IN"/>
-        </w:rPr>
-        <w:t xml:space="preserve">vai | paqSUqnAm | miqthuqnAnA$m | rUqpaqkRuditi# rUpa - kRut | tEna# | Eqva | paqSUqnAm | rUqpam | Aqtmann | dhaqttEq | dEqvAnA$m | patnI$H | aqgniH | gRuqhapa#tiqriti# gRuqha - paqtiqH | yaqj~jasya# | miqthuqnam | tayO$H | aqham | </w:t>
-      </w:r>
-    </w:p>
-    <w:p>
-      <w:pPr>
-        <w:autoSpaceDE w:val="0"/>
-        <w:autoSpaceDN w:val="0"/>
-        <w:adjustRightInd w:val="0"/>
-        <w:spacing w:after="0" w:line="240" w:lineRule="auto"/>
-        <w:rPr>
-          <w:rFonts w:ascii="Arial" w:hAnsi="Arial" w:cs="Arial"/>
-          <w:color w:val="000000"/>
-          <w:sz w:val="36"/>
-          <w:szCs w:val="36"/>
-          <w:lang w:bidi="hi-IN"/>
-        </w:rPr>
-      </w:pPr>
+      <w:proofErr w:type="gramStart"/>
+      <w:r>
+        <w:rPr>
+          <w:rFonts w:ascii="Arial" w:hAnsi="Arial" w:cs="Arial"/>
+          <w:color w:val="000000"/>
+          <w:sz w:val="36"/>
+          <w:szCs w:val="36"/>
+          <w:lang w:bidi="hi-IN"/>
+        </w:rPr>
+        <w:t>rEta#</w:t>
+      </w:r>
+      <w:proofErr w:type="gramEnd"/>
+      <w:r>
+        <w:rPr>
+          <w:rFonts w:ascii="Arial" w:hAnsi="Arial" w:cs="Arial"/>
+          <w:color w:val="000000"/>
+          <w:sz w:val="36"/>
+          <w:szCs w:val="36"/>
+          <w:lang w:bidi="hi-IN"/>
+        </w:rPr>
+        <w:t xml:space="preserve">H | dhiqShIqyaq | iti# | Aqhaq | sOma#H | vai | rEqtOqdhA iti# rEtaH-dhAH | tEna# | Eqva | rEta#H | Aqtmann | dhaqttEq | tvaShTu#H | aqham | dEqvaqyaqjyayEti# dEva - yaqjyayA$ | paqSUqnAm | rUqpam | puqShEqyaqm | iti# | Aqhaq | tvaShTA$ | </w:t>
+      </w:r>
+    </w:p>
+    <w:p>
+      <w:pPr>
+        <w:autoSpaceDE w:val="0"/>
+        <w:autoSpaceDN w:val="0"/>
+        <w:adjustRightInd w:val="0"/>
+        <w:spacing w:after="0" w:line="240" w:lineRule="auto"/>
+        <w:rPr>
+          <w:rFonts w:ascii="Arial" w:hAnsi="Arial" w:cs="Arial"/>
+          <w:color w:val="000000"/>
+          <w:sz w:val="36"/>
+          <w:szCs w:val="36"/>
+          <w:lang w:bidi="hi-IN"/>
+        </w:rPr>
+      </w:pPr>
+      <w:proofErr w:type="gramStart"/>
+      <w:r>
+        <w:rPr>
+          <w:rFonts w:ascii="Arial" w:hAnsi="Arial" w:cs="Arial"/>
+          <w:color w:val="000000"/>
+          <w:sz w:val="36"/>
+          <w:szCs w:val="36"/>
+          <w:lang w:bidi="hi-IN"/>
+        </w:rPr>
+        <w:t>vai</w:t>
+      </w:r>
+      <w:proofErr w:type="gramEnd"/>
+      <w:r>
+        <w:rPr>
+          <w:rFonts w:ascii="Arial" w:hAnsi="Arial" w:cs="Arial"/>
+          <w:color w:val="000000"/>
+          <w:sz w:val="36"/>
+          <w:szCs w:val="36"/>
+          <w:lang w:bidi="hi-IN"/>
+        </w:rPr>
+        <w:t xml:space="preserve"> | paqSUqnAm | miqthuqnAnA$m | rUqpaqkRuditi# rUpa - kRut | tEna# | Eqva | paqSUqnAm | rUqpam | Aqtmann | dhaqttEq | dEqvAnA$m | patnI$H | aqgniH | gRuqhapa#tiqriti# gRuqha - paqtiqH | yaqj~jasya# | miqthuqnam | tayO$H | aqham | </w:t>
+      </w:r>
+    </w:p>
+    <w:p>
+      <w:pPr>
+        <w:autoSpaceDE w:val="0"/>
+        <w:autoSpaceDN w:val="0"/>
+        <w:adjustRightInd w:val="0"/>
+        <w:spacing w:after="0" w:line="240" w:lineRule="auto"/>
+        <w:rPr>
+          <w:rFonts w:ascii="Arial" w:hAnsi="Arial" w:cs="Arial"/>
+          <w:color w:val="000000"/>
+          <w:sz w:val="36"/>
+          <w:szCs w:val="36"/>
+          <w:lang w:bidi="hi-IN"/>
+        </w:rPr>
+      </w:pPr>
+      <w:proofErr w:type="gramStart"/>
       <w:r>
         <w:rPr>
           <w:rFonts w:ascii="Arial" w:hAnsi="Arial" w:cs="Arial"/>
@@ -2447,7 +2726,18 @@
           <w:lang w:bidi="hi-IN"/>
         </w:rPr>
         <w:lastRenderedPageBreak/>
-        <w:t>dEqvaqyaqjyayEti# dEva - yaqjyayA$ | miqthuqnEna# | prEti# | BUqyAqsaqm | iti# | Aqhaq | EqtasmA$t | vai | miqthuqnAt | praqjApa#tiqriti# praqjA - paqtiqH | miqthuqnEna# | 19 (50)</w:t>
+        <w:t>dEqvaqyaqjyayEti</w:t>
+      </w:r>
+      <w:proofErr w:type="gramEnd"/>
+      <w:r>
+        <w:rPr>
+          <w:rFonts w:ascii="Arial" w:hAnsi="Arial" w:cs="Arial"/>
+          <w:color w:val="000000"/>
+          <w:sz w:val="36"/>
+          <w:szCs w:val="36"/>
+          <w:lang w:bidi="hi-IN"/>
+        </w:rPr>
+        <w:t># dEva - yaqjyayA$ | miqthuqnEna# | prEti# | BUqyAqsaqm | iti# | Aqhaq | EqtasmA$t | vai | miqthuqnAt | praqjApa#tiqriti# praqjA - paqtiqH | miqthuqnEna# | 19 (50)</w:t>
       </w:r>
     </w:p>
     <w:p>
@@ -2537,32 +2827,76 @@
           <w:szCs w:val="36"/>
           <w:lang w:bidi="hi-IN"/>
         </w:rPr>
-        <w:t>Eti# | aqsyaq | praqjAyAqmiti# pra - jAyA$m | vAqjI | jAqyaqtEq | yaH | Eqvam | vEda# || 20 (58)</w:t>
-      </w:r>
-    </w:p>
-    <w:p>
-      <w:pPr>
-        <w:autoSpaceDE w:val="0"/>
-        <w:autoSpaceDN w:val="0"/>
-        <w:adjustRightInd w:val="0"/>
-        <w:spacing w:after="0" w:line="240" w:lineRule="auto"/>
-        <w:rPr>
-          <w:rFonts w:ascii="Arial" w:hAnsi="Arial" w:cs="Arial"/>
-          <w:color w:val="000000"/>
-          <w:sz w:val="36"/>
-          <w:szCs w:val="36"/>
-          <w:lang w:bidi="hi-IN"/>
-        </w:rPr>
-      </w:pPr>
-      <w:r>
-        <w:rPr>
-          <w:rFonts w:ascii="Arial" w:hAnsi="Arial" w:cs="Arial"/>
-          <w:color w:val="000000"/>
-          <w:sz w:val="36"/>
-          <w:szCs w:val="36"/>
-          <w:lang w:bidi="hi-IN"/>
-        </w:rPr>
-        <w:t>(daqr.SaqpUqrNaqmAsayO#-ruBaqyatO#-dEvAqSvAH-suqrEtA$H-praqjApa#tirmithuqnEnA$-&amp;&amp;pnOtyaq-ShTau ca#) (A4)</w:t>
+        <w:t xml:space="preserve">Eti# | aqsyaq | praqjAyAqmiti# pra - jAyA$m | vAqjI | jAqyaqtEq | yaH | Eqvam | </w:t>
+      </w:r>
+      <w:proofErr w:type="gramStart"/>
+      <w:r>
+        <w:rPr>
+          <w:rFonts w:ascii="Arial" w:hAnsi="Arial" w:cs="Arial"/>
+          <w:color w:val="000000"/>
+          <w:sz w:val="36"/>
+          <w:szCs w:val="36"/>
+          <w:lang w:bidi="hi-IN"/>
+        </w:rPr>
+        <w:t>vEda</w:t>
+      </w:r>
+      <w:proofErr w:type="gramEnd"/>
+      <w:r>
+        <w:rPr>
+          <w:rFonts w:ascii="Arial" w:hAnsi="Arial" w:cs="Arial"/>
+          <w:color w:val="000000"/>
+          <w:sz w:val="36"/>
+          <w:szCs w:val="36"/>
+          <w:lang w:bidi="hi-IN"/>
+        </w:rPr>
+        <w:t># || 20 (58)</w:t>
+      </w:r>
+    </w:p>
+    <w:p>
+      <w:pPr>
+        <w:autoSpaceDE w:val="0"/>
+        <w:autoSpaceDN w:val="0"/>
+        <w:adjustRightInd w:val="0"/>
+        <w:spacing w:after="0" w:line="240" w:lineRule="auto"/>
+        <w:rPr>
+          <w:rFonts w:ascii="Arial" w:hAnsi="Arial" w:cs="Arial"/>
+          <w:color w:val="000000"/>
+          <w:sz w:val="36"/>
+          <w:szCs w:val="36"/>
+          <w:lang w:bidi="hi-IN"/>
+        </w:rPr>
+      </w:pPr>
+      <w:r>
+        <w:rPr>
+          <w:rFonts w:ascii="Arial" w:hAnsi="Arial" w:cs="Arial"/>
+          <w:color w:val="000000"/>
+          <w:sz w:val="36"/>
+          <w:szCs w:val="36"/>
+          <w:lang w:bidi="hi-IN"/>
+        </w:rPr>
+        <w:t>(</w:t>
+      </w:r>
+      <w:proofErr w:type="gramStart"/>
+      <w:r>
+        <w:rPr>
+          <w:rFonts w:ascii="Arial" w:hAnsi="Arial" w:cs="Arial"/>
+          <w:color w:val="000000"/>
+          <w:sz w:val="36"/>
+          <w:szCs w:val="36"/>
+          <w:lang w:bidi="hi-IN"/>
+        </w:rPr>
+        <w:t>daqr.SaqpUqrNaqmAsayO</w:t>
+      </w:r>
+      <w:proofErr w:type="gramEnd"/>
+      <w:r>
+        <w:rPr>
+          <w:rFonts w:ascii="Arial" w:hAnsi="Arial" w:cs="Arial"/>
+          <w:color w:val="000000"/>
+          <w:sz w:val="36"/>
+          <w:szCs w:val="36"/>
+          <w:lang w:bidi="hi-IN"/>
+        </w:rPr>
+        <w:t>#-ruBaqyatO#-dEvAqSvAH-suqrEtA$H-praqjApa#tirmithuqnEnA$-&amp;&amp;pnOtyaq-ShTau ca#) (A4)</w:t>
       </w:r>
     </w:p>
     <w:p>
@@ -2723,32 +3057,86 @@
           <w:szCs w:val="36"/>
           <w:lang w:bidi="hi-IN"/>
         </w:rPr>
-        <w:t xml:space="preserve">Aqhaq | aqyam | vai | praqjApa#tEqriti# praqjA - paqtEqH | viqBAniti# vi - BAn | nAma# | lOqkaH | tasminn# | Eqva | Eqnaqm | daqdhAqtiq | saqha | yaja#mAnEna | ricya#tE | iqvaq | vai | Eqtat | yat | yaja#tE | yat | yaqjaqmAqnaqBAqgamiti# yajamAna - BAqgam | prAqSnAtIti# pra - aqSnAti# | AqtmAna$m | Eqva | prIqNAqtiq | EqtAvAn# | vai | yaqj~jaH | yAvAn# | </w:t>
-      </w:r>
-    </w:p>
-    <w:p>
-      <w:pPr>
-        <w:autoSpaceDE w:val="0"/>
-        <w:autoSpaceDN w:val="0"/>
-        <w:adjustRightInd w:val="0"/>
-        <w:spacing w:after="0" w:line="240" w:lineRule="auto"/>
-        <w:rPr>
-          <w:rFonts w:ascii="Arial" w:hAnsi="Arial" w:cs="Arial"/>
-          <w:color w:val="000000"/>
-          <w:sz w:val="36"/>
-          <w:szCs w:val="36"/>
-          <w:lang w:bidi="hi-IN"/>
-        </w:rPr>
-      </w:pPr>
-      <w:r>
-        <w:rPr>
-          <w:rFonts w:ascii="Arial" w:hAnsi="Arial" w:cs="Arial"/>
-          <w:color w:val="000000"/>
-          <w:sz w:val="36"/>
-          <w:szCs w:val="36"/>
-          <w:lang w:bidi="hi-IN"/>
-        </w:rPr>
-        <w:t>yaqjaqmAqnaqBAqga iti# yajamAna - BAqgaH | yaqj~jaH | yaja#mAnaH | yat | yaqjaqmAqnaqBAqgamiti# yajamAna - BAqgam | prAqSnAtIti# pra - aqSnAti# | yaqj~jE | Eqva | yaqj~jam | pratIti# | sthAqpaqyaqtiq | Eqtat | vai | sUqyava#saqmiti# sU - yava#sam | sOda#kaqmitiq sa - uqdaqkaqm | yat | baqrq.hiH | caq | Apa#H | caq | Eqtat | 22 (50)</w:t>
+        <w:t xml:space="preserve">Aqhaq | aqyam | vai | praqjApa#tEqriti# praqjA - paqtEqH | viqBAniti# </w:t>
+      </w:r>
+      <w:proofErr w:type="gramStart"/>
+      <w:r>
+        <w:rPr>
+          <w:rFonts w:ascii="Arial" w:hAnsi="Arial" w:cs="Arial"/>
+          <w:color w:val="000000"/>
+          <w:sz w:val="36"/>
+          <w:szCs w:val="36"/>
+          <w:lang w:bidi="hi-IN"/>
+        </w:rPr>
+        <w:t>vi</w:t>
+      </w:r>
+      <w:proofErr w:type="gramEnd"/>
+      <w:r>
+        <w:rPr>
+          <w:rFonts w:ascii="Arial" w:hAnsi="Arial" w:cs="Arial"/>
+          <w:color w:val="000000"/>
+          <w:sz w:val="36"/>
+          <w:szCs w:val="36"/>
+          <w:lang w:bidi="hi-IN"/>
+        </w:rPr>
+        <w:t xml:space="preserve"> - BAn | nAma# | lOqkaH | tasminn# | Eqva | Eqnaqm | daqdhAqtiq | saqha | yaja#mAnEna | ricya#tE | iqvaq | vai | Eqtat | yat | yaja#tE | yat | yaqjaqmAqnaqBAqgamiti# yajamAna - BAqgam | prAqSnAtIti# pra - aqSnAti# | AqtmAna$m | Eqva | prIqNAqtiq | EqtAvAn# | vai | yaqj~jaH | yAvAn# | </w:t>
+      </w:r>
+    </w:p>
+    <w:p>
+      <w:pPr>
+        <w:autoSpaceDE w:val="0"/>
+        <w:autoSpaceDN w:val="0"/>
+        <w:adjustRightInd w:val="0"/>
+        <w:spacing w:after="0" w:line="240" w:lineRule="auto"/>
+        <w:rPr>
+          <w:rFonts w:ascii="Arial" w:hAnsi="Arial" w:cs="Arial"/>
+          <w:color w:val="000000"/>
+          <w:sz w:val="36"/>
+          <w:szCs w:val="36"/>
+          <w:lang w:bidi="hi-IN"/>
+        </w:rPr>
+      </w:pPr>
+      <w:proofErr w:type="gramStart"/>
+      <w:r>
+        <w:rPr>
+          <w:rFonts w:ascii="Arial" w:hAnsi="Arial" w:cs="Arial"/>
+          <w:color w:val="000000"/>
+          <w:sz w:val="36"/>
+          <w:szCs w:val="36"/>
+          <w:lang w:bidi="hi-IN"/>
+        </w:rPr>
+        <w:t>yaqjaqmAqnaqBAqga</w:t>
+      </w:r>
+      <w:proofErr w:type="gramEnd"/>
+      <w:r>
+        <w:rPr>
+          <w:rFonts w:ascii="Arial" w:hAnsi="Arial" w:cs="Arial"/>
+          <w:color w:val="000000"/>
+          <w:sz w:val="36"/>
+          <w:szCs w:val="36"/>
+          <w:lang w:bidi="hi-IN"/>
+        </w:rPr>
+        <w:t xml:space="preserve"> iti# yajamAna - BAqgaH | yaqj~jaH | yaja#mAnaH | yat | yaqjaqmAqnaqBAqgamiti# yajamAna - BAqgam | prAqSnAtIti# pra - aqSnAti# | yaqj~jE | Eqva | yaqj~jam | pratIti# | sthAqpaqyaqtiq | Eqtat | vai | sUqyava#saqmiti# s</w:t>
+      </w:r>
+      <w:r>
+        <w:rPr>
+          <w:rFonts w:ascii="Arial" w:hAnsi="Arial" w:cs="Arial"/>
+          <w:color w:val="000000"/>
+          <w:sz w:val="36"/>
+          <w:szCs w:val="36"/>
+          <w:lang w:bidi="hi-IN"/>
+        </w:rPr>
+        <w:t>u</w:t>
+      </w:r>
+      <w:r>
+        <w:rPr>
+          <w:rFonts w:ascii="Arial" w:hAnsi="Arial" w:cs="Arial"/>
+          <w:color w:val="000000"/>
+          <w:sz w:val="36"/>
+          <w:szCs w:val="36"/>
+          <w:lang w:bidi="hi-IN"/>
+        </w:rPr>
+        <w:t xml:space="preserve"> - yava#sam | sOda#kaqmitiq sa - uqdaqkaqm | yat | baqrq.hiH | caq | Apa#H | caq | Eqtat | 22 (50)</w:t>
       </w:r>
     </w:p>
     <w:p>
@@ -2934,7 +3322,29 @@
           <w:szCs w:val="36"/>
           <w:lang w:bidi="hi-IN"/>
         </w:rPr>
-        <w:t>(yaja#mAnEqnEti#-caiq tada#-vaBRuqthO-diSa#H-saqpta ca#) (A5)</w:t>
+        <w:t>(</w:t>
+      </w:r>
+      <w:proofErr w:type="gramStart"/>
+      <w:r>
+        <w:rPr>
+          <w:rFonts w:ascii="Arial" w:hAnsi="Arial" w:cs="Arial"/>
+          <w:color w:val="000000"/>
+          <w:sz w:val="36"/>
+          <w:szCs w:val="36"/>
+          <w:lang w:bidi="hi-IN"/>
+        </w:rPr>
+        <w:t>yaja#</w:t>
+      </w:r>
+      <w:proofErr w:type="gramEnd"/>
+      <w:r>
+        <w:rPr>
+          <w:rFonts w:ascii="Arial" w:hAnsi="Arial" w:cs="Arial"/>
+          <w:color w:val="000000"/>
+          <w:sz w:val="36"/>
+          <w:szCs w:val="36"/>
+          <w:lang w:bidi="hi-IN"/>
+        </w:rPr>
+        <w:t>mAnEqnEti#-caiq tada#-vaBRuqthO-diSa#H-saqpta ca#) (A5)</w:t>
       </w:r>
     </w:p>
     <w:p>
@@ -3022,15 +3432,27 @@
           <w:lang w:bidi="hi-IN"/>
         </w:rPr>
       </w:pPr>
-      <w:r>
-        <w:rPr>
-          <w:rFonts w:ascii="Arial" w:hAnsi="Arial" w:cs="Arial"/>
-          <w:color w:val="000000"/>
-          <w:sz w:val="36"/>
-          <w:szCs w:val="36"/>
-          <w:lang w:bidi="hi-IN"/>
-        </w:rPr>
-        <w:t>aqsiq | Ayu#H | mEq | dhEqhiq | iti# | Aqhaq | AqSiShaqmityA$-SiSha$m | Eqva | EqtAm | Eti# | SAqstEq | prEti# | vai | EqShaH | aqsmAt | lOqkAt | cyaqvaqtEq | yaH | 25 (50)</w:t>
+      <w:proofErr w:type="gramStart"/>
+      <w:r>
+        <w:rPr>
+          <w:rFonts w:ascii="Arial" w:hAnsi="Arial" w:cs="Arial"/>
+          <w:color w:val="000000"/>
+          <w:sz w:val="36"/>
+          <w:szCs w:val="36"/>
+          <w:lang w:bidi="hi-IN"/>
+        </w:rPr>
+        <w:t>aqsiq</w:t>
+      </w:r>
+      <w:proofErr w:type="gramEnd"/>
+      <w:r>
+        <w:rPr>
+          <w:rFonts w:ascii="Arial" w:hAnsi="Arial" w:cs="Arial"/>
+          <w:color w:val="000000"/>
+          <w:sz w:val="36"/>
+          <w:szCs w:val="36"/>
+          <w:lang w:bidi="hi-IN"/>
+        </w:rPr>
+        <w:t xml:space="preserve"> | Ayu#H | mEq | dhEqhiq | iti# | Aqhaq | AqSiShaqmityA$-SiSha$m | Eqva | EqtAm | Eti# | SAqstEq | prEti# | vai | EqShaH | aqsmAt | lOqkAt | cyaqvaqtEq | yaH | 25 (50)</w:t>
       </w:r>
     </w:p>
     <w:p>
@@ -3338,6 +3760,7 @@
           <w:lang w:bidi="hi-IN"/>
         </w:rPr>
       </w:pPr>
+      <w:proofErr w:type="gramStart"/>
       <w:r>
         <w:rPr>
           <w:rFonts w:ascii="Arial" w:hAnsi="Arial" w:cs="Arial"/>
@@ -3347,7 +3770,18 @@
           <w:lang w:bidi="hi-IN"/>
         </w:rPr>
         <w:lastRenderedPageBreak/>
-        <w:t>aqgnim | puqnIqtE | AqtmAna$m | dvAByA$m | prati#ShThityAq itiq prati# - sthiqtyaiq | agnE$ | gRuqhaqpaqtaq iti# gRuha - paqtEq | iti# | Aqhaq | 28 (50)</w:t>
+        <w:t>aqgnim</w:t>
+      </w:r>
+      <w:proofErr w:type="gramEnd"/>
+      <w:r>
+        <w:rPr>
+          <w:rFonts w:ascii="Arial" w:hAnsi="Arial" w:cs="Arial"/>
+          <w:color w:val="000000"/>
+          <w:sz w:val="36"/>
+          <w:szCs w:val="36"/>
+          <w:lang w:bidi="hi-IN"/>
+        </w:rPr>
+        <w:t xml:space="preserve"> | puqnIqtE | AqtmAna$m | dvAByA$m | prati#ShThityAq itiq prati# - sthiqtyaiq | agnE$ | gRuqhaqpaqtaq iti# gRuha - paqtEq | iti# | Aqhaq | 28 (50)</w:t>
       </w:r>
     </w:p>
     <w:p>
@@ -3404,40 +3838,64 @@
           <w:lang w:bidi="hi-IN"/>
         </w:rPr>
       </w:pPr>
-      <w:r>
-        <w:rPr>
-          <w:rFonts w:ascii="Arial" w:hAnsi="Arial" w:cs="Arial"/>
-          <w:color w:val="000000"/>
-          <w:sz w:val="36"/>
-          <w:szCs w:val="36"/>
-          <w:lang w:bidi="hi-IN"/>
-        </w:rPr>
-        <w:t xml:space="preserve">yaqthAqyaqjuriti# yathA - yaqjuH | Eqva | Eqtat | Saqtam | himA$H | iti# | Aqhaq | Saqtam | tvAq | hEqmaqntAn | iqndhiqShIqyaq | iti# | vAva | Eqtat | Aqhaq | puqtrasya# | nAma# | gRuqhNAqtiq | aqnnAqdamitya#nna - aqdam | Eqva | Eqnaqm | kaqrOqtiq | tAm | AqSiShaqmityA$ - SiSha$m | Eti# | SAqsEq | tanta#vE | jyOti#ShmatIm | iti# | brUqyAqt | yasya# | puqtraH | ajA#taH | </w:t>
-      </w:r>
-    </w:p>
-    <w:p>
-      <w:pPr>
-        <w:autoSpaceDE w:val="0"/>
-        <w:autoSpaceDN w:val="0"/>
-        <w:adjustRightInd w:val="0"/>
-        <w:spacing w:after="0" w:line="240" w:lineRule="auto"/>
-        <w:rPr>
-          <w:rFonts w:ascii="Arial" w:hAnsi="Arial" w:cs="Arial"/>
-          <w:color w:val="000000"/>
-          <w:sz w:val="36"/>
-          <w:szCs w:val="36"/>
-          <w:lang w:bidi="hi-IN"/>
-        </w:rPr>
-      </w:pPr>
-      <w:r>
-        <w:rPr>
-          <w:rFonts w:ascii="Arial" w:hAnsi="Arial" w:cs="Arial"/>
-          <w:color w:val="000000"/>
-          <w:sz w:val="36"/>
-          <w:szCs w:val="36"/>
-          <w:lang w:bidi="hi-IN"/>
-        </w:rPr>
-        <w:t>syAt | tEqjaqsvI | Eqva | aqsyaq | braqhmaqvaqrcaqsIti# brahma - vaqrcaqsI | puqtraH | jAqyaqtEq | tAm | AqSiShaqmityA$ - SiSha$m | Eti# | SAqsEq | aqmuShmai$ | jyOti#ShmatIm | iti# | brUqyAqt | yasya# | puqtraH | 29 (50)</w:t>
+      <w:proofErr w:type="gramStart"/>
+      <w:r>
+        <w:rPr>
+          <w:rFonts w:ascii="Arial" w:hAnsi="Arial" w:cs="Arial"/>
+          <w:color w:val="000000"/>
+          <w:sz w:val="36"/>
+          <w:szCs w:val="36"/>
+          <w:lang w:bidi="hi-IN"/>
+        </w:rPr>
+        <w:t>yaqthAqyaqjuriti</w:t>
+      </w:r>
+      <w:proofErr w:type="gramEnd"/>
+      <w:r>
+        <w:rPr>
+          <w:rFonts w:ascii="Arial" w:hAnsi="Arial" w:cs="Arial"/>
+          <w:color w:val="000000"/>
+          <w:sz w:val="36"/>
+          <w:szCs w:val="36"/>
+          <w:lang w:bidi="hi-IN"/>
+        </w:rPr>
+        <w:t xml:space="preserve"># yathA - yaqjuH | Eqva | Eqtat | Saqtam | himA$H | iti# | Aqhaq | Saqtam | tvAq | hEqmaqntAn | iqndhiqShIqyaq | iti# | vAva | Eqtat | Aqhaq | puqtrasya# | nAma# | gRuqhNAqtiq | aqnnAqdamitya#nna - aqdam | Eqva | Eqnaqm | kaqrOqtiq | tAm | AqSiShaqmityA$ - SiSha$m | Eti# | SAqsEq | tanta#vE | jyOti#ShmatIm | iti# | brUqyAqt | yasya# | puqtraH | ajA#taH | </w:t>
+      </w:r>
+    </w:p>
+    <w:p>
+      <w:pPr>
+        <w:autoSpaceDE w:val="0"/>
+        <w:autoSpaceDN w:val="0"/>
+        <w:adjustRightInd w:val="0"/>
+        <w:spacing w:after="0" w:line="240" w:lineRule="auto"/>
+        <w:rPr>
+          <w:rFonts w:ascii="Arial" w:hAnsi="Arial" w:cs="Arial"/>
+          <w:color w:val="000000"/>
+          <w:sz w:val="36"/>
+          <w:szCs w:val="36"/>
+          <w:lang w:bidi="hi-IN"/>
+        </w:rPr>
+      </w:pPr>
+      <w:proofErr w:type="gramStart"/>
+      <w:r>
+        <w:rPr>
+          <w:rFonts w:ascii="Arial" w:hAnsi="Arial" w:cs="Arial"/>
+          <w:color w:val="000000"/>
+          <w:sz w:val="36"/>
+          <w:szCs w:val="36"/>
+          <w:lang w:bidi="hi-IN"/>
+        </w:rPr>
+        <w:t>syAt</w:t>
+      </w:r>
+      <w:proofErr w:type="gramEnd"/>
+      <w:r>
+        <w:rPr>
+          <w:rFonts w:ascii="Arial" w:hAnsi="Arial" w:cs="Arial"/>
+          <w:color w:val="000000"/>
+          <w:sz w:val="36"/>
+          <w:szCs w:val="36"/>
+          <w:lang w:bidi="hi-IN"/>
+        </w:rPr>
+        <w:t xml:space="preserve"> | tEqjaqsvI | Eqva | aqsyaq | braqhmaqvaqrcaqsIti# brahma - vaqrcaqsI | puqtraH | jAqyaqtEq | tAm | AqSiShaqmityA$ - SiSha$m | Eti# | SAqsEq | aqmuShmai$ | jyOti#ShmatIm | iti# | brUqyAqt | yasya# | puqtraH | 29 (50)</w:t>
       </w:r>
     </w:p>
     <w:p>
@@ -3494,56 +3952,81 @@
           <w:lang w:bidi="hi-IN"/>
         </w:rPr>
       </w:pPr>
-      <w:r>
-        <w:rPr>
-          <w:rFonts w:ascii="Arial" w:hAnsi="Arial" w:cs="Arial"/>
-          <w:color w:val="000000"/>
-          <w:sz w:val="36"/>
-          <w:szCs w:val="36"/>
-          <w:lang w:bidi="hi-IN"/>
-        </w:rPr>
-        <w:t xml:space="preserve">jAqtaH | syAt | tEja#H | Eqva | aqsmiqnn | braqhmaqvaqrcaqsamiti# brahma - vaqrcaqsam | daqdhAqtiq | yaH | vai | yaqj~jam | praqyujyEti# pra-yujya# | na | viqmuq~jcatIti# vi - muq~jcati# | aqpraqtiqShThAqna itya#prati - sthAqnaH | vai | saH | Baqvaqtiq | kaH | tvAq | yuqnaqktiq | saH | tvAq | vIti# | muq~jcaqtuq | iti# | Aqhaq | praqjApa#tiqriti# praqjA - paqtiqH | vai | kaH | </w:t>
-      </w:r>
-    </w:p>
-    <w:p>
-      <w:pPr>
-        <w:autoSpaceDE w:val="0"/>
-        <w:autoSpaceDN w:val="0"/>
-        <w:adjustRightInd w:val="0"/>
-        <w:spacing w:after="0" w:line="240" w:lineRule="auto"/>
-        <w:rPr>
-          <w:rFonts w:ascii="Arial" w:hAnsi="Arial" w:cs="Arial"/>
-          <w:color w:val="000000"/>
-          <w:sz w:val="36"/>
-          <w:szCs w:val="36"/>
-          <w:lang w:bidi="hi-IN"/>
-        </w:rPr>
-      </w:pPr>
-      <w:r>
-        <w:rPr>
-          <w:rFonts w:ascii="Arial" w:hAnsi="Arial" w:cs="Arial"/>
-          <w:color w:val="000000"/>
-          <w:sz w:val="36"/>
-          <w:szCs w:val="36"/>
-          <w:lang w:bidi="hi-IN"/>
-        </w:rPr>
-        <w:t xml:space="preserve">praqjApa#tiqnEti# praqjA - paqtiqnAq | Eqva | Eqnaqm | yuqnakti# | praqjApa#tiqnEti# praqjA - paqtiqnAq | vIti# | muq~jcaqtiq | prati#ShThityAq itiq prati# - sthiqtyaiq | IqSvaqram | vai | vraqtam | avi#sRuShTaqmityavi# - sRuqShTaqm | </w:t>
-      </w:r>
-    </w:p>
-    <w:p>
-      <w:pPr>
-        <w:autoSpaceDE w:val="0"/>
-        <w:autoSpaceDN w:val="0"/>
-        <w:adjustRightInd w:val="0"/>
-        <w:spacing w:after="0" w:line="240" w:lineRule="auto"/>
-        <w:rPr>
-          <w:rFonts w:ascii="Arial" w:hAnsi="Arial" w:cs="Arial"/>
-          <w:color w:val="000000"/>
-          <w:sz w:val="36"/>
-          <w:szCs w:val="36"/>
-          <w:lang w:bidi="hi-IN"/>
-        </w:rPr>
-      </w:pPr>
+      <w:proofErr w:type="gramStart"/>
+      <w:r>
+        <w:rPr>
+          <w:rFonts w:ascii="Arial" w:hAnsi="Arial" w:cs="Arial"/>
+          <w:color w:val="000000"/>
+          <w:sz w:val="36"/>
+          <w:szCs w:val="36"/>
+          <w:lang w:bidi="hi-IN"/>
+        </w:rPr>
+        <w:t>jAqtaH</w:t>
+      </w:r>
+      <w:proofErr w:type="gramEnd"/>
+      <w:r>
+        <w:rPr>
+          <w:rFonts w:ascii="Arial" w:hAnsi="Arial" w:cs="Arial"/>
+          <w:color w:val="000000"/>
+          <w:sz w:val="36"/>
+          <w:szCs w:val="36"/>
+          <w:lang w:bidi="hi-IN"/>
+        </w:rPr>
+        <w:t xml:space="preserve"> | syAt | tEja#H | Eqva | aqsmiqnn | braqhmaqvaqrcaqsamiti# brahma - vaqrcaqsam | daqdhAqtiq | yaH | vai | yaqj~jam | praqyujyEti# pra-yujya# | na | viqmuq~jcatIti# vi - muq~jcati# | aqpraqtiqShThAqna itya#prati - sthAqnaH | vai | saH | Baqvaqtiq | kaH | tvAq | yuqnaqktiq | saH | tvAq | vIti# | muq~jcaqtuq | iti# | Aqhaq | praqjApa#tiqriti# praqjA - paqtiqH | vai | kaH | </w:t>
+      </w:r>
+    </w:p>
+    <w:p>
+      <w:pPr>
+        <w:autoSpaceDE w:val="0"/>
+        <w:autoSpaceDN w:val="0"/>
+        <w:adjustRightInd w:val="0"/>
+        <w:spacing w:after="0" w:line="240" w:lineRule="auto"/>
+        <w:rPr>
+          <w:rFonts w:ascii="Arial" w:hAnsi="Arial" w:cs="Arial"/>
+          <w:color w:val="000000"/>
+          <w:sz w:val="36"/>
+          <w:szCs w:val="36"/>
+          <w:lang w:bidi="hi-IN"/>
+        </w:rPr>
+      </w:pPr>
+      <w:proofErr w:type="gramStart"/>
+      <w:r>
+        <w:rPr>
+          <w:rFonts w:ascii="Arial" w:hAnsi="Arial" w:cs="Arial"/>
+          <w:color w:val="000000"/>
+          <w:sz w:val="36"/>
+          <w:szCs w:val="36"/>
+          <w:lang w:bidi="hi-IN"/>
+        </w:rPr>
+        <w:t>praqjApa#</w:t>
+      </w:r>
+      <w:proofErr w:type="gramEnd"/>
+      <w:r>
+        <w:rPr>
+          <w:rFonts w:ascii="Arial" w:hAnsi="Arial" w:cs="Arial"/>
+          <w:color w:val="000000"/>
+          <w:sz w:val="36"/>
+          <w:szCs w:val="36"/>
+          <w:lang w:bidi="hi-IN"/>
+        </w:rPr>
+        <w:t xml:space="preserve">tiqnEti# praqjA - paqtiqnAq | Eqva | Eqnaqm | yuqnakti# | praqjApa#tiqnEti# praqjA - paqtiqnAq | vIti# | muq~jcaqtiq | prati#ShThityAq itiq prati# - sthiqtyaiq | IqSvaqram | vai | vraqtam | avi#sRuShTaqmityavi# - sRuqShTaqm | </w:t>
+      </w:r>
+    </w:p>
+    <w:p>
+      <w:pPr>
+        <w:autoSpaceDE w:val="0"/>
+        <w:autoSpaceDN w:val="0"/>
+        <w:adjustRightInd w:val="0"/>
+        <w:spacing w:after="0" w:line="240" w:lineRule="auto"/>
+        <w:rPr>
+          <w:rFonts w:ascii="Arial" w:hAnsi="Arial" w:cs="Arial"/>
+          <w:color w:val="000000"/>
+          <w:sz w:val="36"/>
+          <w:szCs w:val="36"/>
+          <w:lang w:bidi="hi-IN"/>
+        </w:rPr>
+      </w:pPr>
+      <w:proofErr w:type="gramStart"/>
       <w:r>
         <w:rPr>
           <w:rFonts w:ascii="Arial" w:hAnsi="Arial" w:cs="Arial"/>
@@ -3553,7 +4036,18 @@
           <w:lang w:bidi="hi-IN"/>
         </w:rPr>
         <w:lastRenderedPageBreak/>
-        <w:t>praqdahaq iti# pra - daha#H | agnE$ | vraqtaqpaqtaq iti# vrata - paqtEq | vraqtam | aqcAqriqShaqm | iti# | Aqhaq | vraqtam | Eqva | 30 (50)</w:t>
+        <w:t>praqdahaq</w:t>
+      </w:r>
+      <w:proofErr w:type="gramEnd"/>
+      <w:r>
+        <w:rPr>
+          <w:rFonts w:ascii="Arial" w:hAnsi="Arial" w:cs="Arial"/>
+          <w:color w:val="000000"/>
+          <w:sz w:val="36"/>
+          <w:szCs w:val="36"/>
+          <w:lang w:bidi="hi-IN"/>
+        </w:rPr>
+        <w:t xml:space="preserve"> iti# pra - daha#H | agnE$ | vraqtaqpaqtaq iti# vrata - paqtEq | vraqtam | aqcAqriqShaqm | iti# | Aqhaq | vraqtam | Eqva | 30 (50)</w:t>
       </w:r>
     </w:p>
     <w:p>
@@ -3663,7 +4157,29 @@
           <w:szCs w:val="36"/>
           <w:lang w:bidi="hi-IN"/>
         </w:rPr>
-        <w:t>(yaH-sa-mAqsiSha#M-gRuhapataq-ityA#hAq-&amp;muShmaiq jyOti#ShmatIqmiti# brUyAqd-yasya# puqtrO-vraqtamEqva-Kaluq-vai-catu#rvi(gm)SatiSca) (A6)</w:t>
+        <w:t>(</w:t>
+      </w:r>
+      <w:proofErr w:type="gramStart"/>
+      <w:r>
+        <w:rPr>
+          <w:rFonts w:ascii="Arial" w:hAnsi="Arial" w:cs="Arial"/>
+          <w:color w:val="000000"/>
+          <w:sz w:val="36"/>
+          <w:szCs w:val="36"/>
+          <w:lang w:bidi="hi-IN"/>
+        </w:rPr>
+        <w:t>yaH-sa-mAqsiSha#</w:t>
+      </w:r>
+      <w:proofErr w:type="gramEnd"/>
+      <w:r>
+        <w:rPr>
+          <w:rFonts w:ascii="Arial" w:hAnsi="Arial" w:cs="Arial"/>
+          <w:color w:val="000000"/>
+          <w:sz w:val="36"/>
+          <w:szCs w:val="36"/>
+          <w:lang w:bidi="hi-IN"/>
+        </w:rPr>
+        <w:t>M-gRuhapataq-ityA#hAq-&amp;muShmaiq jyOti#ShmatIqmiti# brUyAqd-yasya# puqtrO-vraqtamEqva-Kaluq-vai-catu#rvi(gm)SatiSca) (A6)</w:t>
       </w:r>
     </w:p>
     <w:p>
@@ -3816,15 +4332,27 @@
           <w:lang w:bidi="hi-IN"/>
         </w:rPr>
       </w:pPr>
-      <w:r>
-        <w:rPr>
-          <w:rFonts w:ascii="Arial" w:hAnsi="Arial" w:cs="Arial"/>
-          <w:color w:val="000000"/>
-          <w:sz w:val="36"/>
-          <w:szCs w:val="36"/>
-          <w:lang w:bidi="hi-IN"/>
-        </w:rPr>
-        <w:t xml:space="preserve">aqntaH | aqmRuta$m | aqPsvitya#p - su | BEqShaqjam | aqpAm | uqta | praSa#stiqShvitiq pra - SaqstiqShuq | aSvA$H | Baqvaqthaq | vAqjiqnaqH || vAqyuH | vAq | </w:t>
+      <w:proofErr w:type="gramStart"/>
+      <w:r>
+        <w:rPr>
+          <w:rFonts w:ascii="Arial" w:hAnsi="Arial" w:cs="Arial"/>
+          <w:color w:val="000000"/>
+          <w:sz w:val="36"/>
+          <w:szCs w:val="36"/>
+          <w:lang w:bidi="hi-IN"/>
+        </w:rPr>
+        <w:t>aqntaH</w:t>
+      </w:r>
+      <w:proofErr w:type="gramEnd"/>
+      <w:r>
+        <w:rPr>
+          <w:rFonts w:ascii="Arial" w:hAnsi="Arial" w:cs="Arial"/>
+          <w:color w:val="000000"/>
+          <w:sz w:val="36"/>
+          <w:szCs w:val="36"/>
+          <w:lang w:bidi="hi-IN"/>
+        </w:rPr>
+        <w:t xml:space="preserve"> | aqmRuta$m | aqPsvitya#p - su | BEqShaqjam | aqpAm | uqta | praSa#stiqShvitiq pra - SaqstiqShuq | aSvA$H | Baqvaqthaq | vAqjiqnaqH || vAqyuH | vAq | </w:t>
       </w:r>
       <w:r>
         <w:rPr>
@@ -3894,7 +4422,29 @@
           <w:szCs w:val="36"/>
           <w:lang w:bidi="hi-IN"/>
         </w:rPr>
-        <w:t>(aqPsu-nyaq~gkau-pa~jca#daSa ca) (A7)</w:t>
+        <w:t>(</w:t>
+      </w:r>
+      <w:proofErr w:type="gramStart"/>
+      <w:r>
+        <w:rPr>
+          <w:rFonts w:ascii="Arial" w:hAnsi="Arial" w:cs="Arial"/>
+          <w:color w:val="000000"/>
+          <w:sz w:val="36"/>
+          <w:szCs w:val="36"/>
+          <w:lang w:bidi="hi-IN"/>
+        </w:rPr>
+        <w:t>aqPsu-nyaq~</w:t>
+      </w:r>
+      <w:proofErr w:type="gramEnd"/>
+      <w:r>
+        <w:rPr>
+          <w:rFonts w:ascii="Arial" w:hAnsi="Arial" w:cs="Arial"/>
+          <w:color w:val="000000"/>
+          <w:sz w:val="36"/>
+          <w:szCs w:val="36"/>
+          <w:lang w:bidi="hi-IN"/>
+        </w:rPr>
+        <w:t>gkau-pa~jca#daSa ca) (A7)</w:t>
       </w:r>
     </w:p>
     <w:p>
@@ -4312,7 +4862,29 @@
           <w:szCs w:val="36"/>
           <w:lang w:bidi="hi-IN"/>
         </w:rPr>
-        <w:t>(skaqBnIqtaq-yuqyaqvaqn-piqtarAq-dvica#tvAri(gm)Sacca) (A8)</w:t>
+        <w:t>(</w:t>
+      </w:r>
+      <w:proofErr w:type="gramStart"/>
+      <w:r>
+        <w:rPr>
+          <w:rFonts w:ascii="Arial" w:hAnsi="Arial" w:cs="Arial"/>
+          <w:color w:val="000000"/>
+          <w:sz w:val="36"/>
+          <w:szCs w:val="36"/>
+          <w:lang w:bidi="hi-IN"/>
+        </w:rPr>
+        <w:t>skaqBnIqtaq-yuqyaqvaqn-piqtarAq-dvica#</w:t>
+      </w:r>
+      <w:proofErr w:type="gramEnd"/>
+      <w:r>
+        <w:rPr>
+          <w:rFonts w:ascii="Arial" w:hAnsi="Arial" w:cs="Arial"/>
+          <w:color w:val="000000"/>
+          <w:sz w:val="36"/>
+          <w:szCs w:val="36"/>
+          <w:lang w:bidi="hi-IN"/>
+        </w:rPr>
+        <w:t>tvAri(gm)Sacca) (A8)</w:t>
       </w:r>
     </w:p>
     <w:p>
@@ -4394,15 +4966,27 @@
           <w:lang w:bidi="hi-IN"/>
         </w:rPr>
       </w:pPr>
-      <w:r>
-        <w:rPr>
-          <w:rFonts w:ascii="Arial" w:hAnsi="Arial" w:cs="Arial"/>
-          <w:color w:val="000000"/>
-          <w:sz w:val="36"/>
-          <w:szCs w:val="36"/>
-          <w:lang w:bidi="hi-IN"/>
-        </w:rPr>
-        <w:t>caq | BauqvaqnaH | caq | Buva#naH | caq | adhi#patiqrityadhi# - paqtiqH | caq || Ayu#H | yaqj~jEna# | kaqlpaqtAqm | prAqNa iti# pra - aqnaH | yaqj~jEna# | kaqlpaqtAqm | aqpAqna itya#pa - aqnaH | 38 (50)</w:t>
+      <w:proofErr w:type="gramStart"/>
+      <w:r>
+        <w:rPr>
+          <w:rFonts w:ascii="Arial" w:hAnsi="Arial" w:cs="Arial"/>
+          <w:color w:val="000000"/>
+          <w:sz w:val="36"/>
+          <w:szCs w:val="36"/>
+          <w:lang w:bidi="hi-IN"/>
+        </w:rPr>
+        <w:t>caq</w:t>
+      </w:r>
+      <w:proofErr w:type="gramEnd"/>
+      <w:r>
+        <w:rPr>
+          <w:rFonts w:ascii="Arial" w:hAnsi="Arial" w:cs="Arial"/>
+          <w:color w:val="000000"/>
+          <w:sz w:val="36"/>
+          <w:szCs w:val="36"/>
+          <w:lang w:bidi="hi-IN"/>
+        </w:rPr>
+        <w:t xml:space="preserve"> | BauqvaqnaH | caq | Buva#naH | caq | adhi#patiqrityadhi# - paqtiqH | caq || Ayu#H | yaqj~jEna# | kaqlpaqtAqm | prAqNa iti# pra - aqnaH | yaqj~jEna# | kaqlpaqtAqm | aqpAqna itya#pa - aqnaH | 38 (50)</w:t>
       </w:r>
     </w:p>
     <w:p>
@@ -4523,7 +5107,29 @@
           <w:szCs w:val="36"/>
           <w:lang w:bidi="hi-IN"/>
         </w:rPr>
-        <w:t>(aqpAqnO-vAjA#yaq-nava# ca) (A9)</w:t>
+        <w:t>(</w:t>
+      </w:r>
+      <w:proofErr w:type="gramStart"/>
+      <w:r>
+        <w:rPr>
+          <w:rFonts w:ascii="Arial" w:hAnsi="Arial" w:cs="Arial"/>
+          <w:color w:val="000000"/>
+          <w:sz w:val="36"/>
+          <w:szCs w:val="36"/>
+          <w:lang w:bidi="hi-IN"/>
+        </w:rPr>
+        <w:t>aqpAqnO-vAjA#</w:t>
+      </w:r>
+      <w:proofErr w:type="gramEnd"/>
+      <w:r>
+        <w:rPr>
+          <w:rFonts w:ascii="Arial" w:hAnsi="Arial" w:cs="Arial"/>
+          <w:color w:val="000000"/>
+          <w:sz w:val="36"/>
+          <w:szCs w:val="36"/>
+          <w:lang w:bidi="hi-IN"/>
+        </w:rPr>
+        <w:t>yaq-nava# ca) (A9)</w:t>
       </w:r>
     </w:p>
     <w:p>
@@ -4774,7 +5380,29 @@
           <w:szCs w:val="36"/>
           <w:lang w:bidi="hi-IN"/>
         </w:rPr>
-        <w:t>(raqyi(gm)-sa#viqtAraq(gm)q-ShaTtri(gm)#Sacca)(A10)</w:t>
+        <w:t>(</w:t>
+      </w:r>
+      <w:proofErr w:type="gramStart"/>
+      <w:r>
+        <w:rPr>
+          <w:rFonts w:ascii="Arial" w:hAnsi="Arial" w:cs="Arial"/>
+          <w:color w:val="000000"/>
+          <w:sz w:val="36"/>
+          <w:szCs w:val="36"/>
+          <w:lang w:bidi="hi-IN"/>
+        </w:rPr>
+        <w:t>raqyi(</w:t>
+      </w:r>
+      <w:proofErr w:type="gramEnd"/>
+      <w:r>
+        <w:rPr>
+          <w:rFonts w:ascii="Arial" w:hAnsi="Arial" w:cs="Arial"/>
+          <w:color w:val="000000"/>
+          <w:sz w:val="36"/>
+          <w:szCs w:val="36"/>
+          <w:lang w:bidi="hi-IN"/>
+        </w:rPr>
+        <w:t>gm)-sa#viqtAraq(gm)q-ShaTtri(gm)#Sacca)(A10)</w:t>
       </w:r>
     </w:p>
     <w:p>
@@ -4887,15 +5515,27 @@
           <w:lang w:bidi="hi-IN"/>
         </w:rPr>
       </w:pPr>
-      <w:r>
-        <w:rPr>
-          <w:rFonts w:ascii="Arial" w:hAnsi="Arial" w:cs="Arial"/>
-          <w:color w:val="000000"/>
-          <w:sz w:val="36"/>
-          <w:szCs w:val="36"/>
-          <w:lang w:bidi="hi-IN"/>
-        </w:rPr>
-        <w:t>navA$kSharEqNEtiq nava# - aqkShaqrEqNaq | triqvRutaqmiti# tri - vRuta$m | stOma$m | uditi# | aqjaqyaqt | 43 (50)</w:t>
+      <w:proofErr w:type="gramStart"/>
+      <w:r>
+        <w:rPr>
+          <w:rFonts w:ascii="Arial" w:hAnsi="Arial" w:cs="Arial"/>
+          <w:color w:val="000000"/>
+          <w:sz w:val="36"/>
+          <w:szCs w:val="36"/>
+          <w:lang w:bidi="hi-IN"/>
+        </w:rPr>
+        <w:t>navA$</w:t>
+      </w:r>
+      <w:proofErr w:type="gramEnd"/>
+      <w:r>
+        <w:rPr>
+          <w:rFonts w:ascii="Arial" w:hAnsi="Arial" w:cs="Arial"/>
+          <w:color w:val="000000"/>
+          <w:sz w:val="36"/>
+          <w:szCs w:val="36"/>
+          <w:lang w:bidi="hi-IN"/>
+        </w:rPr>
+        <w:t>kSharEqNEtiq nava# - aqkShaqrEqNaq | triqvRutaqmiti# tri - vRuta$m | stOma$m | uditi# | aqjaqyaqt | 43 (50)</w:t>
       </w:r>
     </w:p>
     <w:p>
@@ -4952,40 +5592,64 @@
           <w:lang w:bidi="hi-IN"/>
         </w:rPr>
       </w:pPr>
-      <w:r>
-        <w:rPr>
-          <w:rFonts w:ascii="Arial" w:hAnsi="Arial" w:cs="Arial"/>
-          <w:color w:val="000000"/>
-          <w:sz w:val="36"/>
-          <w:szCs w:val="36"/>
-          <w:lang w:bidi="hi-IN"/>
-        </w:rPr>
-        <w:t xml:space="preserve">varu#NaH | daSA$kSharEqNEtiq daSa# - aqkShaqrEqNaq | viqrAjaqmiti# vi - rAja$m | uditi# | aqjaqyaqt | indra#H | EkA#daSAkSharEqNEtyEkA#daSa - aqkShaqrEqNaq | triqShTuBa$m | uditi# | aqjaqyaqt | viSvE$ | dEqvAH | </w:t>
-      </w:r>
-    </w:p>
-    <w:p>
-      <w:pPr>
-        <w:autoSpaceDE w:val="0"/>
-        <w:autoSpaceDN w:val="0"/>
-        <w:adjustRightInd w:val="0"/>
-        <w:spacing w:after="0" w:line="240" w:lineRule="auto"/>
-        <w:rPr>
-          <w:rFonts w:ascii="Arial" w:hAnsi="Arial" w:cs="Arial"/>
-          <w:color w:val="000000"/>
-          <w:sz w:val="36"/>
-          <w:szCs w:val="36"/>
-          <w:lang w:bidi="hi-IN"/>
-        </w:rPr>
-      </w:pPr>
-      <w:r>
-        <w:rPr>
-          <w:rFonts w:ascii="Arial" w:hAnsi="Arial" w:cs="Arial"/>
-          <w:color w:val="000000"/>
-          <w:sz w:val="36"/>
-          <w:szCs w:val="36"/>
-          <w:lang w:bidi="hi-IN"/>
-        </w:rPr>
-        <w:t xml:space="preserve">dvAda#SAkSharEqNEtiq dvAda#Sa - aqkShaqrEqNaq | jaga#tIm | uditi# | aqjaqyaqnn | vasa#vaH | trayO#daSAkSharEqNEtiq trayO#daSa - </w:t>
+      <w:proofErr w:type="gramStart"/>
+      <w:r>
+        <w:rPr>
+          <w:rFonts w:ascii="Arial" w:hAnsi="Arial" w:cs="Arial"/>
+          <w:color w:val="000000"/>
+          <w:sz w:val="36"/>
+          <w:szCs w:val="36"/>
+          <w:lang w:bidi="hi-IN"/>
+        </w:rPr>
+        <w:t>varu#</w:t>
+      </w:r>
+      <w:proofErr w:type="gramEnd"/>
+      <w:r>
+        <w:rPr>
+          <w:rFonts w:ascii="Arial" w:hAnsi="Arial" w:cs="Arial"/>
+          <w:color w:val="000000"/>
+          <w:sz w:val="36"/>
+          <w:szCs w:val="36"/>
+          <w:lang w:bidi="hi-IN"/>
+        </w:rPr>
+        <w:t xml:space="preserve">NaH | daSA$kSharEqNEtiq daSa# - aqkShaqrEqNaq | viqrAjaqmiti# vi - rAja$m | uditi# | aqjaqyaqt | indra#H | EkA#daSAkSharEqNEtyEkA#daSa - aqkShaqrEqNaq | triqShTuBa$m | uditi# | aqjaqyaqt | viSvE$ | dEqvAH | </w:t>
+      </w:r>
+    </w:p>
+    <w:p>
+      <w:pPr>
+        <w:autoSpaceDE w:val="0"/>
+        <w:autoSpaceDN w:val="0"/>
+        <w:adjustRightInd w:val="0"/>
+        <w:spacing w:after="0" w:line="240" w:lineRule="auto"/>
+        <w:rPr>
+          <w:rFonts w:ascii="Arial" w:hAnsi="Arial" w:cs="Arial"/>
+          <w:color w:val="000000"/>
+          <w:sz w:val="36"/>
+          <w:szCs w:val="36"/>
+          <w:lang w:bidi="hi-IN"/>
+        </w:rPr>
+      </w:pPr>
+      <w:proofErr w:type="gramStart"/>
+      <w:r>
+        <w:rPr>
+          <w:rFonts w:ascii="Arial" w:hAnsi="Arial" w:cs="Arial"/>
+          <w:color w:val="000000"/>
+          <w:sz w:val="36"/>
+          <w:szCs w:val="36"/>
+          <w:lang w:bidi="hi-IN"/>
+        </w:rPr>
+        <w:t>dvAda#</w:t>
+      </w:r>
+      <w:proofErr w:type="gramEnd"/>
+      <w:r>
+        <w:rPr>
+          <w:rFonts w:ascii="Arial" w:hAnsi="Arial" w:cs="Arial"/>
+          <w:color w:val="000000"/>
+          <w:sz w:val="36"/>
+          <w:szCs w:val="36"/>
+          <w:lang w:bidi="hi-IN"/>
+        </w:rPr>
+        <w:t xml:space="preserve">SAkSharEqNEtiq dvAda#Sa - aqkShaqrEqNaq | jaga#tIm | uditi# | aqjaqyaqnn | vasa#vaH | trayO#daSAkSharEqNEtiq trayO#daSa - </w:t>
       </w:r>
       <w:r>
         <w:rPr>
@@ -5066,7 +5730,29 @@
           <w:szCs w:val="36"/>
           <w:lang w:bidi="hi-IN"/>
         </w:rPr>
-        <w:t>(triqvRutaq(gg)q stOmaqmuda#jayaqth-ShaTca#tvAri(gm)Sacca)(A11)</w:t>
+        <w:t>(</w:t>
+      </w:r>
+      <w:proofErr w:type="gramStart"/>
+      <w:r>
+        <w:rPr>
+          <w:rFonts w:ascii="Arial" w:hAnsi="Arial" w:cs="Arial"/>
+          <w:color w:val="000000"/>
+          <w:sz w:val="36"/>
+          <w:szCs w:val="36"/>
+          <w:lang w:bidi="hi-IN"/>
+        </w:rPr>
+        <w:t>triqvRutaq(</w:t>
+      </w:r>
+      <w:proofErr w:type="gramEnd"/>
+      <w:r>
+        <w:rPr>
+          <w:rFonts w:ascii="Arial" w:hAnsi="Arial" w:cs="Arial"/>
+          <w:color w:val="000000"/>
+          <w:sz w:val="36"/>
+          <w:szCs w:val="36"/>
+          <w:lang w:bidi="hi-IN"/>
+        </w:rPr>
+        <w:t>gg)q stOmaqmuda#jayaqth-ShaTca#tvAri(gm)Sacca)(A11)</w:t>
       </w:r>
     </w:p>
     <w:p>
@@ -5123,15 +5809,27 @@
           <w:lang w:bidi="hi-IN"/>
         </w:rPr>
       </w:pPr>
-      <w:r>
-        <w:rPr>
-          <w:rFonts w:ascii="Arial" w:hAnsi="Arial" w:cs="Arial"/>
-          <w:color w:val="000000"/>
-          <w:sz w:val="36"/>
-          <w:szCs w:val="36"/>
-          <w:lang w:bidi="hi-IN"/>
-        </w:rPr>
-        <w:t xml:space="preserve">uqpaqyAqmagRu#hItaq ityu#payAqma - gRuqhIqtaqH | aqsiq | nRuqShadaqmiti# nRu-sada$m | tvAq | druqShadaqmiti# dru - sada$m | Buqvaqnaqsadaqmiti# Buvana - sada$m | indrA#ya | juShTa$m | gRuqhNAqmiq | EqShaH | tEq | yOni#H | indrA#ya | tvAq | </w:t>
+      <w:proofErr w:type="gramStart"/>
+      <w:r>
+        <w:rPr>
+          <w:rFonts w:ascii="Arial" w:hAnsi="Arial" w:cs="Arial"/>
+          <w:color w:val="000000"/>
+          <w:sz w:val="36"/>
+          <w:szCs w:val="36"/>
+          <w:lang w:bidi="hi-IN"/>
+        </w:rPr>
+        <w:t>uqpaqyAqmagRu#</w:t>
+      </w:r>
+      <w:proofErr w:type="gramEnd"/>
+      <w:r>
+        <w:rPr>
+          <w:rFonts w:ascii="Arial" w:hAnsi="Arial" w:cs="Arial"/>
+          <w:color w:val="000000"/>
+          <w:sz w:val="36"/>
+          <w:szCs w:val="36"/>
+          <w:lang w:bidi="hi-IN"/>
+        </w:rPr>
+        <w:t xml:space="preserve">hItaq ityu#payAqma - gRuqhIqtaqH | aqsiq | nRuqShadaqmiti# nRu-sada$m | tvAq | druqShadaqmiti# dru - sada$m | Buqvaqnaqsadaqmiti# Buvana - sada$m | indrA#ya | juShTa$m | gRuqhNAqmiq | EqShaH | tEq | yOni#H | indrA#ya | tvAq | </w:t>
       </w:r>
     </w:p>
     <w:p>
@@ -5173,15 +5871,27 @@
           <w:lang w:bidi="hi-IN"/>
         </w:rPr>
       </w:pPr>
-      <w:r>
-        <w:rPr>
-          <w:rFonts w:ascii="Arial" w:hAnsi="Arial" w:cs="Arial"/>
-          <w:color w:val="000000"/>
-          <w:sz w:val="36"/>
-          <w:szCs w:val="36"/>
-          <w:lang w:bidi="hi-IN"/>
-        </w:rPr>
-        <w:t>paqraqmaqjA iti# parama - jAH || daivya#H | kOSa#H | 45 (50)</w:t>
+      <w:proofErr w:type="gramStart"/>
+      <w:r>
+        <w:rPr>
+          <w:rFonts w:ascii="Arial" w:hAnsi="Arial" w:cs="Arial"/>
+          <w:color w:val="000000"/>
+          <w:sz w:val="36"/>
+          <w:szCs w:val="36"/>
+          <w:lang w:bidi="hi-IN"/>
+        </w:rPr>
+        <w:t>paqraqmaqjA</w:t>
+      </w:r>
+      <w:proofErr w:type="gramEnd"/>
+      <w:r>
+        <w:rPr>
+          <w:rFonts w:ascii="Arial" w:hAnsi="Arial" w:cs="Arial"/>
+          <w:color w:val="000000"/>
+          <w:sz w:val="36"/>
+          <w:szCs w:val="36"/>
+          <w:lang w:bidi="hi-IN"/>
+        </w:rPr>
+        <w:t xml:space="preserve"> iti# parama - jAH || daivya#H | kOSa#H | 45 (50)</w:t>
       </w:r>
     </w:p>
     <w:p>
@@ -5282,7 +5992,29 @@
           <w:szCs w:val="36"/>
           <w:lang w:bidi="hi-IN"/>
         </w:rPr>
-        <w:t>(kOSa#-staqnuvAqM-trayO#daSa ca)(A12)</w:t>
+        <w:t>(</w:t>
+      </w:r>
+      <w:proofErr w:type="gramStart"/>
+      <w:r>
+        <w:rPr>
+          <w:rFonts w:ascii="Arial" w:hAnsi="Arial" w:cs="Arial"/>
+          <w:color w:val="000000"/>
+          <w:sz w:val="36"/>
+          <w:szCs w:val="36"/>
+          <w:lang w:bidi="hi-IN"/>
+        </w:rPr>
+        <w:t>kOSa</w:t>
+      </w:r>
+      <w:proofErr w:type="gramEnd"/>
+      <w:r>
+        <w:rPr>
+          <w:rFonts w:ascii="Arial" w:hAnsi="Arial" w:cs="Arial"/>
+          <w:color w:val="000000"/>
+          <w:sz w:val="36"/>
+          <w:szCs w:val="36"/>
+          <w:lang w:bidi="hi-IN"/>
+        </w:rPr>
+        <w:t>#-staqnuvAqM-trayO#daSa ca)(A12)</w:t>
       </w:r>
     </w:p>
     <w:p>
@@ -5347,7 +6079,29 @@
           <w:szCs w:val="36"/>
           <w:lang w:bidi="hi-IN"/>
         </w:rPr>
-        <w:t>anviti# | aha# | mAsA$H | anviti# | it | vanA#ni | anviti# | OSha#dhIH | anviti# | parva#tAsaH || anviti# | indra$m | rOda#sIq iti# | vAqvaqSAqnE iti# | anviti# | Apa#H | aqjiqhaqtaq | jAya#mAnam || anviti# | tEq | dAqyiq | maqhE | iqndriqyAya# | saqtrA | tEq | viSva$m | anviti# | vRuqtraqhatyaq iti# vRutra - hatyE$ || anviti## | kShaqtram | anviti# | saha#H | yaqjaqtraq | indra# | dEqvEBi#H | anviti# | tEq | nRuqShahyaq iti# nRu - sahyE$ || iqndrAqNIm | Aqsu | nAri#Shu | suqpatnIqmiti# su-patnI$m | aqham | aqSraqvaqm || na | hi | aqsyAqH | aqpaqram | caqna | jaqrasA$ | 47 (50)</w:t>
+        <w:t xml:space="preserve">anviti# | aha# | mAsA$H | anviti# | it | vanA#ni | anviti# | OSha#dhIH | anviti# | parva#tAsaH || anviti# | indra$m | rOda#sIq iti# | vAqvaqSAqnE iti# | anviti# | Apa#H | aqjiqhaqtaq | jAya#mAnam || anviti# | tEq | dAqyiq | maqhE | iqndriqyAya# | saqtrA | tEq | viSva$m | anviti# | vRuqtraqhatyaq iti# vRutra - hatyE$ || anviti# | kShaqtram | anviti# | saha#H | yaqjaqtraq | indra# | dEqvEBi#H | anviti# | tEq | nRuqShahyaq iti# nRu - sahyE$ || iqndrAqNIm | Aqsu | nAri#Shu | suqpatnIqmiti# su-patnI$m | aqham | aqSraqvaqm || na | hi | aqsyAqH | aqpaqram | caqna | </w:t>
+      </w:r>
+      <w:proofErr w:type="gramStart"/>
+      <w:r>
+        <w:rPr>
+          <w:rFonts w:ascii="Arial" w:hAnsi="Arial" w:cs="Arial"/>
+          <w:color w:val="000000"/>
+          <w:sz w:val="36"/>
+          <w:szCs w:val="36"/>
+          <w:lang w:bidi="hi-IN"/>
+        </w:rPr>
+        <w:t>jaqrasA</w:t>
+      </w:r>
+      <w:proofErr w:type="gramEnd"/>
+      <w:r>
+        <w:rPr>
+          <w:rFonts w:ascii="Arial" w:hAnsi="Arial" w:cs="Arial"/>
+          <w:color w:val="000000"/>
+          <w:sz w:val="36"/>
+          <w:szCs w:val="36"/>
+          <w:lang w:bidi="hi-IN"/>
+        </w:rPr>
+        <w:t>$ | 47 (50)</w:t>
       </w:r>
     </w:p>
     <w:p>
@@ -5565,15 +6319,27 @@
           <w:lang w:bidi="hi-IN"/>
         </w:rPr>
       </w:pPr>
-      <w:r>
-        <w:rPr>
-          <w:rFonts w:ascii="Arial" w:hAnsi="Arial" w:cs="Arial"/>
-          <w:color w:val="000000"/>
-          <w:sz w:val="36"/>
-          <w:szCs w:val="36"/>
-          <w:lang w:bidi="hi-IN"/>
-        </w:rPr>
-        <w:t xml:space="preserve">prEti# | yaqndhiq || praqdAqtAraqmiti# pra - dAqtAra$m | haqvAqmaqhEq | indra$m | Eti# | haqviShA$ | vaqyam || uqBA | hi | hastA$ | vasu#nA | pRuqNasva# | A | prEti# | yaqcCaq | dakShi#NAt | Eti# | uqta | saqvyAt || praqdAqtEti# pra - dAqtA | vaqjrI | vRuqShaqBaH | tuqrAqShAT | SuqShmI | rAjA$ | vRuqtraqhEti# vRutra - hA | sOqmaqpAvEti# sOma - pAvA$ || aqsminn | yaqj~jE | </w:t>
+      <w:proofErr w:type="gramStart"/>
+      <w:r>
+        <w:rPr>
+          <w:rFonts w:ascii="Arial" w:hAnsi="Arial" w:cs="Arial"/>
+          <w:color w:val="000000"/>
+          <w:sz w:val="36"/>
+          <w:szCs w:val="36"/>
+          <w:lang w:bidi="hi-IN"/>
+        </w:rPr>
+        <w:t>prEti</w:t>
+      </w:r>
+      <w:proofErr w:type="gramEnd"/>
+      <w:r>
+        <w:rPr>
+          <w:rFonts w:ascii="Arial" w:hAnsi="Arial" w:cs="Arial"/>
+          <w:color w:val="000000"/>
+          <w:sz w:val="36"/>
+          <w:szCs w:val="36"/>
+          <w:lang w:bidi="hi-IN"/>
+        </w:rPr>
+        <w:t xml:space="preserve"># | yaqndhiq || praqdAqtAraqmiti# pra - dAqtAra$m | haqvAqmaqhEq | indra$m | Eti# | haqviShA$ | vaqyam || uqBA | hi | hastA$ | vasu#nA | pRuqNasva# | A | prEti# | yaqcCaq | dakShi#NAt | Eti# | uqta | saqvyAt || praqdAqtEti# pra - dAqtA | vaqjrI | vRuqShaqBaH | tuqrAqShAT | SuqShmI | rAjA$ | vRuqtraqhEti# vRutra - hA | sOqmaqpAvEti# sOma - pAvA$ || aqsminn | yaqj~jE | </w:t>
       </w:r>
     </w:p>
     <w:p>
@@ -5599,7 +6365,29 @@
           <w:lang w:bidi="hi-IN"/>
         </w:rPr>
         <w:lastRenderedPageBreak/>
-        <w:t>baqrq.hiShi# | Eti# | niqShadyEti# ni - sadya# | atha# | Baqvaq | yaja#mAnAya | Sam | yOH || indra#H | suqtrAmEti# su - trAmA$ | svavAqnitiq sva-vAqn | avO#Biqrityava#H - BiqH | suqmRuqDIqka iti# su - mRuqDIqkaH | Baqvaqtuq | viqSvavE#dAq iti# viqSva-vEqdAqH || bAdha#tAm | dvESha#H | aBa#yam | kRuqNOqtuq | suqvIryaqsyEti# su - vIrya#sya | 50 (50)</w:t>
+        <w:t xml:space="preserve">baqrq.hiShi# | Eti# | niqShadyEti# </w:t>
+      </w:r>
+      <w:proofErr w:type="gramStart"/>
+      <w:r>
+        <w:rPr>
+          <w:rFonts w:ascii="Arial" w:hAnsi="Arial" w:cs="Arial"/>
+          <w:color w:val="000000"/>
+          <w:sz w:val="36"/>
+          <w:szCs w:val="36"/>
+          <w:lang w:bidi="hi-IN"/>
+        </w:rPr>
+        <w:t>ni</w:t>
+      </w:r>
+      <w:proofErr w:type="gramEnd"/>
+      <w:r>
+        <w:rPr>
+          <w:rFonts w:ascii="Arial" w:hAnsi="Arial" w:cs="Arial"/>
+          <w:color w:val="000000"/>
+          <w:sz w:val="36"/>
+          <w:szCs w:val="36"/>
+          <w:lang w:bidi="hi-IN"/>
+        </w:rPr>
+        <w:t xml:space="preserve"> - sadya# | atha# | Baqvaq | yaja#mAnAya | Sam | yOH || indra#H | suqtrAmEti# su - trAmA$ | svavAqnitiq sva-vAqn | avO#Biqrityava#H - BiqH | suqmRuqDIqka iti# su - mRuqDIqkaH | Baqvaqtuq | viqSvavE#dAq iti# viqSva-vEqdAqH || bAdha#tAm | dvESha#H | aBa#yam | kRuqNOqtuq | suqvIryaqsyEti# su - vIrya#sya | 50 (50)</w:t>
       </w:r>
     </w:p>
     <w:p>
@@ -5664,7 +6452,27 @@
           <w:szCs w:val="36"/>
           <w:lang w:bidi="hi-IN"/>
         </w:rPr>
-        <w:t>pata#yaH | syAqmaq || tasya# | vaqyam | suqmaqtAviti# su-maqtau | yaqj~jiya#sya | apIti# | BaqdrE | sauqmaqnaqsE | syAqmaq || saH | suqtrAmEti# su - trAmA$ | svavAqnitiq sva-vAqn | indra#H | aqsmE iti# | AqrAt | ciqt | dvESha#H | saqnuqtaH | yuqyOqtuq || rEqvatI$H | naqH | saqdhaqmAdaq iti# sadha - mAda#H | indrE$ | saqntuq | tuqvivA#jA iti# tuqvi - vAqjAqH || kShuqmanta#H | yABi#H | madE#ma || prO iti# | sviti# | aqsmaiq | puqrOqraqthamiti# puraH - raqtham | indrA#ya | SUqSham | aqrcaqtaq || aqBIkE$ | ciqt | uq | lOqkaqkRuditi# lOka - kRut | saq~ggE | saqmathsviti# saqmat - suq | vRuqtraqhEti# vRutra - hA || aqsmAka$m | bOqdhiq | cOqdiqtA | naBa#ntAm | aqnyaqkEShA$m || jyAqkAH | adhIti# ( ) | dhanvaqsvitiq dhanva# - suq || 51 (51)</w:t>
+        <w:t>pata#yaH | syAqmaq || tasya# | vaqyam | suqmaqtAviti# su-maqtau | yaqj~jiya#sya | apIti# | BaqdrE | sauqmaqnaqsE | syAqmaq || saH | suqtrAmEti# su - trAmA$ | svavAqnitiq sva-vAqn | indra#H | aqsmE iti# | AqrAt | ciqt | dvESha#H | saqnuqtaH | yuqyOqtuq || rEqvatI$H | naqH | saqdhaqmAdaq iti# sadha - mAda#H | indrE$ | saqntuq | tuqvivA#jA</w:t>
+      </w:r>
+      <w:r>
+        <w:rPr>
+          <w:rFonts w:ascii="Arial" w:hAnsi="Arial" w:cs="Arial"/>
+          <w:color w:val="000000"/>
+          <w:sz w:val="36"/>
+          <w:szCs w:val="36"/>
+          <w:lang w:bidi="hi-IN"/>
+        </w:rPr>
+        <w:t>q</w:t>
+      </w:r>
+      <w:r>
+        <w:rPr>
+          <w:rFonts w:ascii="Arial" w:hAnsi="Arial" w:cs="Arial"/>
+          <w:color w:val="000000"/>
+          <w:sz w:val="36"/>
+          <w:szCs w:val="36"/>
+          <w:lang w:bidi="hi-IN"/>
+        </w:rPr>
+        <w:t xml:space="preserve"> iti# tuqvi - vAqjAqH || kShuqmanta#H | yABi#H | madE#ma || prO iti# | sviti# | aqsmaiq | puqrOqraqthamiti# puraH - raqtham | indrA#ya | SUqSham | aqrcaqtaq || aqBIkE$ | ciqt | uq | lOqkaqkRuditi# lOka - kRut | saq~ggE | saqmathsviti# saqmat - suq | vRuqtraqhEti# vRutra - hA || aqsmAka$m | bOqdhiq | cOqdiqtA | naBa#ntAm | aqnyaqkEShA$m || jyAqkAH | adhIti# ( ) | dhanvaqsvitiq dhanva# - suq || 51 (51)</w:t>
       </w:r>
       <w:r>
         <w:rPr>
@@ -5724,32 +6532,76 @@
           <w:szCs w:val="36"/>
           <w:lang w:bidi="hi-IN"/>
         </w:rPr>
-        <w:t>Prasna KOrvai with starting Padams of 1 to 13 Anuvaakams :-</w:t>
-      </w:r>
-    </w:p>
-    <w:p>
-      <w:pPr>
-        <w:autoSpaceDE w:val="0"/>
-        <w:autoSpaceDN w:val="0"/>
-        <w:adjustRightInd w:val="0"/>
-        <w:spacing w:after="0" w:line="240" w:lineRule="auto"/>
-        <w:rPr>
-          <w:rFonts w:ascii="Arial" w:hAnsi="Arial" w:cs="Arial"/>
-          <w:color w:val="000000"/>
-          <w:sz w:val="36"/>
-          <w:szCs w:val="36"/>
-          <w:lang w:bidi="hi-IN"/>
-        </w:rPr>
-      </w:pPr>
-      <w:r>
-        <w:rPr>
-          <w:rFonts w:ascii="Arial" w:hAnsi="Arial" w:cs="Arial"/>
-          <w:color w:val="000000"/>
-          <w:sz w:val="36"/>
-          <w:szCs w:val="36"/>
-          <w:lang w:bidi="hi-IN"/>
-        </w:rPr>
-        <w:t>(pAqkaqyaqj~ja(gm)-sa(gg)Sra#vAH-paqrOkSha#M-baqr.hiShOq&amp;haM-dhruqvA-magaqnmEtyA#haq - dEva# savita-rdEqvasyAqhaM-kShaqtrasyOlbaqM-</w:t>
+        <w:t xml:space="preserve">Prasna KOrvai with starting Padams of 1 to 13 </w:t>
+      </w:r>
+      <w:proofErr w:type="gramStart"/>
+      <w:r>
+        <w:rPr>
+          <w:rFonts w:ascii="Arial" w:hAnsi="Arial" w:cs="Arial"/>
+          <w:color w:val="000000"/>
+          <w:sz w:val="36"/>
+          <w:szCs w:val="36"/>
+          <w:lang w:bidi="hi-IN"/>
+        </w:rPr>
+        <w:t>Anuvaakams :</w:t>
+      </w:r>
+      <w:proofErr w:type="gramEnd"/>
+      <w:r>
+        <w:rPr>
+          <w:rFonts w:ascii="Arial" w:hAnsi="Arial" w:cs="Arial"/>
+          <w:color w:val="000000"/>
+          <w:sz w:val="36"/>
+          <w:szCs w:val="36"/>
+          <w:lang w:bidi="hi-IN"/>
+        </w:rPr>
+        <w:t>-</w:t>
+      </w:r>
+    </w:p>
+    <w:p>
+      <w:pPr>
+        <w:autoSpaceDE w:val="0"/>
+        <w:autoSpaceDN w:val="0"/>
+        <w:adjustRightInd w:val="0"/>
+        <w:spacing w:after="0" w:line="240" w:lineRule="auto"/>
+        <w:rPr>
+          <w:rFonts w:ascii="Arial" w:hAnsi="Arial" w:cs="Arial"/>
+          <w:color w:val="000000"/>
+          <w:sz w:val="36"/>
+          <w:szCs w:val="36"/>
+          <w:lang w:bidi="hi-IN"/>
+        </w:rPr>
+      </w:pPr>
+      <w:r>
+        <w:rPr>
+          <w:rFonts w:ascii="Arial" w:hAnsi="Arial" w:cs="Arial"/>
+          <w:color w:val="000000"/>
+          <w:sz w:val="36"/>
+          <w:szCs w:val="36"/>
+          <w:lang w:bidi="hi-IN"/>
+        </w:rPr>
+        <w:t>(</w:t>
+      </w:r>
+      <w:proofErr w:type="gramStart"/>
+      <w:r>
+        <w:rPr>
+          <w:rFonts w:ascii="Arial" w:hAnsi="Arial" w:cs="Arial"/>
+          <w:color w:val="000000"/>
+          <w:sz w:val="36"/>
+          <w:szCs w:val="36"/>
+          <w:lang w:bidi="hi-IN"/>
+        </w:rPr>
+        <w:t>pAqkaqyaqj~</w:t>
+      </w:r>
+      <w:proofErr w:type="gramEnd"/>
+      <w:r>
+        <w:rPr>
+          <w:rFonts w:ascii="Arial" w:hAnsi="Arial" w:cs="Arial"/>
+          <w:color w:val="000000"/>
+          <w:sz w:val="36"/>
+          <w:szCs w:val="36"/>
+          <w:lang w:bidi="hi-IN"/>
+        </w:rPr>
+        <w:t>ja(gm)-sa(gg)Sra#vAH-paqrOkSha#M-baqr.hiShOq&amp;haM-dhruqvA-magaqnmEtyA#haq - dEva# savita-rdEqvasyAqhaM-kShaqtrasyOlbaqM-</w:t>
       </w:r>
       <w:r>
         <w:rPr>
@@ -5800,187 +6652,331 @@
           <w:szCs w:val="36"/>
           <w:lang w:bidi="hi-IN"/>
         </w:rPr>
-        <w:t xml:space="preserve">KOrvai with starting Padams of 1, 11, 21 Series of Panchaatis :- </w:t>
-      </w:r>
-    </w:p>
-    <w:p>
-      <w:pPr>
-        <w:autoSpaceDE w:val="0"/>
-        <w:autoSpaceDN w:val="0"/>
-        <w:adjustRightInd w:val="0"/>
-        <w:spacing w:after="0" w:line="240" w:lineRule="auto"/>
-        <w:rPr>
-          <w:rFonts w:ascii="Arial" w:hAnsi="Arial" w:cs="Arial"/>
-          <w:color w:val="000000"/>
-          <w:sz w:val="36"/>
-          <w:szCs w:val="36"/>
-          <w:lang w:bidi="hi-IN"/>
-        </w:rPr>
-      </w:pPr>
-      <w:r>
-        <w:rPr>
-          <w:rFonts w:ascii="Arial" w:hAnsi="Arial" w:cs="Arial"/>
-          <w:color w:val="000000"/>
-          <w:sz w:val="36"/>
-          <w:szCs w:val="36"/>
-          <w:lang w:bidi="hi-IN"/>
-        </w:rPr>
-        <w:t xml:space="preserve">(pAqkaqyaqj~jaM-paqrOkSha#M-dhruqvAM-~Mvi sRu#jatE-ca naqH sarva#vIrAqM - </w:t>
-      </w:r>
-    </w:p>
-    <w:p>
-      <w:pPr>
-        <w:autoSpaceDE w:val="0"/>
-        <w:autoSpaceDN w:val="0"/>
-        <w:adjustRightInd w:val="0"/>
-        <w:spacing w:after="0" w:line="240" w:lineRule="auto"/>
-        <w:rPr>
-          <w:rFonts w:ascii="Arial" w:hAnsi="Arial" w:cs="Arial"/>
-          <w:color w:val="000000"/>
-          <w:sz w:val="36"/>
-          <w:szCs w:val="36"/>
-          <w:lang w:bidi="hi-IN"/>
-        </w:rPr>
-      </w:pPr>
-      <w:r>
-        <w:rPr>
-          <w:rFonts w:ascii="Arial" w:hAnsi="Arial" w:cs="Arial"/>
-          <w:color w:val="000000"/>
-          <w:sz w:val="36"/>
-          <w:szCs w:val="36"/>
-          <w:lang w:bidi="hi-IN"/>
-        </w:rPr>
-        <w:t>pata#yaH syOq-maika#pa~jcAqSat )</w:t>
-      </w:r>
-    </w:p>
-    <w:p>
-      <w:pPr>
-        <w:autoSpaceDE w:val="0"/>
-        <w:autoSpaceDN w:val="0"/>
-        <w:adjustRightInd w:val="0"/>
-        <w:spacing w:after="0" w:line="240" w:lineRule="auto"/>
-        <w:rPr>
-          <w:rFonts w:ascii="Arial" w:hAnsi="Arial" w:cs="Arial"/>
-          <w:color w:val="000000"/>
-          <w:sz w:val="36"/>
-          <w:szCs w:val="36"/>
-          <w:lang w:bidi="hi-IN"/>
-        </w:rPr>
-      </w:pPr>
-    </w:p>
-    <w:p>
-      <w:pPr>
-        <w:autoSpaceDE w:val="0"/>
-        <w:autoSpaceDN w:val="0"/>
-        <w:adjustRightInd w:val="0"/>
-        <w:spacing w:after="0" w:line="240" w:lineRule="auto"/>
-        <w:rPr>
-          <w:rFonts w:ascii="Arial" w:hAnsi="Arial" w:cs="Arial"/>
-          <w:color w:val="000000"/>
-          <w:sz w:val="36"/>
-          <w:szCs w:val="36"/>
-          <w:lang w:bidi="hi-IN"/>
-        </w:rPr>
-      </w:pPr>
-      <w:r>
-        <w:rPr>
-          <w:rFonts w:ascii="Arial" w:hAnsi="Arial" w:cs="Arial"/>
-          <w:color w:val="000000"/>
-          <w:sz w:val="36"/>
-          <w:szCs w:val="36"/>
-          <w:lang w:bidi="hi-IN"/>
-        </w:rPr>
-        <w:t>First and Last Padam of Seventh Prasnam :-</w:t>
-      </w:r>
-    </w:p>
-    <w:p>
-      <w:pPr>
-        <w:autoSpaceDE w:val="0"/>
-        <w:autoSpaceDN w:val="0"/>
-        <w:adjustRightInd w:val="0"/>
-        <w:spacing w:after="0" w:line="240" w:lineRule="auto"/>
-        <w:rPr>
-          <w:rFonts w:ascii="Arial" w:hAnsi="Arial" w:cs="Arial"/>
-          <w:color w:val="000000"/>
-          <w:sz w:val="36"/>
-          <w:szCs w:val="36"/>
-          <w:lang w:bidi="hi-IN"/>
-        </w:rPr>
-      </w:pPr>
-      <w:r>
-        <w:rPr>
-          <w:rFonts w:ascii="Arial" w:hAnsi="Arial" w:cs="Arial"/>
-          <w:color w:val="000000"/>
-          <w:sz w:val="36"/>
-          <w:szCs w:val="36"/>
-          <w:lang w:bidi="hi-IN"/>
-        </w:rPr>
-        <w:t>(pAqkaqyaqj~jaM-dhanva#su |)</w:t>
-      </w:r>
-    </w:p>
-    <w:p>
-      <w:pPr>
-        <w:autoSpaceDE w:val="0"/>
-        <w:autoSpaceDN w:val="0"/>
-        <w:adjustRightInd w:val="0"/>
-        <w:spacing w:after="0" w:line="240" w:lineRule="auto"/>
-        <w:rPr>
-          <w:rFonts w:ascii="Arial" w:hAnsi="Arial" w:cs="Arial"/>
-          <w:color w:val="000000"/>
-          <w:sz w:val="36"/>
-          <w:szCs w:val="36"/>
-          <w:lang w:bidi="hi-IN"/>
-        </w:rPr>
-      </w:pPr>
-    </w:p>
-    <w:p>
-      <w:pPr>
-        <w:autoSpaceDE w:val="0"/>
-        <w:autoSpaceDN w:val="0"/>
-        <w:adjustRightInd w:val="0"/>
-        <w:spacing w:after="0" w:line="240" w:lineRule="auto"/>
-        <w:rPr>
-          <w:rFonts w:ascii="Arial" w:hAnsi="Arial" w:cs="Arial"/>
-          <w:color w:val="000000"/>
-          <w:sz w:val="36"/>
-          <w:szCs w:val="36"/>
-          <w:lang w:bidi="hi-IN"/>
-        </w:rPr>
-      </w:pPr>
-      <w:r>
-        <w:rPr>
-          <w:rFonts w:ascii="Arial" w:hAnsi="Arial" w:cs="Arial"/>
-          <w:color w:val="000000"/>
-          <w:sz w:val="36"/>
-          <w:szCs w:val="36"/>
-          <w:lang w:bidi="hi-IN"/>
-        </w:rPr>
-        <w:t>|| hari#H OM ||</w:t>
-      </w:r>
-    </w:p>
-    <w:p>
-      <w:pPr>
-        <w:autoSpaceDE w:val="0"/>
-        <w:autoSpaceDN w:val="0"/>
-        <w:adjustRightInd w:val="0"/>
-        <w:spacing w:after="0" w:line="240" w:lineRule="auto"/>
-        <w:rPr>
-          <w:rFonts w:ascii="Arial" w:hAnsi="Arial" w:cs="Arial"/>
-          <w:color w:val="000000"/>
-          <w:sz w:val="36"/>
-          <w:szCs w:val="36"/>
-          <w:lang w:bidi="hi-IN"/>
-        </w:rPr>
-      </w:pPr>
-      <w:r>
-        <w:rPr>
-          <w:rFonts w:ascii="Arial" w:hAnsi="Arial" w:cs="Arial"/>
-          <w:color w:val="000000"/>
-          <w:sz w:val="36"/>
-          <w:szCs w:val="36"/>
-          <w:lang w:bidi="hi-IN"/>
-        </w:rPr>
-        <w:t>|| kRuShNa yajurvEdIya taittirIya saMhitAyAM pada pAThE prathamakANDE saptamaH praSnaH samAptaH ||</w:t>
+        <w:t xml:space="preserve">KOrvai with starting Padams of 1, 11, 21 Series of </w:t>
+      </w:r>
+      <w:proofErr w:type="gramStart"/>
+      <w:r>
+        <w:rPr>
+          <w:rFonts w:ascii="Arial" w:hAnsi="Arial" w:cs="Arial"/>
+          <w:color w:val="000000"/>
+          <w:sz w:val="36"/>
+          <w:szCs w:val="36"/>
+          <w:lang w:bidi="hi-IN"/>
+        </w:rPr>
+        <w:t>Panchaatis :</w:t>
+      </w:r>
+      <w:proofErr w:type="gramEnd"/>
+      <w:r>
+        <w:rPr>
+          <w:rFonts w:ascii="Arial" w:hAnsi="Arial" w:cs="Arial"/>
+          <w:color w:val="000000"/>
+          <w:sz w:val="36"/>
+          <w:szCs w:val="36"/>
+          <w:lang w:bidi="hi-IN"/>
+        </w:rPr>
+        <w:t xml:space="preserve">- </w:t>
+      </w:r>
+    </w:p>
+    <w:p>
+      <w:pPr>
+        <w:autoSpaceDE w:val="0"/>
+        <w:autoSpaceDN w:val="0"/>
+        <w:adjustRightInd w:val="0"/>
+        <w:spacing w:after="0" w:line="240" w:lineRule="auto"/>
+        <w:rPr>
+          <w:rFonts w:ascii="Arial" w:hAnsi="Arial" w:cs="Arial"/>
+          <w:color w:val="000000"/>
+          <w:sz w:val="36"/>
+          <w:szCs w:val="36"/>
+          <w:lang w:bidi="hi-IN"/>
+        </w:rPr>
+      </w:pPr>
+      <w:r>
+        <w:rPr>
+          <w:rFonts w:ascii="Arial" w:hAnsi="Arial" w:cs="Arial"/>
+          <w:color w:val="000000"/>
+          <w:sz w:val="36"/>
+          <w:szCs w:val="36"/>
+          <w:lang w:bidi="hi-IN"/>
+        </w:rPr>
+        <w:t>(</w:t>
+      </w:r>
+      <w:proofErr w:type="gramStart"/>
+      <w:r>
+        <w:rPr>
+          <w:rFonts w:ascii="Arial" w:hAnsi="Arial" w:cs="Arial"/>
+          <w:color w:val="000000"/>
+          <w:sz w:val="36"/>
+          <w:szCs w:val="36"/>
+          <w:lang w:bidi="hi-IN"/>
+        </w:rPr>
+        <w:t>pAqkaqyaqj~</w:t>
+      </w:r>
+      <w:proofErr w:type="gramEnd"/>
+      <w:r>
+        <w:rPr>
+          <w:rFonts w:ascii="Arial" w:hAnsi="Arial" w:cs="Arial"/>
+          <w:color w:val="000000"/>
+          <w:sz w:val="36"/>
+          <w:szCs w:val="36"/>
+          <w:lang w:bidi="hi-IN"/>
+        </w:rPr>
+        <w:t xml:space="preserve">jaM-paqrOkSha#M-dhruqvAM-~Mvi sRu#jatE-ca naqH sarva#vIrAqM - </w:t>
+      </w:r>
+    </w:p>
+    <w:p>
+      <w:pPr>
+        <w:autoSpaceDE w:val="0"/>
+        <w:autoSpaceDN w:val="0"/>
+        <w:adjustRightInd w:val="0"/>
+        <w:spacing w:after="0" w:line="240" w:lineRule="auto"/>
+        <w:rPr>
+          <w:rFonts w:ascii="Arial" w:hAnsi="Arial" w:cs="Arial"/>
+          <w:color w:val="000000"/>
+          <w:sz w:val="36"/>
+          <w:szCs w:val="36"/>
+          <w:lang w:bidi="hi-IN"/>
+        </w:rPr>
+      </w:pPr>
+      <w:proofErr w:type="gramStart"/>
+      <w:r>
+        <w:rPr>
+          <w:rFonts w:ascii="Arial" w:hAnsi="Arial" w:cs="Arial"/>
+          <w:color w:val="000000"/>
+          <w:sz w:val="36"/>
+          <w:szCs w:val="36"/>
+          <w:lang w:bidi="hi-IN"/>
+        </w:rPr>
+        <w:t>pata#</w:t>
+      </w:r>
+      <w:proofErr w:type="gramEnd"/>
+      <w:r>
+        <w:rPr>
+          <w:rFonts w:ascii="Arial" w:hAnsi="Arial" w:cs="Arial"/>
+          <w:color w:val="000000"/>
+          <w:sz w:val="36"/>
+          <w:szCs w:val="36"/>
+          <w:lang w:bidi="hi-IN"/>
+        </w:rPr>
+        <w:t>yaH syOq-maika#pa~jcAqSat )</w:t>
+      </w:r>
+    </w:p>
+    <w:p>
+      <w:pPr>
+        <w:autoSpaceDE w:val="0"/>
+        <w:autoSpaceDN w:val="0"/>
+        <w:adjustRightInd w:val="0"/>
+        <w:spacing w:after="0" w:line="240" w:lineRule="auto"/>
+        <w:rPr>
+          <w:rFonts w:ascii="Arial" w:hAnsi="Arial" w:cs="Arial"/>
+          <w:color w:val="000000"/>
+          <w:sz w:val="36"/>
+          <w:szCs w:val="36"/>
+          <w:lang w:bidi="hi-IN"/>
+        </w:rPr>
+      </w:pPr>
+    </w:p>
+    <w:p>
+      <w:pPr>
+        <w:autoSpaceDE w:val="0"/>
+        <w:autoSpaceDN w:val="0"/>
+        <w:adjustRightInd w:val="0"/>
+        <w:spacing w:after="0" w:line="240" w:lineRule="auto"/>
+        <w:rPr>
+          <w:rFonts w:ascii="Arial" w:hAnsi="Arial" w:cs="Arial"/>
+          <w:color w:val="000000"/>
+          <w:sz w:val="36"/>
+          <w:szCs w:val="36"/>
+          <w:lang w:bidi="hi-IN"/>
+        </w:rPr>
+      </w:pPr>
+      <w:r>
+        <w:rPr>
+          <w:rFonts w:ascii="Arial" w:hAnsi="Arial" w:cs="Arial"/>
+          <w:color w:val="000000"/>
+          <w:sz w:val="36"/>
+          <w:szCs w:val="36"/>
+          <w:lang w:bidi="hi-IN"/>
+        </w:rPr>
+        <w:t xml:space="preserve">First and Last Padam of Seventh </w:t>
+      </w:r>
+      <w:proofErr w:type="gramStart"/>
+      <w:r>
+        <w:rPr>
+          <w:rFonts w:ascii="Arial" w:hAnsi="Arial" w:cs="Arial"/>
+          <w:color w:val="000000"/>
+          <w:sz w:val="36"/>
+          <w:szCs w:val="36"/>
+          <w:lang w:bidi="hi-IN"/>
+        </w:rPr>
+        <w:t>Prasnam :</w:t>
+      </w:r>
+      <w:proofErr w:type="gramEnd"/>
+      <w:r>
+        <w:rPr>
+          <w:rFonts w:ascii="Arial" w:hAnsi="Arial" w:cs="Arial"/>
+          <w:color w:val="000000"/>
+          <w:sz w:val="36"/>
+          <w:szCs w:val="36"/>
+          <w:lang w:bidi="hi-IN"/>
+        </w:rPr>
+        <w:t>-</w:t>
+      </w:r>
+    </w:p>
+    <w:p>
+      <w:pPr>
+        <w:autoSpaceDE w:val="0"/>
+        <w:autoSpaceDN w:val="0"/>
+        <w:adjustRightInd w:val="0"/>
+        <w:spacing w:after="0" w:line="240" w:lineRule="auto"/>
+        <w:rPr>
+          <w:rFonts w:ascii="Arial" w:hAnsi="Arial" w:cs="Arial"/>
+          <w:color w:val="000000"/>
+          <w:sz w:val="36"/>
+          <w:szCs w:val="36"/>
+          <w:lang w:bidi="hi-IN"/>
+        </w:rPr>
+      </w:pPr>
+      <w:r>
+        <w:rPr>
+          <w:rFonts w:ascii="Arial" w:hAnsi="Arial" w:cs="Arial"/>
+          <w:color w:val="000000"/>
+          <w:sz w:val="36"/>
+          <w:szCs w:val="36"/>
+          <w:lang w:bidi="hi-IN"/>
+        </w:rPr>
+        <w:t>(</w:t>
+      </w:r>
+      <w:proofErr w:type="gramStart"/>
+      <w:r>
+        <w:rPr>
+          <w:rFonts w:ascii="Arial" w:hAnsi="Arial" w:cs="Arial"/>
+          <w:color w:val="000000"/>
+          <w:sz w:val="36"/>
+          <w:szCs w:val="36"/>
+          <w:lang w:bidi="hi-IN"/>
+        </w:rPr>
+        <w:t>pAqkaqyaqj~</w:t>
+      </w:r>
+      <w:proofErr w:type="gramEnd"/>
+      <w:r>
+        <w:rPr>
+          <w:rFonts w:ascii="Arial" w:hAnsi="Arial" w:cs="Arial"/>
+          <w:color w:val="000000"/>
+          <w:sz w:val="36"/>
+          <w:szCs w:val="36"/>
+          <w:lang w:bidi="hi-IN"/>
+        </w:rPr>
+        <w:t>jaM-dhanva#su |)</w:t>
+      </w:r>
+    </w:p>
+    <w:p>
+      <w:pPr>
+        <w:autoSpaceDE w:val="0"/>
+        <w:autoSpaceDN w:val="0"/>
+        <w:adjustRightInd w:val="0"/>
+        <w:spacing w:after="0" w:line="240" w:lineRule="auto"/>
+        <w:rPr>
+          <w:rFonts w:ascii="Arial" w:hAnsi="Arial" w:cs="Arial"/>
+          <w:color w:val="000000"/>
+          <w:sz w:val="36"/>
+          <w:szCs w:val="36"/>
+          <w:lang w:bidi="hi-IN"/>
+        </w:rPr>
+      </w:pPr>
+    </w:p>
+    <w:p>
+      <w:pPr>
+        <w:autoSpaceDE w:val="0"/>
+        <w:autoSpaceDN w:val="0"/>
+        <w:adjustRightInd w:val="0"/>
+        <w:spacing w:after="0" w:line="240" w:lineRule="auto"/>
+        <w:rPr>
+          <w:rFonts w:ascii="Arial" w:hAnsi="Arial" w:cs="Arial"/>
+          <w:color w:val="000000"/>
+          <w:sz w:val="36"/>
+          <w:szCs w:val="36"/>
+          <w:lang w:bidi="hi-IN"/>
+        </w:rPr>
+      </w:pPr>
+      <w:r>
+        <w:rPr>
+          <w:rFonts w:ascii="Arial" w:hAnsi="Arial" w:cs="Arial"/>
+          <w:color w:val="000000"/>
+          <w:sz w:val="36"/>
+          <w:szCs w:val="36"/>
+          <w:lang w:bidi="hi-IN"/>
+        </w:rPr>
+        <w:t xml:space="preserve">|| </w:t>
+      </w:r>
+      <w:proofErr w:type="gramStart"/>
+      <w:r>
+        <w:rPr>
+          <w:rFonts w:ascii="Arial" w:hAnsi="Arial" w:cs="Arial"/>
+          <w:color w:val="000000"/>
+          <w:sz w:val="36"/>
+          <w:szCs w:val="36"/>
+          <w:lang w:bidi="hi-IN"/>
+        </w:rPr>
+        <w:t>hari#</w:t>
+      </w:r>
+      <w:proofErr w:type="gramEnd"/>
+      <w:r>
+        <w:rPr>
+          <w:rFonts w:ascii="Arial" w:hAnsi="Arial" w:cs="Arial"/>
+          <w:color w:val="000000"/>
+          <w:sz w:val="36"/>
+          <w:szCs w:val="36"/>
+          <w:lang w:bidi="hi-IN"/>
+        </w:rPr>
+        <w:t>H OM ||</w:t>
+      </w:r>
+    </w:p>
+    <w:p>
+      <w:pPr>
+        <w:autoSpaceDE w:val="0"/>
+        <w:autoSpaceDN w:val="0"/>
+        <w:adjustRightInd w:val="0"/>
+        <w:spacing w:after="0" w:line="240" w:lineRule="auto"/>
+        <w:rPr>
+          <w:rFonts w:ascii="Arial" w:hAnsi="Arial" w:cs="Arial"/>
+          <w:color w:val="000000"/>
+          <w:sz w:val="36"/>
+          <w:szCs w:val="36"/>
+          <w:lang w:bidi="hi-IN"/>
+        </w:rPr>
+      </w:pPr>
+      <w:r>
+        <w:rPr>
+          <w:rFonts w:ascii="Arial" w:hAnsi="Arial" w:cs="Arial"/>
+          <w:color w:val="000000"/>
+          <w:sz w:val="36"/>
+          <w:szCs w:val="36"/>
+          <w:lang w:bidi="hi-IN"/>
+        </w:rPr>
+        <w:t xml:space="preserve">|| </w:t>
+      </w:r>
+      <w:proofErr w:type="gramStart"/>
+      <w:r>
+        <w:rPr>
+          <w:rFonts w:ascii="Arial" w:hAnsi="Arial" w:cs="Arial"/>
+          <w:color w:val="000000"/>
+          <w:sz w:val="36"/>
+          <w:szCs w:val="36"/>
+          <w:lang w:bidi="hi-IN"/>
+        </w:rPr>
+        <w:t>kRuShNa</w:t>
+      </w:r>
+      <w:proofErr w:type="gramEnd"/>
+      <w:r>
+        <w:rPr>
+          <w:rFonts w:ascii="Arial" w:hAnsi="Arial" w:cs="Arial"/>
+          <w:color w:val="000000"/>
+          <w:sz w:val="36"/>
+          <w:szCs w:val="36"/>
+          <w:lang w:bidi="hi-IN"/>
+        </w:rPr>
+        <w:t xml:space="preserve"> yajurvEdIya taittirIya saMhitAyAM pada pAThE prathamakANDE saptamaH praSnaH samAptaH ||</w:t>
       </w:r>
     </w:p>
     <w:sectPr>
@@ -6266,7 +7262,7 @@
         <w:sz w:val="28"/>
         <w:szCs w:val="28"/>
       </w:rPr>
-      <w:t>19</w:t>
+      <w:t>21</w:t>
     </w:r>
     <w:r>
       <w:rPr>
@@ -6395,7 +7391,47 @@
         <w:sz w:val="32"/>
         <w:szCs w:val="32"/>
       </w:rPr>
-      <w:t xml:space="preserve">dated October 31, 2019   </w:t>
+      <w:t xml:space="preserve">dated </w:t>
+    </w:r>
+    <w:r>
+      <w:rPr>
+        <w:rFonts w:ascii="Arial" w:hAnsi="Arial" w:cs="Arial"/>
+        <w:b/>
+        <w:bCs/>
+        <w:sz w:val="32"/>
+        <w:szCs w:val="32"/>
+      </w:rPr>
+      <w:t>August</w:t>
+    </w:r>
+    <w:r>
+      <w:rPr>
+        <w:rFonts w:ascii="Arial" w:hAnsi="Arial" w:cs="Arial"/>
+        <w:b/>
+        <w:bCs/>
+        <w:sz w:val="32"/>
+        <w:szCs w:val="32"/>
+      </w:rPr>
+      <w:t xml:space="preserve"> 31, 20</w:t>
+    </w:r>
+    <w:r>
+      <w:rPr>
+        <w:rFonts w:ascii="Arial" w:hAnsi="Arial" w:cs="Arial"/>
+        <w:b/>
+        <w:bCs/>
+        <w:sz w:val="32"/>
+        <w:szCs w:val="32"/>
+      </w:rPr>
+      <w:t>20</w:t>
+    </w:r>
+    <w:r>
+      <w:rPr>
+        <w:rFonts w:ascii="Arial" w:hAnsi="Arial" w:cs="Arial"/>
+        <w:b/>
+        <w:bCs/>
+        <w:sz w:val="32"/>
+        <w:szCs w:val="32"/>
+      </w:rPr>
+      <w:t xml:space="preserve">   </w:t>
     </w:r>
     <w:r>
       <w:rPr>
